--- a/uniDude/project1/translated text.docx
+++ b/uniDude/project1/translated text.docx
@@ -70,23 +70,7 @@
           <w:color w:val="000000" w:themeColor="text1"/>
           <w:rtl w:val="true"/>
         </w:rPr>
-        <w:t>ها به شما اجازه می‌دهند که</w:t>
-      </w:r>
-      <w:r>
-        <w:rPr>
-          <w:rFonts w:ascii="Times New Roman" w:hAnsi="Times New Roman" w:cs="B Nazanin"/>
-          <w:color w:val="000000" w:themeColor="text1"/>
-          <w:rtl w:val="true"/>
-        </w:rPr>
-        <w:t xml:space="preserve"> ضرب الاجل</w:t>
-      </w:r>
-      <w:r>
-        <w:rPr>
-          <w:rFonts w:ascii="Times New Roman" w:hAnsi="Times New Roman" w:cs="B Nazanin"/>
-          <w:color w:val="000000" w:themeColor="text1"/>
-          <w:rtl w:val="true"/>
-        </w:rPr>
-        <w:t xml:space="preserve"> را برای یک درخواست </w:t>
+        <w:t xml:space="preserve">ها به شما اجازه می‌دهند که ضرب الاجل را برای یک درخواست </w:t>
       </w:r>
       <w:r>
         <w:rPr>
@@ -118,23 +102,7 @@
           <w:color w:val="000000" w:themeColor="text1"/>
           <w:rtl w:val="true"/>
         </w:rPr>
-        <w:t xml:space="preserve">تعیین کنید و مشخص کنید که چه اتفاقی روی دهد هنگامی که یک درخواست </w:t>
-      </w:r>
-      <w:r>
-        <w:rPr>
-          <w:rFonts w:ascii="Times New Roman" w:hAnsi="Times New Roman" w:cs="B Nazanin"/>
-          <w:color w:val="000000" w:themeColor="text1"/>
-          <w:rtl w:val="true"/>
-        </w:rPr>
-        <w:t>ضرب الاجل</w:t>
-      </w:r>
-      <w:r>
-        <w:rPr>
-          <w:rFonts w:ascii="Times New Roman" w:hAnsi="Times New Roman" w:cs="B Nazanin"/>
-          <w:color w:val="000000" w:themeColor="text1"/>
-          <w:rtl w:val="true"/>
-        </w:rPr>
-        <w:t xml:space="preserve"> را پشت سر بگذارد </w:t>
+        <w:t xml:space="preserve">تعیین کنید و مشخص کنید که چه اتفاقی روی دهد هنگامی که یک درخواست ضرب الاجل را پشت سر بگذارد </w:t>
       </w:r>
       <w:r>
         <w:rPr>
@@ -173,6 +141,8 @@
       </w:pPr>
       <w:r>
         <w:rPr>
+          <w:rFonts w:cs="B Nazanin" w:ascii="Times New Roman" w:hAnsi="Times New Roman"/>
+          <w:color w:val="000000" w:themeColor="text1"/>
           <w:rtl w:val="true"/>
         </w:rPr>
       </w:r>
@@ -252,15 +222,7 @@
           <w:color w:val="000000" w:themeColor="text1"/>
           <w:rtl w:val="true"/>
         </w:rPr>
-        <w:t xml:space="preserve">است </w:t>
-      </w:r>
-      <w:r>
-        <w:rPr>
-          <w:rFonts w:ascii="Times New Roman" w:hAnsi="Times New Roman" w:cs="B Nazanin"/>
-          <w:color w:val="000000" w:themeColor="text1"/>
-          <w:rtl w:val="true"/>
-        </w:rPr>
-        <w:t>و مشابه بقیه ی بازی تحت تأثیر ضرب الاجل است</w:t>
+        <w:t>است و مشابه بقیه ی بازی تحت تأثیر ضرب الاجل است</w:t>
       </w:r>
       <w:r>
         <w:rPr>
@@ -339,7 +301,7395 @@
           <w:color w:val="000000" w:themeColor="text1"/>
           <w:rtl w:val="true"/>
         </w:rPr>
-        <w:t xml:space="preserve">صوت </w:t>
+        <w:t>صوت از دیسک سخت یا بلوری باشیم و آن را در همان حال اجرا کنیم، بافر بعدی را پر از داده‌های صوتی می‌کند که مشخصاً اولویت بالاتری از مثلاً بارگزاری یک بافت یا یک بخش از مرحله ی بازی دارد</w:t>
+      </w:r>
+      <w:r>
+        <w:rPr>
+          <w:rFonts w:cs="B Nazanin" w:ascii="Times New Roman" w:hAnsi="Times New Roman"/>
+          <w:color w:val="000000" w:themeColor="text1"/>
+          <w:rtl w:val="true"/>
+        </w:rPr>
+        <w:t xml:space="preserve">. </w:t>
+      </w:r>
+      <w:r>
+        <w:rPr>
+          <w:rFonts w:ascii="Times New Roman" w:hAnsi="Times New Roman" w:cs="B Nazanin"/>
+          <w:color w:val="000000" w:themeColor="text1"/>
+          <w:rtl w:val="true"/>
+        </w:rPr>
+        <w:t>سیستم‌های ورودی</w:t>
+      </w:r>
+      <w:r>
+        <w:rPr>
+          <w:rFonts w:cs="B Nazanin" w:ascii="Times New Roman" w:hAnsi="Times New Roman"/>
+          <w:color w:val="000000" w:themeColor="text1"/>
+          <w:rtl w:val="true"/>
+        </w:rPr>
+        <w:t>/</w:t>
+      </w:r>
+      <w:r>
+        <w:rPr>
+          <w:rFonts w:ascii="Times New Roman" w:hAnsi="Times New Roman" w:cs="B Nazanin"/>
+          <w:color w:val="000000" w:themeColor="text1"/>
+          <w:rtl w:val="true"/>
+        </w:rPr>
+        <w:t>خروجی آسنکرون باید قادر به متوقف کردن درخواست های با اولویت پایین‌تر باشند تا درخواست های ورودی</w:t>
+      </w:r>
+      <w:r>
+        <w:rPr>
+          <w:rFonts w:cs="B Nazanin" w:ascii="Times New Roman" w:hAnsi="Times New Roman"/>
+          <w:color w:val="000000" w:themeColor="text1"/>
+          <w:rtl w:val="true"/>
+        </w:rPr>
+        <w:t>/</w:t>
+      </w:r>
+      <w:r>
+        <w:rPr>
+          <w:rFonts w:ascii="Times New Roman" w:hAnsi="Times New Roman" w:cs="B Nazanin"/>
+          <w:color w:val="000000" w:themeColor="text1"/>
+          <w:rtl w:val="true"/>
+        </w:rPr>
+        <w:t>خروجی با اولویت بالاتر شانسی برای تمام شدن پیش از ضرب الاجل داشته باشند</w:t>
+      </w:r>
+      <w:r>
+        <w:rPr>
+          <w:rFonts w:cs="B Nazanin" w:ascii="Times New Roman" w:hAnsi="Times New Roman"/>
+          <w:color w:val="000000" w:themeColor="text1"/>
+          <w:rtl w:val="true"/>
+        </w:rPr>
+        <w:t>.</w:t>
+      </w:r>
+    </w:p>
+    <w:p>
+      <w:pPr>
+        <w:pStyle w:val="Normal"/>
+        <w:bidi w:val="1"/>
+        <w:jc w:val="left"/>
+        <w:rPr>
+          <w:rFonts w:ascii="Times New Roman" w:hAnsi="Times New Roman" w:cs="B Nazanin"/>
+          <w:color w:val="000000" w:themeColor="text1"/>
+        </w:rPr>
+      </w:pPr>
+      <w:r>
+        <w:rPr>
+          <w:rFonts w:cs="B Nazanin" w:ascii="Times New Roman" w:hAnsi="Times New Roman"/>
+          <w:color w:val="000000" w:themeColor="text1"/>
+          <w:rtl w:val="true"/>
+        </w:rPr>
+      </w:r>
+    </w:p>
+    <w:p>
+      <w:pPr>
+        <w:pStyle w:val="Normal"/>
+        <w:bidi w:val="1"/>
+        <w:jc w:val="left"/>
+        <w:rPr/>
+      </w:pPr>
+      <w:r>
+        <w:rPr>
+          <w:rFonts w:cs="B Nazanin" w:ascii="Times New Roman" w:hAnsi="Times New Roman"/>
+          <w:color w:val="000000" w:themeColor="text1"/>
+        </w:rPr>
+        <w:t>6.1.3.2</w:t>
+      </w:r>
+      <w:r>
+        <w:rPr>
+          <w:rFonts w:cs="B Nazanin" w:ascii="Times New Roman" w:hAnsi="Times New Roman"/>
+          <w:color w:val="000000" w:themeColor="text1"/>
+          <w:rtl w:val="true"/>
+        </w:rPr>
+        <w:t xml:space="preserve"> </w:t>
+      </w:r>
+      <w:r>
+        <w:rPr>
+          <w:rFonts w:ascii="Times New Roman" w:hAnsi="Times New Roman" w:cs="B Nazanin"/>
+          <w:color w:val="000000" w:themeColor="text1"/>
+          <w:rtl w:val="true"/>
+        </w:rPr>
+        <w:t>چگونه ورودی</w:t>
+      </w:r>
+      <w:r>
+        <w:rPr>
+          <w:rFonts w:cs="B Nazanin" w:ascii="Times New Roman" w:hAnsi="Times New Roman"/>
+          <w:color w:val="000000" w:themeColor="text1"/>
+          <w:rtl w:val="true"/>
+        </w:rPr>
+        <w:t>/</w:t>
+      </w:r>
+      <w:r>
+        <w:rPr>
+          <w:rFonts w:ascii="Times New Roman" w:hAnsi="Times New Roman" w:cs="B Nazanin"/>
+          <w:color w:val="000000" w:themeColor="text1"/>
+          <w:rtl w:val="true"/>
+        </w:rPr>
+        <w:t>خروجی فایل آسنکرون کار می‌کند</w:t>
+      </w:r>
+    </w:p>
+    <w:p>
+      <w:pPr>
+        <w:pStyle w:val="Normal"/>
+        <w:bidi w:val="1"/>
+        <w:jc w:val="left"/>
+        <w:rPr/>
+      </w:pPr>
+      <w:r>
+        <w:rPr>
+          <w:rFonts w:ascii="Times New Roman" w:hAnsi="Times New Roman" w:cs="B Nazanin"/>
+          <w:color w:val="000000" w:themeColor="text1"/>
+          <w:rtl w:val="true"/>
+        </w:rPr>
+        <w:t>ورودی</w:t>
+      </w:r>
+      <w:r>
+        <w:rPr>
+          <w:rFonts w:cs="B Nazanin" w:ascii="Times New Roman" w:hAnsi="Times New Roman"/>
+          <w:color w:val="000000" w:themeColor="text1"/>
+          <w:rtl w:val="true"/>
+        </w:rPr>
+        <w:t>/</w:t>
+      </w:r>
+      <w:r>
+        <w:rPr>
+          <w:rFonts w:ascii="Times New Roman" w:hAnsi="Times New Roman" w:cs="B Nazanin"/>
+          <w:color w:val="000000" w:themeColor="text1"/>
+          <w:rtl w:val="true"/>
+        </w:rPr>
+        <w:t>خروجی فایل آسنکرون با کنترل کردن درخواست های ورودی</w:t>
+      </w:r>
+      <w:r>
+        <w:rPr>
+          <w:rFonts w:cs="B Nazanin" w:ascii="Times New Roman" w:hAnsi="Times New Roman"/>
+          <w:color w:val="000000" w:themeColor="text1"/>
+          <w:rtl w:val="true"/>
+        </w:rPr>
+        <w:t>/</w:t>
+      </w:r>
+      <w:r>
+        <w:rPr>
+          <w:rFonts w:ascii="Times New Roman" w:hAnsi="Times New Roman" w:cs="B Nazanin"/>
+          <w:color w:val="000000" w:themeColor="text1"/>
+          <w:rtl w:val="true"/>
+        </w:rPr>
+        <w:t>خروجی در یک رشته ی جداگانه کار می کند</w:t>
+      </w:r>
+      <w:r>
+        <w:rPr>
+          <w:rFonts w:cs="B Nazanin" w:ascii="Times New Roman" w:hAnsi="Times New Roman"/>
+          <w:color w:val="000000" w:themeColor="text1"/>
+          <w:rtl w:val="true"/>
+        </w:rPr>
+        <w:t xml:space="preserve">. </w:t>
+      </w:r>
+      <w:r>
+        <w:rPr>
+          <w:rFonts w:ascii="Times New Roman" w:hAnsi="Times New Roman" w:cs="B Nazanin"/>
+          <w:color w:val="000000" w:themeColor="text1"/>
+          <w:rtl w:val="true"/>
+        </w:rPr>
+        <w:t>رشته ی اصلی تابعی را فراخوانی می‌کند که به سادگی درخواست هایی را بر روی صف قرار می‌دهد و سپس فوراً بازگردانی می کند</w:t>
+      </w:r>
+      <w:r>
+        <w:rPr>
+          <w:rFonts w:cs="B Nazanin" w:ascii="Times New Roman" w:hAnsi="Times New Roman"/>
+          <w:color w:val="000000" w:themeColor="text1"/>
+          <w:rtl w:val="true"/>
+        </w:rPr>
+        <w:t xml:space="preserve">. </w:t>
+      </w:r>
+      <w:r>
+        <w:rPr>
+          <w:rFonts w:ascii="Times New Roman" w:hAnsi="Times New Roman" w:cs="B Nazanin"/>
+          <w:color w:val="000000" w:themeColor="text1"/>
+          <w:rtl w:val="true"/>
+        </w:rPr>
+        <w:t>در همین حین رشته ی ورودی</w:t>
+      </w:r>
+      <w:r>
+        <w:rPr>
+          <w:rFonts w:cs="B Nazanin" w:ascii="Times New Roman" w:hAnsi="Times New Roman"/>
+          <w:color w:val="000000" w:themeColor="text1"/>
+          <w:rtl w:val="true"/>
+        </w:rPr>
+        <w:t>/</w:t>
+      </w:r>
+      <w:r>
+        <w:rPr>
+          <w:rFonts w:ascii="Times New Roman" w:hAnsi="Times New Roman" w:cs="B Nazanin"/>
+          <w:color w:val="000000" w:themeColor="text1"/>
+          <w:rtl w:val="true"/>
+        </w:rPr>
+        <w:t>خروجی درخواست هایی را از صف بر می‌دارد و به صورت دنباله ای آن‌ها را به استفاده از روتین های بلوکی ورودی</w:t>
+      </w:r>
+      <w:r>
+        <w:rPr>
+          <w:rFonts w:cs="B Nazanin" w:ascii="Times New Roman" w:hAnsi="Times New Roman"/>
+          <w:color w:val="000000" w:themeColor="text1"/>
+          <w:rtl w:val="true"/>
+        </w:rPr>
+        <w:t>/</w:t>
+      </w:r>
+      <w:r>
+        <w:rPr>
+          <w:rFonts w:ascii="Times New Roman" w:hAnsi="Times New Roman" w:cs="B Nazanin"/>
+          <w:color w:val="000000" w:themeColor="text1"/>
+          <w:rtl w:val="true"/>
+        </w:rPr>
+        <w:t xml:space="preserve">خروجی مانند </w:t>
+      </w:r>
+      <w:r>
+        <w:rPr>
+          <w:rFonts w:cs="B Nazanin" w:ascii="Times New Roman" w:hAnsi="Times New Roman"/>
+          <w:color w:val="000000" w:themeColor="text1"/>
+        </w:rPr>
+        <w:t>read</w:t>
+      </w:r>
+      <w:r>
+        <w:rPr>
+          <w:rFonts w:cs="B Nazanin" w:ascii="Times New Roman" w:hAnsi="Times New Roman"/>
+          <w:color w:val="000000" w:themeColor="text1"/>
+          <w:rtl w:val="true"/>
+        </w:rPr>
+        <w:t xml:space="preserve"> </w:t>
+      </w:r>
+      <w:r>
+        <w:rPr>
+          <w:rFonts w:ascii="Times New Roman" w:hAnsi="Times New Roman" w:cs="B Nazanin"/>
+          <w:color w:val="000000" w:themeColor="text1"/>
+          <w:rtl w:val="true"/>
+        </w:rPr>
+        <w:t xml:space="preserve">و </w:t>
+      </w:r>
+      <w:r>
+        <w:rPr>
+          <w:rFonts w:cs="B Nazanin" w:ascii="Times New Roman" w:hAnsi="Times New Roman"/>
+          <w:color w:val="000000" w:themeColor="text1"/>
+        </w:rPr>
+        <w:t>write</w:t>
+      </w:r>
+      <w:r>
+        <w:rPr>
+          <w:rFonts w:cs="B Nazanin" w:ascii="Times New Roman" w:hAnsi="Times New Roman"/>
+          <w:color w:val="000000" w:themeColor="text1"/>
+          <w:rtl w:val="true"/>
+        </w:rPr>
+        <w:t xml:space="preserve"> </w:t>
+      </w:r>
+      <w:r>
+        <w:rPr>
+          <w:rFonts w:ascii="Times New Roman" w:hAnsi="Times New Roman" w:cs="B Nazanin"/>
+          <w:color w:val="000000" w:themeColor="text1"/>
+          <w:rtl w:val="true"/>
+        </w:rPr>
+        <w:t>اجرا می‌کند</w:t>
+      </w:r>
+      <w:r>
+        <w:rPr>
+          <w:rFonts w:cs="B Nazanin" w:ascii="Times New Roman" w:hAnsi="Times New Roman"/>
+          <w:color w:val="000000" w:themeColor="text1"/>
+          <w:rtl w:val="true"/>
+        </w:rPr>
+        <w:t xml:space="preserve">. </w:t>
+      </w:r>
+      <w:r>
+        <w:rPr>
+          <w:rFonts w:ascii="Times New Roman" w:hAnsi="Times New Roman" w:cs="B Nazanin"/>
+          <w:color w:val="000000" w:themeColor="text1"/>
+          <w:rtl w:val="true"/>
+        </w:rPr>
+        <w:t>هنگامی که یک درخواست کامل شد یک فراخوانی به عقب متعلق به رشته ی اصلی فراخوانی می‌شود به این ترتیب به او اطلاع می‌دهد که عملیات تمام شده است</w:t>
+      </w:r>
+      <w:r>
+        <w:rPr>
+          <w:rFonts w:cs="B Nazanin" w:ascii="Times New Roman" w:hAnsi="Times New Roman"/>
+          <w:color w:val="000000" w:themeColor="text1"/>
+          <w:rtl w:val="true"/>
+        </w:rPr>
+        <w:t xml:space="preserve">. </w:t>
+      </w:r>
+      <w:r>
+        <w:rPr>
+          <w:rFonts w:ascii="Times New Roman" w:hAnsi="Times New Roman" w:cs="B Nazanin"/>
+          <w:color w:val="000000" w:themeColor="text1"/>
+          <w:rtl w:val="true"/>
+        </w:rPr>
+        <w:t>اگر رشته ی اصلی انتخاب کند که برای اتمام یک درخواست ورودی</w:t>
+      </w:r>
+      <w:r>
+        <w:rPr>
+          <w:rFonts w:cs="B Nazanin" w:ascii="Times New Roman" w:hAnsi="Times New Roman"/>
+          <w:color w:val="000000" w:themeColor="text1"/>
+          <w:rtl w:val="true"/>
+        </w:rPr>
+        <w:t>/</w:t>
+      </w:r>
+      <w:r>
+        <w:rPr>
+          <w:rFonts w:ascii="Times New Roman" w:hAnsi="Times New Roman" w:cs="B Nazanin"/>
+          <w:color w:val="000000" w:themeColor="text1"/>
+          <w:rtl w:val="true"/>
+        </w:rPr>
+        <w:t>خروجی صبر کند، این کار با یک سمافور انجام می شود</w:t>
+      </w:r>
+      <w:r>
+        <w:rPr>
+          <w:rFonts w:cs="B Nazanin" w:ascii="Times New Roman" w:hAnsi="Times New Roman"/>
+          <w:color w:val="000000" w:themeColor="text1"/>
+          <w:rtl w:val="true"/>
+        </w:rPr>
+        <w:t>. (</w:t>
+      </w:r>
+      <w:r>
+        <w:rPr>
+          <w:rFonts w:ascii="Times New Roman" w:hAnsi="Times New Roman" w:cs="B Nazanin"/>
+          <w:color w:val="000000" w:themeColor="text1"/>
+          <w:rtl w:val="true"/>
+        </w:rPr>
+        <w:t>هر درخواست یک سمافور مربوط به خود را دارد و رشته ی اصلی می‌تواند خود را در حالت خوابیده ی منتظر قرار دهد تا اینکه آن سمافور توسط رشته ی ورودی</w:t>
+      </w:r>
+      <w:r>
+        <w:rPr>
+          <w:rFonts w:cs="B Nazanin" w:ascii="Times New Roman" w:hAnsi="Times New Roman"/>
+          <w:color w:val="000000" w:themeColor="text1"/>
+          <w:rtl w:val="true"/>
+        </w:rPr>
+        <w:t>/</w:t>
+      </w:r>
+      <w:r>
+        <w:rPr>
+          <w:rFonts w:ascii="Times New Roman" w:hAnsi="Times New Roman" w:cs="B Nazanin"/>
+          <w:color w:val="000000" w:themeColor="text1"/>
+          <w:rtl w:val="true"/>
+        </w:rPr>
+        <w:t>خروجی بعد از تکمیل آن درخواست خبردار شود</w:t>
+      </w:r>
+      <w:r>
+        <w:rPr>
+          <w:rFonts w:cs="B Nazanin" w:ascii="Times New Roman" w:hAnsi="Times New Roman"/>
+          <w:color w:val="000000" w:themeColor="text1"/>
+          <w:rtl w:val="true"/>
+        </w:rPr>
+        <w:t>).</w:t>
+      </w:r>
+    </w:p>
+    <w:p>
+      <w:pPr>
+        <w:pStyle w:val="Normal"/>
+        <w:bidi w:val="1"/>
+        <w:jc w:val="left"/>
+        <w:rPr/>
+      </w:pPr>
+      <w:r>
+        <w:rPr>
+          <w:rFonts w:ascii="Times New Roman" w:hAnsi="Times New Roman" w:cs="B Nazanin"/>
+          <w:color w:val="000000" w:themeColor="text1"/>
+          <w:rtl w:val="true"/>
+        </w:rPr>
+        <w:t xml:space="preserve">به صورت مجازی هر عملیات آسنکرون که شما می‌توانید تصور کنید می‌تواند به یک عملیات آسنکرون با انتقال کد به یک رشته ی جدا یا با اجرای آن بر روی یک پردازنده ی فیزیکی جداگانه مانند یکی از هسته ی های پردازنده مرکزی بر روی </w:t>
+      </w:r>
+      <w:r>
+        <w:rPr>
+          <w:rFonts w:cs="B Nazanin" w:ascii="Times New Roman" w:hAnsi="Times New Roman"/>
+          <w:color w:val="000000" w:themeColor="text1"/>
+        </w:rPr>
+        <w:t>Play station 4</w:t>
+      </w:r>
+      <w:r>
+        <w:rPr>
+          <w:rFonts w:ascii="Times New Roman" w:hAnsi="Times New Roman" w:cs="B Nazanin"/>
+          <w:color w:val="000000" w:themeColor="text1"/>
+          <w:rtl w:val="true"/>
+        </w:rPr>
+        <w:t>، تبدیل شود</w:t>
+      </w:r>
+      <w:r>
+        <w:rPr>
+          <w:rFonts w:cs="B Nazanin" w:ascii="Times New Roman" w:hAnsi="Times New Roman"/>
+          <w:color w:val="000000" w:themeColor="text1"/>
+          <w:rtl w:val="true"/>
+        </w:rPr>
+        <w:t xml:space="preserve">. </w:t>
+      </w:r>
+      <w:r>
+        <w:rPr>
+          <w:rFonts w:ascii="Times New Roman" w:hAnsi="Times New Roman" w:cs="B Nazanin"/>
+          <w:color w:val="000000" w:themeColor="text1"/>
+          <w:rtl w:val="true"/>
+        </w:rPr>
+        <w:t xml:space="preserve">بخش </w:t>
+      </w:r>
+      <w:r>
+        <w:rPr>
+          <w:rFonts w:ascii="Times New Roman" w:hAnsi="Times New Roman" w:cs="B Nazanin"/>
+          <w:color w:val="000000" w:themeColor="text1"/>
+        </w:rPr>
+        <w:t>۷</w:t>
+      </w:r>
+      <w:r>
+        <w:rPr>
+          <w:rFonts w:cs="B Nazanin" w:ascii="Times New Roman" w:hAnsi="Times New Roman"/>
+          <w:color w:val="000000" w:themeColor="text1"/>
+        </w:rPr>
+        <w:t>.</w:t>
+      </w:r>
+      <w:r>
+        <w:rPr>
+          <w:rFonts w:ascii="Times New Roman" w:hAnsi="Times New Roman" w:cs="B Nazanin"/>
+          <w:color w:val="000000" w:themeColor="text1"/>
+        </w:rPr>
+        <w:t>۶</w:t>
+      </w:r>
+      <w:r>
+        <w:rPr>
+          <w:rFonts w:ascii="Times New Roman" w:hAnsi="Times New Roman" w:cs="B Nazanin"/>
+          <w:color w:val="000000" w:themeColor="text1"/>
+          <w:rtl w:val="true"/>
+        </w:rPr>
+        <w:t xml:space="preserve"> را برای جزییات بیشتر ببینید</w:t>
+      </w:r>
+      <w:r>
+        <w:rPr>
+          <w:rFonts w:cs="B Nazanin" w:ascii="Times New Roman" w:hAnsi="Times New Roman"/>
+          <w:color w:val="000000" w:themeColor="text1"/>
+          <w:rtl w:val="true"/>
+        </w:rPr>
+        <w:t>.</w:t>
+      </w:r>
+    </w:p>
+    <w:p>
+      <w:pPr>
+        <w:pStyle w:val="Normal"/>
+        <w:bidi w:val="1"/>
+        <w:jc w:val="left"/>
+        <w:rPr>
+          <w:rFonts w:ascii="Times New Roman" w:hAnsi="Times New Roman" w:cs="B Nazanin"/>
+          <w:color w:val="000000" w:themeColor="text1"/>
+        </w:rPr>
+      </w:pPr>
+      <w:r>
+        <w:rPr>
+          <w:rFonts w:cs="B Nazanin" w:ascii="Times New Roman" w:hAnsi="Times New Roman"/>
+          <w:color w:val="000000" w:themeColor="text1"/>
+          <w:rtl w:val="true"/>
+        </w:rPr>
+      </w:r>
+    </w:p>
+    <w:p>
+      <w:pPr>
+        <w:pStyle w:val="Normal"/>
+        <w:bidi w:val="1"/>
+        <w:jc w:val="left"/>
+        <w:rPr/>
+      </w:pPr>
+      <w:r>
+        <w:rPr>
+          <w:rFonts w:cs="B Nazanin" w:ascii="Times New Roman" w:hAnsi="Times New Roman"/>
+          <w:color w:val="000000" w:themeColor="text1"/>
+        </w:rPr>
+        <w:t>6.2</w:t>
+      </w:r>
+      <w:r>
+        <w:rPr>
+          <w:rFonts w:cs="B Nazanin" w:ascii="Times New Roman" w:hAnsi="Times New Roman"/>
+          <w:color w:val="000000" w:themeColor="text1"/>
+          <w:rtl w:val="true"/>
+        </w:rPr>
+        <w:t xml:space="preserve"> </w:t>
+      </w:r>
+      <w:r>
+        <w:rPr>
+          <w:rFonts w:ascii="Times New Roman" w:hAnsi="Times New Roman" w:cs="B Nazanin"/>
+          <w:color w:val="000000" w:themeColor="text1"/>
+          <w:rtl w:val="true"/>
+        </w:rPr>
+        <w:t>مدیر منابع</w:t>
+      </w:r>
+    </w:p>
+    <w:p>
+      <w:pPr>
+        <w:pStyle w:val="Normal"/>
+        <w:bidi w:val="1"/>
+        <w:jc w:val="left"/>
+        <w:rPr/>
+      </w:pPr>
+      <w:r>
+        <w:rPr>
+          <w:rFonts w:ascii="Times New Roman" w:hAnsi="Times New Roman" w:cs="B Nazanin"/>
+          <w:color w:val="000000" w:themeColor="text1"/>
+          <w:rtl w:val="true"/>
+        </w:rPr>
+        <w:t xml:space="preserve">هر بازی از مجموعه وسیعی از منابع ساخته شده است </w:t>
+      </w:r>
+      <w:r>
+        <w:rPr>
+          <w:rFonts w:cs="B Nazanin" w:ascii="Times New Roman" w:hAnsi="Times New Roman"/>
+          <w:color w:val="000000" w:themeColor="text1"/>
+          <w:rtl w:val="true"/>
+        </w:rPr>
+        <w:t>(</w:t>
+      </w:r>
+      <w:r>
+        <w:rPr>
+          <w:rFonts w:ascii="Times New Roman" w:hAnsi="Times New Roman" w:cs="B Nazanin"/>
+          <w:color w:val="000000" w:themeColor="text1"/>
+          <w:rtl w:val="true"/>
+        </w:rPr>
+        <w:t xml:space="preserve">گاهی اوقات دارایی یا </w:t>
+      </w:r>
+      <w:r>
+        <w:rPr>
+          <w:rFonts w:cs="B Nazanin" w:ascii="Times New Roman" w:hAnsi="Times New Roman"/>
+          <w:color w:val="000000" w:themeColor="text1"/>
+        </w:rPr>
+        <w:t>media</w:t>
+      </w:r>
+      <w:r>
+        <w:rPr>
+          <w:rFonts w:cs="B Nazanin" w:ascii="Times New Roman" w:hAnsi="Times New Roman"/>
+          <w:color w:val="000000" w:themeColor="text1"/>
+          <w:rtl w:val="true"/>
+        </w:rPr>
+        <w:t xml:space="preserve"> </w:t>
+      </w:r>
+      <w:r>
+        <w:rPr>
+          <w:rFonts w:ascii="Times New Roman" w:hAnsi="Times New Roman" w:cs="B Nazanin"/>
+          <w:color w:val="000000" w:themeColor="text1"/>
+          <w:rtl w:val="true"/>
+        </w:rPr>
+        <w:t>خوانده می شود</w:t>
+      </w:r>
+      <w:r>
+        <w:rPr>
+          <w:rFonts w:cs="B Nazanin" w:ascii="Times New Roman" w:hAnsi="Times New Roman"/>
+          <w:color w:val="000000" w:themeColor="text1"/>
+          <w:rtl w:val="true"/>
+        </w:rPr>
+        <w:t xml:space="preserve">). </w:t>
+      </w:r>
+      <w:r>
+        <w:rPr>
+          <w:rFonts w:ascii="Times New Roman" w:hAnsi="Times New Roman" w:cs="B Nazanin"/>
+          <w:color w:val="000000" w:themeColor="text1"/>
+          <w:rtl w:val="true"/>
+        </w:rPr>
+        <w:t>مثالها شامل مش ها، مواد، بافتها، برنامه‌های سایه زنی، انیمیشن ها، کلیپهای صوتی، ساختار مرحله، برخوردهای اصلی، پارامترهای فیزیکی، و غیره است</w:t>
+      </w:r>
+      <w:r>
+        <w:rPr>
+          <w:rFonts w:cs="B Nazanin" w:ascii="Times New Roman" w:hAnsi="Times New Roman"/>
+          <w:color w:val="000000" w:themeColor="text1"/>
+          <w:rtl w:val="true"/>
+        </w:rPr>
+        <w:t xml:space="preserve">. </w:t>
+      </w:r>
+      <w:r>
+        <w:rPr>
+          <w:rFonts w:ascii="Times New Roman" w:hAnsi="Times New Roman" w:cs="B Nazanin"/>
+          <w:color w:val="000000" w:themeColor="text1"/>
+          <w:rtl w:val="true"/>
+        </w:rPr>
+        <w:t>یک منبع متعلق به بازی باید مدیریت شود، هم از نظر ابزارهای اداری برای ساخت آن‌ها و هم از نظر بارگزاری، بارگزاری به عقب و کنترل آن‌ها در زمان اجرا</w:t>
+      </w:r>
+      <w:r>
+        <w:rPr>
+          <w:rFonts w:cs="B Nazanin" w:ascii="Times New Roman" w:hAnsi="Times New Roman"/>
+          <w:color w:val="000000" w:themeColor="text1"/>
+          <w:rtl w:val="true"/>
+        </w:rPr>
+        <w:t xml:space="preserve">. </w:t>
+      </w:r>
+      <w:r>
+        <w:rPr>
+          <w:rFonts w:ascii="Times New Roman" w:hAnsi="Times New Roman" w:cs="B Nazanin"/>
+          <w:color w:val="000000" w:themeColor="text1"/>
+          <w:rtl w:val="true"/>
+        </w:rPr>
+        <w:t>بنابراین هر موتور بازی یک مدیر منابع از یک نوع دارد</w:t>
+      </w:r>
+      <w:r>
+        <w:rPr>
+          <w:rFonts w:cs="B Nazanin" w:ascii="Times New Roman" w:hAnsi="Times New Roman"/>
+          <w:color w:val="000000" w:themeColor="text1"/>
+          <w:rtl w:val="true"/>
+        </w:rPr>
+        <w:t>.</w:t>
+      </w:r>
+    </w:p>
+    <w:p>
+      <w:pPr>
+        <w:pStyle w:val="Normal"/>
+        <w:bidi w:val="1"/>
+        <w:jc w:val="left"/>
+        <w:rPr/>
+      </w:pPr>
+      <w:r>
+        <w:rPr>
+          <w:rFonts w:ascii="Times New Roman" w:hAnsi="Times New Roman" w:cs="B Nazanin"/>
+          <w:color w:val="000000" w:themeColor="text1"/>
+          <w:rtl w:val="true"/>
+        </w:rPr>
+        <w:t>هر مدیر منبع شامل دو بخش جدا ولی به هم مرتبط است</w:t>
+      </w:r>
+      <w:r>
+        <w:rPr>
+          <w:rFonts w:cs="B Nazanin" w:ascii="Times New Roman" w:hAnsi="Times New Roman"/>
+          <w:color w:val="000000" w:themeColor="text1"/>
+          <w:rtl w:val="true"/>
+        </w:rPr>
+        <w:t xml:space="preserve">. </w:t>
+      </w:r>
+      <w:r>
+        <w:rPr>
+          <w:rFonts w:ascii="Times New Roman" w:hAnsi="Times New Roman" w:cs="B Nazanin"/>
+          <w:color w:val="000000" w:themeColor="text1"/>
+          <w:rtl w:val="true"/>
+        </w:rPr>
+        <w:t>یک بخش زنجیره ی ابزارهای آفلاین مورد استفاده برای ساخت دارایی ها و تبدیل آن‌ها به فرم آماده برای موتور را مدیریت می کند</w:t>
+      </w:r>
+      <w:r>
+        <w:rPr>
+          <w:rFonts w:cs="B Nazanin" w:ascii="Times New Roman" w:hAnsi="Times New Roman"/>
+          <w:color w:val="000000" w:themeColor="text1"/>
+          <w:rtl w:val="true"/>
+        </w:rPr>
+        <w:t xml:space="preserve">. </w:t>
+      </w:r>
+      <w:r>
+        <w:rPr>
+          <w:rFonts w:ascii="Times New Roman" w:hAnsi="Times New Roman" w:cs="B Nazanin"/>
+          <w:color w:val="000000" w:themeColor="text1"/>
+          <w:rtl w:val="true"/>
+        </w:rPr>
+        <w:t>بخش دیگر منابع را در زمان اجرا مدیریت می‌کند و اطمینان حاصل می‌کند که به ترتیبی که توسط بازی مورد نیاز هستند در حافظه بارگزاری شده اند</w:t>
+      </w:r>
+      <w:r>
+        <w:rPr>
+          <w:rFonts w:cs="B Nazanin" w:ascii="Times New Roman" w:hAnsi="Times New Roman"/>
+          <w:color w:val="000000" w:themeColor="text1"/>
+          <w:rtl w:val="true"/>
+        </w:rPr>
+        <w:t xml:space="preserve">. </w:t>
+      </w:r>
+      <w:r>
+        <w:rPr>
+          <w:rFonts w:ascii="Times New Roman" w:hAnsi="Times New Roman" w:cs="B Nazanin"/>
+          <w:color w:val="000000" w:themeColor="text1"/>
+          <w:rtl w:val="true"/>
+        </w:rPr>
+        <w:t>و همچنین مطمین می‌شود که هنگامی که مورد نیاز نیستند از حافظه خارج می شوند</w:t>
+      </w:r>
+      <w:r>
+        <w:rPr>
+          <w:rFonts w:cs="B Nazanin" w:ascii="Times New Roman" w:hAnsi="Times New Roman"/>
+          <w:color w:val="000000" w:themeColor="text1"/>
+          <w:rtl w:val="true"/>
+        </w:rPr>
+        <w:t>.</w:t>
+      </w:r>
+    </w:p>
+    <w:p>
+      <w:pPr>
+        <w:pStyle w:val="Normal"/>
+        <w:bidi w:val="1"/>
+        <w:jc w:val="left"/>
+        <w:rPr/>
+      </w:pPr>
+      <w:r>
+        <w:rPr>
+          <w:rFonts w:ascii="Times New Roman" w:hAnsi="Times New Roman" w:cs="B Nazanin"/>
+          <w:color w:val="000000" w:themeColor="text1"/>
+          <w:rtl w:val="true"/>
+        </w:rPr>
+        <w:t>در تعدادی از موتورها، مدیر منبع یک زیرسیستم به خوبی طراحی شده، یکی شده و مرکزی شده است که تمام انواع منابع مورد استفاده توسط بازی را مدیریت می کند</w:t>
+      </w:r>
+      <w:r>
+        <w:rPr>
+          <w:rFonts w:cs="B Nazanin" w:ascii="Times New Roman" w:hAnsi="Times New Roman"/>
+          <w:color w:val="000000" w:themeColor="text1"/>
+          <w:rtl w:val="true"/>
+        </w:rPr>
+        <w:t xml:space="preserve">. </w:t>
+      </w:r>
+      <w:r>
+        <w:rPr>
+          <w:rFonts w:ascii="Times New Roman" w:hAnsi="Times New Roman" w:cs="B Nazanin"/>
+          <w:color w:val="000000" w:themeColor="text1"/>
+          <w:rtl w:val="true"/>
+        </w:rPr>
+        <w:t>در سایر موتورها مدیر منبع به عنوان یک زیرسیستم یکتا وجود ندارد بلکه بین مجموعه‌ای اززیرسیستم ها تقسیم شده است که احتمالاً توسط افراد مختلفی در زمانهای مختلفی در طول تاریخچه ی طولانی و بعضی اوقات رنگارنگ موتور نوشته شده است</w:t>
+      </w:r>
+      <w:r>
+        <w:rPr>
+          <w:rFonts w:cs="B Nazanin" w:ascii="Times New Roman" w:hAnsi="Times New Roman"/>
+          <w:color w:val="000000" w:themeColor="text1"/>
+          <w:rtl w:val="true"/>
+        </w:rPr>
+        <w:t xml:space="preserve">. </w:t>
+      </w:r>
+      <w:r>
+        <w:rPr>
+          <w:rFonts w:ascii="Times New Roman" w:hAnsi="Times New Roman" w:cs="B Nazanin"/>
+          <w:color w:val="000000" w:themeColor="text1"/>
+          <w:rtl w:val="true"/>
+        </w:rPr>
+        <w:t>اما مهم نیست که چگونه پیاده‌سازی شده است، یک مدیر منبع به صورت بدون تغییری تعدادی مسئولیت دارد و تعدادی از مسایل به خوبی فهمیده شده را حل می کند</w:t>
+      </w:r>
+      <w:r>
+        <w:rPr>
+          <w:rFonts w:cs="B Nazanin" w:ascii="Times New Roman" w:hAnsi="Times New Roman"/>
+          <w:color w:val="000000" w:themeColor="text1"/>
+          <w:rtl w:val="true"/>
+        </w:rPr>
+        <w:t xml:space="preserve">. </w:t>
+      </w:r>
+      <w:r>
+        <w:rPr>
+          <w:rFonts w:ascii="Times New Roman" w:hAnsi="Times New Roman" w:cs="B Nazanin"/>
+          <w:color w:val="000000" w:themeColor="text1"/>
+          <w:rtl w:val="true"/>
+        </w:rPr>
+        <w:t>در این بخش ما کارایی و تعدادی از جزییات پیاده‌سازی یک مدیر منابع موتور بازی معمولی را توضیح می دهیم</w:t>
+      </w:r>
+      <w:r>
+        <w:rPr>
+          <w:rFonts w:cs="B Nazanin" w:ascii="Times New Roman" w:hAnsi="Times New Roman"/>
+          <w:color w:val="000000" w:themeColor="text1"/>
+          <w:rtl w:val="true"/>
+        </w:rPr>
+        <w:t>.</w:t>
+      </w:r>
+    </w:p>
+    <w:p>
+      <w:pPr>
+        <w:pStyle w:val="Normal"/>
+        <w:bidi w:val="1"/>
+        <w:jc w:val="left"/>
+        <w:rPr>
+          <w:rFonts w:ascii="Times New Roman" w:hAnsi="Times New Roman" w:cs="B Nazanin"/>
+          <w:color w:val="000000" w:themeColor="text1"/>
+        </w:rPr>
+      </w:pPr>
+      <w:r>
+        <w:rPr>
+          <w:rFonts w:cs="B Nazanin" w:ascii="Times New Roman" w:hAnsi="Times New Roman"/>
+          <w:color w:val="000000" w:themeColor="text1"/>
+          <w:rtl w:val="true"/>
+        </w:rPr>
+      </w:r>
+    </w:p>
+    <w:p>
+      <w:pPr>
+        <w:pStyle w:val="Normal"/>
+        <w:bidi w:val="1"/>
+        <w:jc w:val="left"/>
+        <w:rPr/>
+      </w:pPr>
+      <w:r>
+        <w:rPr>
+          <w:rFonts w:cs="B Nazanin" w:ascii="Times New Roman" w:hAnsi="Times New Roman"/>
+          <w:color w:val="000000" w:themeColor="text1"/>
+        </w:rPr>
+        <w:t>6.2.1</w:t>
+      </w:r>
+      <w:r>
+        <w:rPr>
+          <w:rFonts w:cs="B Nazanin" w:ascii="Times New Roman" w:hAnsi="Times New Roman"/>
+          <w:color w:val="000000" w:themeColor="text1"/>
+          <w:rtl w:val="true"/>
+        </w:rPr>
+        <w:t xml:space="preserve"> </w:t>
+      </w:r>
+      <w:r>
+        <w:rPr>
+          <w:rFonts w:ascii="Times New Roman" w:hAnsi="Times New Roman" w:cs="B Nazanin"/>
+          <w:color w:val="000000" w:themeColor="text1"/>
+          <w:rtl w:val="true"/>
+        </w:rPr>
+        <w:t>مدیریت منابع آفلاین و زنجیره ابزار</w:t>
+      </w:r>
+    </w:p>
+    <w:p>
+      <w:pPr>
+        <w:pStyle w:val="Normal"/>
+        <w:bidi w:val="1"/>
+        <w:jc w:val="left"/>
+        <w:rPr/>
+      </w:pPr>
+      <w:r>
+        <w:rPr>
+          <w:rFonts w:cs="B Nazanin" w:ascii="Times New Roman" w:hAnsi="Times New Roman"/>
+          <w:color w:val="000000" w:themeColor="text1"/>
+        </w:rPr>
+        <w:t>6.2.1.1</w:t>
+      </w:r>
+      <w:r>
+        <w:rPr>
+          <w:rFonts w:cs="B Nazanin" w:ascii="Times New Roman" w:hAnsi="Times New Roman"/>
+          <w:color w:val="000000" w:themeColor="text1"/>
+          <w:rtl w:val="true"/>
+        </w:rPr>
+        <w:t xml:space="preserve">  </w:t>
+      </w:r>
+      <w:r>
+        <w:rPr>
+          <w:rFonts w:ascii="Times New Roman" w:hAnsi="Times New Roman" w:cs="B Nazanin"/>
+          <w:color w:val="000000" w:themeColor="text1"/>
+          <w:rtl w:val="true"/>
+        </w:rPr>
+        <w:t>کنترل اصلاح برای دارایی ها</w:t>
+      </w:r>
+    </w:p>
+    <w:p>
+      <w:pPr>
+        <w:pStyle w:val="Normal"/>
+        <w:bidi w:val="1"/>
+        <w:jc w:val="left"/>
+        <w:rPr/>
+      </w:pPr>
+      <w:r>
+        <w:rPr>
+          <w:rFonts w:ascii="Times New Roman" w:hAnsi="Times New Roman" w:cs="B Nazanin"/>
+          <w:color w:val="000000" w:themeColor="text1"/>
+          <w:rtl w:val="true"/>
+        </w:rPr>
+        <w:t>در یک پروژه بازی کوچک، دارایی های بازی می‌تواند مدیریت شود با حفظ فایل‌های که در یک درایو اشتراک یافته ی شبکه با یک ساختار دایرکتوری موردی وجود دارند</w:t>
+      </w:r>
+      <w:r>
+        <w:rPr>
+          <w:rFonts w:cs="B Nazanin" w:ascii="Times New Roman" w:hAnsi="Times New Roman"/>
+          <w:color w:val="000000" w:themeColor="text1"/>
+          <w:rtl w:val="true"/>
+        </w:rPr>
+        <w:t xml:space="preserve">. </w:t>
+      </w:r>
+      <w:r>
+        <w:rPr>
+          <w:rFonts w:ascii="Times New Roman" w:hAnsi="Times New Roman" w:cs="B Nazanin"/>
+          <w:color w:val="000000" w:themeColor="text1"/>
+          <w:rtl w:val="true"/>
+        </w:rPr>
+        <w:t>این روش برای بازی‌های سه بعدی تجاری مدرن عملی نیست زیرا شامل تعداد زیاد و متفاوتی از دارایی ها هستند</w:t>
+      </w:r>
+      <w:r>
+        <w:rPr>
+          <w:rFonts w:cs="B Nazanin" w:ascii="Times New Roman" w:hAnsi="Times New Roman"/>
+          <w:color w:val="000000" w:themeColor="text1"/>
+          <w:rtl w:val="true"/>
+        </w:rPr>
+        <w:t xml:space="preserve">. </w:t>
+      </w:r>
+      <w:r>
+        <w:rPr>
+          <w:rFonts w:ascii="Times New Roman" w:hAnsi="Times New Roman" w:cs="B Nazanin"/>
+          <w:color w:val="000000" w:themeColor="text1"/>
+          <w:rtl w:val="true"/>
+        </w:rPr>
+        <w:t>برای چنان پروژه ای، تیم نیازمند یک روش بیشتر فرمال شده برای تعقیب و مدیریت دارایی ها است</w:t>
+      </w:r>
+      <w:r>
+        <w:rPr>
+          <w:rFonts w:cs="B Nazanin" w:ascii="Times New Roman" w:hAnsi="Times New Roman"/>
+          <w:color w:val="000000" w:themeColor="text1"/>
+          <w:rtl w:val="true"/>
+        </w:rPr>
+        <w:t>.</w:t>
+      </w:r>
+    </w:p>
+    <w:p>
+      <w:pPr>
+        <w:pStyle w:val="Normal"/>
+        <w:bidi w:val="1"/>
+        <w:jc w:val="left"/>
+        <w:rPr/>
+      </w:pPr>
+      <w:r>
+        <w:rPr>
+          <w:rFonts w:ascii="Times New Roman" w:hAnsi="Times New Roman" w:cs="B Nazanin"/>
+          <w:color w:val="000000" w:themeColor="text1"/>
+          <w:rtl w:val="true"/>
+        </w:rPr>
+        <w:t>تعدادی از تیم های بازی سازی از یک سیستم کنترل بازبینی برای مدیریت منابعشان استفاده می کنند</w:t>
+      </w:r>
+      <w:r>
+        <w:rPr>
+          <w:rFonts w:cs="B Nazanin" w:ascii="Times New Roman" w:hAnsi="Times New Roman"/>
+          <w:color w:val="000000" w:themeColor="text1"/>
+          <w:rtl w:val="true"/>
+        </w:rPr>
+        <w:t xml:space="preserve">. </w:t>
+      </w:r>
+      <w:r>
+        <w:rPr>
+          <w:rFonts w:ascii="Times New Roman" w:hAnsi="Times New Roman" w:cs="B Nazanin"/>
+          <w:color w:val="000000" w:themeColor="text1"/>
+          <w:rtl w:val="true"/>
+        </w:rPr>
+        <w:t xml:space="preserve">فایل منبع های هنری </w:t>
+      </w:r>
+      <w:r>
+        <w:rPr>
+          <w:rFonts w:cs="B Nazanin" w:ascii="Times New Roman" w:hAnsi="Times New Roman"/>
+          <w:color w:val="000000" w:themeColor="text1"/>
+          <w:rtl w:val="true"/>
+        </w:rPr>
+        <w:t>(</w:t>
+      </w:r>
+      <w:r>
+        <w:rPr>
+          <w:rFonts w:ascii="Times New Roman" w:hAnsi="Times New Roman" w:cs="B Nazanin"/>
+          <w:color w:val="000000" w:themeColor="text1"/>
+          <w:rtl w:val="true"/>
+        </w:rPr>
+        <w:t>صحنه های مایا، فایل‌های فوتوشاپ، فایل‌های ایلوستریتور و غیره…</w:t>
+      </w:r>
+      <w:r>
+        <w:rPr>
+          <w:rFonts w:cs="B Nazanin" w:ascii="Times New Roman" w:hAnsi="Times New Roman"/>
+          <w:color w:val="000000" w:themeColor="text1"/>
+          <w:rtl w:val="true"/>
+        </w:rPr>
+        <w:t xml:space="preserve">) </w:t>
+      </w:r>
+      <w:r>
+        <w:rPr>
+          <w:rFonts w:ascii="Times New Roman" w:hAnsi="Times New Roman" w:cs="B Nazanin"/>
+          <w:color w:val="000000" w:themeColor="text1"/>
+          <w:rtl w:val="true"/>
+        </w:rPr>
+        <w:t>توسط هنرمندان به درون پرفورس یا یک بسته ی مشابه وارد می شوند</w:t>
+      </w:r>
+      <w:r>
+        <w:rPr>
+          <w:rFonts w:cs="B Nazanin" w:ascii="Times New Roman" w:hAnsi="Times New Roman"/>
+          <w:color w:val="000000" w:themeColor="text1"/>
+          <w:rtl w:val="true"/>
+        </w:rPr>
+        <w:t xml:space="preserve">. </w:t>
+      </w:r>
+      <w:r>
+        <w:rPr>
+          <w:rFonts w:ascii="Times New Roman" w:hAnsi="Times New Roman" w:cs="B Nazanin"/>
+          <w:color w:val="000000" w:themeColor="text1"/>
+          <w:rtl w:val="true"/>
+        </w:rPr>
+        <w:t>این روش به صورت معقولی خوب کار می کند</w:t>
+      </w:r>
+      <w:r>
+        <w:rPr>
+          <w:rFonts w:cs="B Nazanin" w:ascii="Times New Roman" w:hAnsi="Times New Roman"/>
+          <w:color w:val="000000" w:themeColor="text1"/>
+          <w:rtl w:val="true"/>
+        </w:rPr>
+        <w:t xml:space="preserve">. </w:t>
+      </w:r>
+      <w:r>
+        <w:rPr>
+          <w:rFonts w:ascii="Times New Roman" w:hAnsi="Times New Roman" w:cs="B Nazanin"/>
+          <w:color w:val="000000" w:themeColor="text1"/>
+          <w:rtl w:val="true"/>
+        </w:rPr>
+        <w:t>هرچند تعدادی از تیم های بازی سازی ابزارهای سفارشی ی مدیریت دارایی دارند که به آن‌ها کمک می‌کند تا منحنی یادگیری را برای هنرمندانشان صافتر کنند</w:t>
+      </w:r>
+      <w:r>
+        <w:rPr>
+          <w:rFonts w:cs="B Nazanin" w:ascii="Times New Roman" w:hAnsi="Times New Roman"/>
+          <w:color w:val="000000" w:themeColor="text1"/>
+          <w:rtl w:val="true"/>
+        </w:rPr>
+        <w:t xml:space="preserve">. </w:t>
+      </w:r>
+      <w:r>
+        <w:rPr>
+          <w:rFonts w:ascii="Times New Roman" w:hAnsi="Times New Roman" w:cs="B Nazanin"/>
+          <w:color w:val="000000" w:themeColor="text1"/>
+          <w:rtl w:val="true"/>
+        </w:rPr>
+        <w:t>چنان ابزارهایی می‌تواند به راحتی در اطراف یک سیستم کنترل بازبینی قرار بگیرد یا اینکه سیستم تماماً سفارشی باشد</w:t>
+      </w:r>
+      <w:r>
+        <w:rPr>
+          <w:rFonts w:cs="B Nazanin" w:ascii="Times New Roman" w:hAnsi="Times New Roman"/>
+          <w:color w:val="000000" w:themeColor="text1"/>
+          <w:rtl w:val="true"/>
+        </w:rPr>
+        <w:t>.</w:t>
+      </w:r>
+    </w:p>
+    <w:p>
+      <w:pPr>
+        <w:pStyle w:val="Normal"/>
+        <w:bidi w:val="1"/>
+        <w:jc w:val="left"/>
+        <w:rPr>
+          <w:rFonts w:ascii="Times New Roman" w:hAnsi="Times New Roman" w:cs="B Nazanin"/>
+          <w:color w:val="000000" w:themeColor="text1"/>
+        </w:rPr>
+      </w:pPr>
+      <w:r>
+        <w:rPr>
+          <w:rFonts w:cs="B Nazanin" w:ascii="Times New Roman" w:hAnsi="Times New Roman"/>
+          <w:color w:val="000000" w:themeColor="text1"/>
+          <w:rtl w:val="true"/>
+        </w:rPr>
+      </w:r>
+    </w:p>
+    <w:p>
+      <w:pPr>
+        <w:pStyle w:val="Normal"/>
+        <w:bidi w:val="1"/>
+        <w:jc w:val="left"/>
+        <w:rPr/>
+      </w:pPr>
+      <w:r>
+        <w:rPr>
+          <w:rFonts w:ascii="Times New Roman" w:hAnsi="Times New Roman" w:cs="B Nazanin"/>
+          <w:color w:val="000000" w:themeColor="text1"/>
+          <w:rtl w:val="true"/>
+        </w:rPr>
+        <w:t>برخورد با اندازه ی داده</w:t>
+      </w:r>
+    </w:p>
+    <w:p>
+      <w:pPr>
+        <w:pStyle w:val="Normal"/>
+        <w:bidi w:val="1"/>
+        <w:jc w:val="left"/>
+        <w:rPr/>
+      </w:pPr>
+      <w:r>
+        <w:rPr>
+          <w:rFonts w:ascii="Times New Roman" w:hAnsi="Times New Roman" w:cs="B Nazanin"/>
+          <w:color w:val="000000" w:themeColor="text1"/>
+          <w:rtl w:val="true"/>
+        </w:rPr>
+        <w:t>یکی از بزرگترین مشکلات در کنترل بازبینی برای دارایی های هنری اندازه ی زیاد داده است</w:t>
+      </w:r>
+      <w:r>
+        <w:rPr>
+          <w:rFonts w:cs="B Nazanin" w:ascii="Times New Roman" w:hAnsi="Times New Roman"/>
+          <w:color w:val="000000" w:themeColor="text1"/>
+          <w:rtl w:val="true"/>
+        </w:rPr>
+        <w:t xml:space="preserve">. </w:t>
+      </w:r>
+      <w:r>
+        <w:rPr>
+          <w:rFonts w:ascii="Times New Roman" w:hAnsi="Times New Roman" w:cs="B Nazanin"/>
+          <w:color w:val="000000" w:themeColor="text1"/>
+          <w:rtl w:val="true"/>
+        </w:rPr>
+        <w:t xml:space="preserve">در حالی که کد منبع های </w:t>
+      </w:r>
+      <w:r>
+        <w:rPr>
+          <w:rFonts w:cs="B Nazanin" w:ascii="Times New Roman" w:hAnsi="Times New Roman"/>
+          <w:color w:val="000000" w:themeColor="text1"/>
+        </w:rPr>
+        <w:t>cpp</w:t>
+      </w:r>
+      <w:r>
+        <w:rPr>
+          <w:rFonts w:cs="B Nazanin" w:ascii="Times New Roman" w:hAnsi="Times New Roman"/>
+          <w:color w:val="000000" w:themeColor="text1"/>
+          <w:rtl w:val="true"/>
+        </w:rPr>
+        <w:t xml:space="preserve"> </w:t>
+      </w:r>
+      <w:r>
+        <w:rPr>
+          <w:rFonts w:ascii="Times New Roman" w:hAnsi="Times New Roman" w:cs="B Nazanin"/>
+          <w:color w:val="000000" w:themeColor="text1"/>
+          <w:rtl w:val="true"/>
+        </w:rPr>
+        <w:t>و اسکریپت ها در مقایسه با تاثیرشان بر روی پروژه کوچک هستند، فایل‌های هنری تمایل دارند که بسیار بسیار بزرگ‌تر باشند</w:t>
+      </w:r>
+      <w:r>
+        <w:rPr>
+          <w:rFonts w:cs="B Nazanin" w:ascii="Times New Roman" w:hAnsi="Times New Roman"/>
+          <w:color w:val="000000" w:themeColor="text1"/>
+          <w:rtl w:val="true"/>
+        </w:rPr>
+        <w:t xml:space="preserve">. </w:t>
+      </w:r>
+      <w:r>
+        <w:rPr>
+          <w:rFonts w:ascii="Times New Roman" w:hAnsi="Times New Roman" w:cs="B Nazanin"/>
+          <w:color w:val="000000" w:themeColor="text1"/>
+          <w:rtl w:val="true"/>
+        </w:rPr>
+        <w:t>به دلیل اینکه بسیاری از سیستم‌های کننرل منبع با کپی کردن فایل‌ها از ریپازیتوری مرکزی به ماشین محلی کاربر کار می کنند، اندازه ی بزرگ فایل‌های دارایی ها می‌تواند این بسته ها را کاملاً بلا استفاده کند</w:t>
+      </w:r>
+      <w:r>
+        <w:rPr>
+          <w:rFonts w:cs="B Nazanin" w:ascii="Times New Roman" w:hAnsi="Times New Roman"/>
+          <w:color w:val="000000" w:themeColor="text1"/>
+          <w:rtl w:val="true"/>
+        </w:rPr>
+        <w:t>.</w:t>
+      </w:r>
+    </w:p>
+    <w:p>
+      <w:pPr>
+        <w:pStyle w:val="Normal"/>
+        <w:bidi w:val="1"/>
+        <w:jc w:val="left"/>
+        <w:rPr/>
+      </w:pPr>
+      <w:r>
+        <w:rPr>
+          <w:rFonts w:ascii="Times New Roman" w:hAnsi="Times New Roman" w:cs="B Nazanin"/>
+          <w:color w:val="000000" w:themeColor="text1"/>
+          <w:rtl w:val="true"/>
+        </w:rPr>
+        <w:t>من تا کنون تعداد از راه حل‌های متفاوت را برای این حل این مشکل در استودیوهای مختلف دیده ام</w:t>
+      </w:r>
+      <w:r>
+        <w:rPr>
+          <w:rFonts w:cs="B Nazanin" w:ascii="Times New Roman" w:hAnsi="Times New Roman"/>
+          <w:color w:val="000000" w:themeColor="text1"/>
+          <w:rtl w:val="true"/>
+        </w:rPr>
+        <w:t xml:space="preserve">. </w:t>
+      </w:r>
+      <w:r>
+        <w:rPr>
+          <w:rFonts w:ascii="Times New Roman" w:hAnsi="Times New Roman" w:cs="B Nazanin"/>
+          <w:color w:val="000000" w:themeColor="text1"/>
+          <w:rtl w:val="true"/>
+        </w:rPr>
+        <w:t>تعدادی از استودیو ها به سیستم‌های کنترل بازبینی تجاری مانند ایلین برین که به صورت اختصاصی برای کارکردن با اندازه های بزرگ داده طراحی شده‌اند،‌روی آورده اند</w:t>
+      </w:r>
+      <w:r>
+        <w:rPr>
+          <w:rFonts w:cs="B Nazanin" w:ascii="Times New Roman" w:hAnsi="Times New Roman"/>
+          <w:color w:val="000000" w:themeColor="text1"/>
+          <w:rtl w:val="true"/>
+        </w:rPr>
+        <w:t xml:space="preserve">. </w:t>
+      </w:r>
+      <w:r>
+        <w:rPr>
+          <w:rFonts w:ascii="Times New Roman" w:hAnsi="Times New Roman" w:cs="B Nazanin"/>
+          <w:color w:val="000000" w:themeColor="text1"/>
+          <w:rtl w:val="true"/>
+        </w:rPr>
+        <w:t xml:space="preserve">تعدادی از تیم ها به سادگی </w:t>
+      </w:r>
+      <w:r>
+        <w:rPr>
+          <w:rFonts w:ascii="Times New Roman" w:hAnsi="Times New Roman" w:cs="B Nazanin"/>
+          <w:color w:val="000000" w:themeColor="text1"/>
+        </w:rPr>
+        <w:t>٬</w:t>
+      </w:r>
+      <w:r>
+        <w:rPr>
+          <w:rFonts w:ascii="Times New Roman" w:hAnsi="Times New Roman" w:cs="B Nazanin"/>
+          <w:color w:val="000000" w:themeColor="text1"/>
+          <w:rtl w:val="true"/>
+        </w:rPr>
+        <w:t>بسته های حجیمشان را می گیرند</w:t>
+      </w:r>
+      <w:r>
+        <w:rPr>
+          <w:rFonts w:ascii="Times New Roman" w:hAnsi="Times New Roman" w:cs="B Nazanin"/>
+          <w:color w:val="000000" w:themeColor="text1"/>
+        </w:rPr>
+        <w:t>٬</w:t>
+      </w:r>
+      <w:r>
+        <w:rPr>
+          <w:rFonts w:ascii="Times New Roman" w:hAnsi="Times New Roman" w:cs="B Nazanin"/>
+          <w:color w:val="000000" w:themeColor="text1"/>
+          <w:rtl w:val="true"/>
+        </w:rPr>
+        <w:t xml:space="preserve"> و به ابزارهای کنترل بازبینی شان اجازه می‌دهند تا دارایی ها را به صورت محلی کپی کند</w:t>
+      </w:r>
+      <w:r>
+        <w:rPr>
+          <w:rFonts w:cs="B Nazanin" w:ascii="Times New Roman" w:hAnsi="Times New Roman"/>
+          <w:color w:val="000000" w:themeColor="text1"/>
+          <w:rtl w:val="true"/>
+        </w:rPr>
+        <w:t xml:space="preserve">. </w:t>
+      </w:r>
+      <w:r>
+        <w:rPr>
+          <w:rFonts w:ascii="Times New Roman" w:hAnsi="Times New Roman" w:cs="B Nazanin"/>
+          <w:color w:val="000000" w:themeColor="text1"/>
+          <w:rtl w:val="true"/>
+        </w:rPr>
+        <w:t>این کار تا زمانی مؤثر است که دیسک های شما به اندازه کافی بزرگ است و پهنای باند شبکه شما کافی است اما در عین حال می‌تواند غیرکارا باشد و سرعت تیم را پایین آورد</w:t>
+      </w:r>
+      <w:r>
+        <w:rPr>
+          <w:rFonts w:cs="B Nazanin" w:ascii="Times New Roman" w:hAnsi="Times New Roman"/>
+          <w:color w:val="000000" w:themeColor="text1"/>
+          <w:rtl w:val="true"/>
+        </w:rPr>
+        <w:t xml:space="preserve">. </w:t>
+      </w:r>
+      <w:r>
+        <w:rPr>
+          <w:rFonts w:ascii="Times New Roman" w:hAnsi="Times New Roman" w:cs="B Nazanin"/>
+          <w:color w:val="000000" w:themeColor="text1"/>
+          <w:rtl w:val="true"/>
+        </w:rPr>
+        <w:t>تعدادی از تیم ها از سیستم‌های پیچیده‌ای بر روی ابزارهای کنترل بازبینی استفاده می‌کنند  برای اطمینان از اینکه تنها کاربر کپی های محلی از فایل‌هایی به دست می‌آورد که واقعاً مورد نیاز هستند</w:t>
+      </w:r>
+      <w:r>
+        <w:rPr>
+          <w:rFonts w:cs="B Nazanin" w:ascii="Times New Roman" w:hAnsi="Times New Roman"/>
+          <w:color w:val="000000" w:themeColor="text1"/>
+          <w:rtl w:val="true"/>
+        </w:rPr>
+        <w:t xml:space="preserve">. </w:t>
+      </w:r>
+      <w:r>
+        <w:rPr>
+          <w:rFonts w:ascii="Times New Roman" w:hAnsi="Times New Roman" w:cs="B Nazanin"/>
+          <w:color w:val="000000" w:themeColor="text1"/>
+          <w:rtl w:val="true"/>
+        </w:rPr>
+        <w:t>در این مدل یا کاربر هیچ دسترسی به بقیه ی ریپازیتوری ندارد و یا می‌تواند در صورت نیاز به آن‌ها در یک درایو شبکه ی مشترک دسترسی داشته باشد</w:t>
+      </w:r>
+      <w:r>
+        <w:rPr>
+          <w:rFonts w:cs="B Nazanin" w:ascii="Times New Roman" w:hAnsi="Times New Roman"/>
+          <w:color w:val="000000" w:themeColor="text1"/>
+          <w:rtl w:val="true"/>
+        </w:rPr>
+        <w:t>.</w:t>
+      </w:r>
+    </w:p>
+    <w:p>
+      <w:pPr>
+        <w:pStyle w:val="Normal"/>
+        <w:bidi w:val="1"/>
+        <w:jc w:val="left"/>
+        <w:rPr/>
+      </w:pPr>
+      <w:r>
+        <w:rPr>
+          <w:rFonts w:ascii="Times New Roman" w:hAnsi="Times New Roman" w:cs="B Nazanin"/>
+          <w:color w:val="000000" w:themeColor="text1"/>
+          <w:rtl w:val="true"/>
+        </w:rPr>
+        <w:t xml:space="preserve">در استودیوی </w:t>
+      </w:r>
+      <w:r>
+        <w:rPr>
+          <w:rFonts w:cs="B Nazanin" w:ascii="Times New Roman" w:hAnsi="Times New Roman"/>
+          <w:color w:val="000000" w:themeColor="text1"/>
+        </w:rPr>
+        <w:t>Naughty dog</w:t>
+      </w:r>
+      <w:r>
+        <w:rPr>
+          <w:rFonts w:cs="B Nazanin" w:ascii="Times New Roman" w:hAnsi="Times New Roman"/>
+          <w:color w:val="000000" w:themeColor="text1"/>
+          <w:rtl w:val="true"/>
+        </w:rPr>
+        <w:t xml:space="preserve"> </w:t>
+      </w:r>
+      <w:r>
+        <w:rPr>
+          <w:rFonts w:ascii="Times New Roman" w:hAnsi="Times New Roman" w:cs="B Nazanin"/>
+          <w:color w:val="000000" w:themeColor="text1"/>
+          <w:rtl w:val="true"/>
+        </w:rPr>
+        <w:t>ما از یک ابزار مناسب استفاده می‌کنیم که از لینک های سمبلیک یونیکس برای حذف مجازی کپی داده استفاده می‌کند در حالی که به هر کاربر اجازه می‌دهد که یک دید محلی کامل از ریپازیتوری دارایی ها داشته باشد</w:t>
+      </w:r>
+      <w:r>
+        <w:rPr>
+          <w:rFonts w:cs="B Nazanin" w:ascii="Times New Roman" w:hAnsi="Times New Roman"/>
+          <w:color w:val="000000" w:themeColor="text1"/>
+          <w:rtl w:val="true"/>
+        </w:rPr>
+        <w:t xml:space="preserve">. </w:t>
+      </w:r>
+      <w:r>
+        <w:rPr>
+          <w:rFonts w:ascii="Times New Roman" w:hAnsi="Times New Roman" w:cs="B Nazanin"/>
+          <w:color w:val="000000" w:themeColor="text1"/>
+          <w:rtl w:val="true"/>
+        </w:rPr>
+        <w:t>تا زمانی که یک فایل برای ویرایش انتخاب نشود تنها یک لینک سمبلیک به یک فایل اصلی در یک درایو شبکه ی مشترک است</w:t>
+      </w:r>
+      <w:r>
+        <w:rPr>
+          <w:rFonts w:cs="B Nazanin" w:ascii="Times New Roman" w:hAnsi="Times New Roman"/>
+          <w:color w:val="000000" w:themeColor="text1"/>
+          <w:rtl w:val="true"/>
+        </w:rPr>
+        <w:t xml:space="preserve">. </w:t>
+      </w:r>
+      <w:r>
+        <w:rPr>
+          <w:rFonts w:ascii="Times New Roman" w:hAnsi="Times New Roman" w:cs="B Nazanin"/>
+          <w:color w:val="000000" w:themeColor="text1"/>
+          <w:rtl w:val="true"/>
+        </w:rPr>
+        <w:t>یک لینک سمبلیک فضای بسیار کمی را بر روی دیسک محلی می‌گیرد زیرا چیزی بیش از یک ورودی دایرکتوری نیست</w:t>
+      </w:r>
+      <w:r>
+        <w:rPr>
+          <w:rFonts w:cs="B Nazanin" w:ascii="Times New Roman" w:hAnsi="Times New Roman"/>
+          <w:color w:val="000000" w:themeColor="text1"/>
+          <w:rtl w:val="true"/>
+        </w:rPr>
+        <w:t xml:space="preserve">. </w:t>
+      </w:r>
+      <w:r>
+        <w:rPr>
+          <w:rFonts w:ascii="Times New Roman" w:hAnsi="Times New Roman" w:cs="B Nazanin"/>
+          <w:color w:val="000000" w:themeColor="text1"/>
+          <w:rtl w:val="true"/>
+        </w:rPr>
+        <w:t>هنگامی که کاربر یک فایل را بری ویرایش انتخاب می‌کند، لینک سمبلیک حذف می‌شود و یک کپی محلی از فایل جایگزین آن می شود</w:t>
+      </w:r>
+      <w:r>
+        <w:rPr>
+          <w:rFonts w:cs="B Nazanin" w:ascii="Times New Roman" w:hAnsi="Times New Roman"/>
+          <w:color w:val="000000" w:themeColor="text1"/>
+          <w:rtl w:val="true"/>
+        </w:rPr>
+        <w:t xml:space="preserve">. </w:t>
+      </w:r>
+      <w:r>
+        <w:rPr>
+          <w:rFonts w:ascii="Times New Roman" w:hAnsi="Times New Roman" w:cs="B Nazanin"/>
+          <w:color w:val="000000" w:themeColor="text1"/>
+          <w:rtl w:val="true"/>
+        </w:rPr>
+        <w:t>هنگامی که کاربر ویرایشش را تمام کرد و فایل را در جای خود بازگرداند، کپی محلی تبدیل به کپی اصلی جدید می شود، تاریخچه ی بازبینی اش در یک پایگاه داده ی مرکزی به روز رسانی می‌شود و  فایل محلی دوباره تبدیل به یک لینک سمبلیک می شود</w:t>
+      </w:r>
+      <w:r>
+        <w:rPr>
+          <w:rFonts w:cs="B Nazanin" w:ascii="Times New Roman" w:hAnsi="Times New Roman"/>
+          <w:color w:val="000000" w:themeColor="text1"/>
+          <w:rtl w:val="true"/>
+        </w:rPr>
+        <w:t xml:space="preserve">. </w:t>
+      </w:r>
+      <w:r>
+        <w:rPr>
+          <w:rFonts w:ascii="Times New Roman" w:hAnsi="Times New Roman" w:cs="B Nazanin"/>
+          <w:color w:val="000000" w:themeColor="text1"/>
+          <w:rtl w:val="true"/>
+        </w:rPr>
+        <w:t>این سیستم بسیار خوب کار می‌کند اما تیم را مجبور می‌کند تا سیستم کنترل بازبینی شان را از کف بنویسند؛ من هیچ ابزار تجاری را نمی‌شناسم که این‌گونه کار کند</w:t>
+      </w:r>
+      <w:r>
+        <w:rPr>
+          <w:rFonts w:cs="B Nazanin" w:ascii="Times New Roman" w:hAnsi="Times New Roman"/>
+          <w:color w:val="000000" w:themeColor="text1"/>
+          <w:rtl w:val="true"/>
+        </w:rPr>
+        <w:t xml:space="preserve">. </w:t>
+      </w:r>
+      <w:r>
+        <w:rPr>
+          <w:rFonts w:ascii="Times New Roman" w:hAnsi="Times New Roman" w:cs="B Nazanin"/>
+          <w:color w:val="000000" w:themeColor="text1"/>
+          <w:rtl w:val="true"/>
+        </w:rPr>
+        <w:t>همچنین لینک های سمبلیک یکی از امکانات یونیکس هستند</w:t>
+      </w:r>
+      <w:r>
+        <w:rPr>
+          <w:rFonts w:cs="B Nazanin" w:ascii="Times New Roman" w:hAnsi="Times New Roman"/>
+          <w:color w:val="000000" w:themeColor="text1"/>
+          <w:rtl w:val="true"/>
+        </w:rPr>
+        <w:t xml:space="preserve">-- </w:t>
+      </w:r>
+      <w:r>
+        <w:rPr>
+          <w:rFonts w:ascii="Times New Roman" w:hAnsi="Times New Roman" w:cs="B Nazanin"/>
+          <w:color w:val="000000" w:themeColor="text1"/>
+          <w:rtl w:val="true"/>
+        </w:rPr>
+        <w:t xml:space="preserve">چنان ابزاری را به احتمال زیاد می‌شود با </w:t>
+      </w:r>
+      <w:r>
+        <w:rPr>
+          <w:rFonts w:cs="B Nazanin" w:ascii="Times New Roman" w:hAnsi="Times New Roman"/>
+          <w:color w:val="000000" w:themeColor="text1"/>
+        </w:rPr>
+        <w:t>junction</w:t>
+      </w:r>
+      <w:r>
+        <w:rPr>
+          <w:rFonts w:cs="B Nazanin" w:ascii="Times New Roman" w:hAnsi="Times New Roman"/>
+          <w:color w:val="000000" w:themeColor="text1"/>
+          <w:rtl w:val="true"/>
+        </w:rPr>
+        <w:t xml:space="preserve"> </w:t>
+      </w:r>
+      <w:r>
+        <w:rPr>
+          <w:rFonts w:ascii="Times New Roman" w:hAnsi="Times New Roman" w:cs="B Nazanin"/>
+          <w:color w:val="000000" w:themeColor="text1"/>
+          <w:rtl w:val="true"/>
+        </w:rPr>
+        <w:t xml:space="preserve">های ویندوز </w:t>
+      </w:r>
+      <w:r>
+        <w:rPr>
+          <w:rFonts w:cs="B Nazanin" w:ascii="Times New Roman" w:hAnsi="Times New Roman"/>
+          <w:color w:val="000000" w:themeColor="text1"/>
+          <w:rtl w:val="true"/>
+        </w:rPr>
+        <w:t>(</w:t>
+      </w:r>
+      <w:r>
+        <w:rPr>
+          <w:rFonts w:ascii="Times New Roman" w:hAnsi="Times New Roman" w:cs="B Nazanin"/>
+          <w:color w:val="000000" w:themeColor="text1"/>
+          <w:rtl w:val="true"/>
+        </w:rPr>
+        <w:t>معادل لینک سمبلیک ویندوز</w:t>
+      </w:r>
+      <w:r>
+        <w:rPr>
+          <w:rFonts w:cs="B Nazanin" w:ascii="Times New Roman" w:hAnsi="Times New Roman"/>
+          <w:color w:val="000000" w:themeColor="text1"/>
+          <w:rtl w:val="true"/>
+        </w:rPr>
+        <w:t xml:space="preserve">) </w:t>
+      </w:r>
+      <w:r>
+        <w:rPr>
+          <w:rFonts w:ascii="Times New Roman" w:hAnsi="Times New Roman" w:cs="B Nazanin"/>
+          <w:color w:val="000000" w:themeColor="text1"/>
+          <w:rtl w:val="true"/>
+        </w:rPr>
+        <w:t>ساخت اما تا کنون ندیده‌ام که کسی برای انجام این کار تلاش کرده باشد</w:t>
+      </w:r>
+      <w:r>
+        <w:rPr>
+          <w:rFonts w:cs="B Nazanin" w:ascii="Times New Roman" w:hAnsi="Times New Roman"/>
+          <w:color w:val="000000" w:themeColor="text1"/>
+          <w:rtl w:val="true"/>
+        </w:rPr>
+        <w:t>.</w:t>
+      </w:r>
+    </w:p>
+    <w:p>
+      <w:pPr>
+        <w:pStyle w:val="Normal"/>
+        <w:bidi w:val="1"/>
+        <w:jc w:val="left"/>
+        <w:rPr>
+          <w:rFonts w:ascii="Times New Roman" w:hAnsi="Times New Roman" w:cs="B Nazanin"/>
+          <w:color w:val="000000" w:themeColor="text1"/>
+        </w:rPr>
+      </w:pPr>
+      <w:r>
+        <w:rPr>
+          <w:rFonts w:cs="B Nazanin" w:ascii="Times New Roman" w:hAnsi="Times New Roman"/>
+          <w:color w:val="000000" w:themeColor="text1"/>
+          <w:rtl w:val="true"/>
+        </w:rPr>
+      </w:r>
+    </w:p>
+    <w:p>
+      <w:pPr>
+        <w:pStyle w:val="Normal"/>
+        <w:bidi w:val="1"/>
+        <w:jc w:val="left"/>
+        <w:rPr/>
+      </w:pPr>
+      <w:r>
+        <w:rPr>
+          <w:rFonts w:cs="B Nazanin" w:ascii="Times New Roman" w:hAnsi="Times New Roman"/>
+          <w:color w:val="000000" w:themeColor="text1"/>
+        </w:rPr>
+        <w:t>6.2.1.2</w:t>
+      </w:r>
+      <w:r>
+        <w:rPr>
+          <w:rFonts w:cs="B Nazanin" w:ascii="Times New Roman" w:hAnsi="Times New Roman"/>
+          <w:color w:val="000000" w:themeColor="text1"/>
+          <w:rtl w:val="true"/>
+        </w:rPr>
+        <w:t xml:space="preserve">  </w:t>
+      </w:r>
+      <w:r>
+        <w:rPr>
+          <w:rFonts w:ascii="Times New Roman" w:hAnsi="Times New Roman" w:cs="B Nazanin"/>
+          <w:color w:val="000000" w:themeColor="text1"/>
+          <w:rtl w:val="true"/>
+        </w:rPr>
+        <w:t>پایگاه داده ی منابع</w:t>
+      </w:r>
+    </w:p>
+    <w:p>
+      <w:pPr>
+        <w:pStyle w:val="Normal"/>
+        <w:bidi w:val="1"/>
+        <w:jc w:val="left"/>
+        <w:rPr/>
+      </w:pPr>
+      <w:r>
+        <w:rPr>
+          <w:rFonts w:ascii="Times New Roman" w:hAnsi="Times New Roman" w:cs="B Nazanin"/>
+          <w:color w:val="000000" w:themeColor="text1"/>
+          <w:rtl w:val="true"/>
+        </w:rPr>
+        <w:t>همان‌گونه که در بخش آینده به صورت عمیق در مورد آن بحث می کنیم، بیشتر دارایی ها به همان صورت اولیه شان توسط موتور بازی مورد استفاده قرار نمی گیرند</w:t>
+      </w:r>
+      <w:r>
+        <w:rPr>
+          <w:rFonts w:cs="B Nazanin" w:ascii="Times New Roman" w:hAnsi="Times New Roman"/>
+          <w:color w:val="000000" w:themeColor="text1"/>
+          <w:rtl w:val="true"/>
+        </w:rPr>
+        <w:t xml:space="preserve">. </w:t>
+      </w:r>
+      <w:r>
+        <w:rPr>
+          <w:rFonts w:ascii="Times New Roman" w:hAnsi="Times New Roman" w:cs="B Nazanin"/>
+          <w:color w:val="000000" w:themeColor="text1"/>
+          <w:rtl w:val="true"/>
+        </w:rPr>
+        <w:t>آن‌ها نیازمند این هستند که از تعدادی از خط لوله های تغییر حالت دارایی، که کارشان تبدیل دارایی به فرمت دودویی مورد نیاز توسط موتور است، عبور کنند</w:t>
+      </w:r>
+      <w:r>
+        <w:rPr>
+          <w:rFonts w:cs="B Nazanin" w:ascii="Times New Roman" w:hAnsi="Times New Roman"/>
+          <w:color w:val="000000" w:themeColor="text1"/>
+          <w:rtl w:val="true"/>
+        </w:rPr>
+        <w:t xml:space="preserve">. </w:t>
+      </w:r>
+      <w:r>
+        <w:rPr>
+          <w:rFonts w:ascii="Times New Roman" w:hAnsi="Times New Roman" w:cs="B Nazanin"/>
+          <w:color w:val="000000" w:themeColor="text1"/>
+          <w:rtl w:val="true"/>
+        </w:rPr>
+        <w:t>برای هر منبعی که از این خط لوله عبور می کند، تعدادی متاداده که چگونگی پردازش منبع را توضیح می‌دهد موجود است</w:t>
+      </w:r>
+      <w:r>
+        <w:rPr>
+          <w:rFonts w:cs="B Nazanin" w:ascii="Times New Roman" w:hAnsi="Times New Roman"/>
+          <w:color w:val="000000" w:themeColor="text1"/>
+          <w:rtl w:val="true"/>
+        </w:rPr>
+        <w:t xml:space="preserve">. </w:t>
+      </w:r>
+      <w:r>
+        <w:rPr>
+          <w:rFonts w:ascii="Times New Roman" w:hAnsi="Times New Roman" w:cs="B Nazanin"/>
+          <w:color w:val="000000" w:themeColor="text1"/>
+          <w:rtl w:val="true"/>
+        </w:rPr>
+        <w:t xml:space="preserve">هنگامی که یک نقشه می بیتی </w:t>
+      </w:r>
+      <w:r>
+        <w:rPr>
+          <w:rFonts w:cs="B Nazanin" w:ascii="Times New Roman" w:hAnsi="Times New Roman"/>
+          <w:color w:val="000000" w:themeColor="text1"/>
+          <w:rtl w:val="true"/>
+        </w:rPr>
+        <w:t>(</w:t>
+      </w:r>
+      <w:r>
+        <w:rPr>
+          <w:rFonts w:ascii="Times New Roman" w:hAnsi="Times New Roman" w:cs="B Nazanin"/>
+          <w:color w:val="000000" w:themeColor="text1"/>
+          <w:rtl w:val="true"/>
+        </w:rPr>
+        <w:t>بیت مپ</w:t>
+      </w:r>
+      <w:r>
+        <w:rPr>
+          <w:rFonts w:cs="B Nazanin" w:ascii="Times New Roman" w:hAnsi="Times New Roman"/>
+          <w:color w:val="000000" w:themeColor="text1"/>
+          <w:rtl w:val="true"/>
+        </w:rPr>
+        <w:t xml:space="preserve">) </w:t>
+      </w:r>
+      <w:r>
+        <w:rPr>
+          <w:rFonts w:ascii="Times New Roman" w:hAnsi="Times New Roman" w:cs="B Nazanin"/>
+          <w:color w:val="000000" w:themeColor="text1"/>
+          <w:rtl w:val="true"/>
+        </w:rPr>
+        <w:t>را فشرده‌سازی می کنیم، ما نیاز داریم که بدانیم چه نوعی از فشرده‌سازی برای آن عکس خاص مناسب‌تر است</w:t>
+      </w:r>
+      <w:r>
+        <w:rPr>
+          <w:rFonts w:cs="B Nazanin" w:ascii="Times New Roman" w:hAnsi="Times New Roman"/>
+          <w:color w:val="000000" w:themeColor="text1"/>
+          <w:rtl w:val="true"/>
+        </w:rPr>
+        <w:t xml:space="preserve">. </w:t>
+      </w:r>
+      <w:r>
+        <w:rPr>
+          <w:rFonts w:ascii="Times New Roman" w:hAnsi="Times New Roman" w:cs="B Nazanin"/>
+          <w:color w:val="000000" w:themeColor="text1"/>
+          <w:rtl w:val="true"/>
+        </w:rPr>
+        <w:t>هنگام خروجی گرفتن از یک انیمیشن، ما نیاز داریم که بدانیم چه دامنه ای از فریم ها در مایا باید خروجی گرفته شوند</w:t>
+      </w:r>
+      <w:r>
+        <w:rPr>
+          <w:rFonts w:cs="B Nazanin" w:ascii="Times New Roman" w:hAnsi="Times New Roman"/>
+          <w:color w:val="000000" w:themeColor="text1"/>
+          <w:rtl w:val="true"/>
+        </w:rPr>
+        <w:t xml:space="preserve">. </w:t>
+      </w:r>
+      <w:r>
+        <w:rPr>
+          <w:rFonts w:ascii="Times New Roman" w:hAnsi="Times New Roman" w:cs="B Nazanin"/>
+          <w:color w:val="000000" w:themeColor="text1"/>
+          <w:rtl w:val="true"/>
+        </w:rPr>
+        <w:t>هنگام خروجی گرفتن از مش های کاراکترها از یک صحنه ی مایا که چندین کاراکتر را در خود دارد، باید بدانیم که کدام مش مطابق کدام کاراکتر در بازی است</w:t>
+      </w:r>
+      <w:r>
+        <w:rPr>
+          <w:rFonts w:cs="B Nazanin" w:ascii="Times New Roman" w:hAnsi="Times New Roman"/>
+          <w:color w:val="000000" w:themeColor="text1"/>
+          <w:rtl w:val="true"/>
+        </w:rPr>
+        <w:t>.</w:t>
+      </w:r>
+    </w:p>
+    <w:p>
+      <w:pPr>
+        <w:pStyle w:val="Normal"/>
+        <w:bidi w:val="1"/>
+        <w:jc w:val="left"/>
+        <w:rPr/>
+      </w:pPr>
+      <w:r>
+        <w:rPr>
+          <w:rFonts w:ascii="Times New Roman" w:hAnsi="Times New Roman" w:cs="B Nazanin"/>
+          <w:color w:val="000000" w:themeColor="text1"/>
+          <w:rtl w:val="true"/>
+        </w:rPr>
+        <w:t>برای مدیریت تمام این متاداده ها ما نیازمند توعی از پایگاه داده هستیم</w:t>
+      </w:r>
+      <w:r>
+        <w:rPr>
+          <w:rFonts w:cs="B Nazanin" w:ascii="Times New Roman" w:hAnsi="Times New Roman"/>
+          <w:color w:val="000000" w:themeColor="text1"/>
+          <w:rtl w:val="true"/>
+        </w:rPr>
+        <w:t xml:space="preserve">. </w:t>
+      </w:r>
+      <w:r>
+        <w:rPr>
+          <w:rFonts w:ascii="Times New Roman" w:hAnsi="Times New Roman" w:cs="B Nazanin"/>
+          <w:color w:val="000000" w:themeColor="text1"/>
+          <w:rtl w:val="true"/>
+        </w:rPr>
+        <w:t>اگر ما یک بازی بسیار کوچک می سازیم، این پایگاه داه ممکن است در مغز خود توسعه دهندگان باشد</w:t>
+      </w:r>
+      <w:r>
+        <w:rPr>
+          <w:rFonts w:cs="B Nazanin" w:ascii="Times New Roman" w:hAnsi="Times New Roman"/>
+          <w:color w:val="000000" w:themeColor="text1"/>
+          <w:rtl w:val="true"/>
+        </w:rPr>
+        <w:t xml:space="preserve">. </w:t>
+      </w:r>
+      <w:r>
+        <w:rPr>
+          <w:rFonts w:ascii="Times New Roman" w:hAnsi="Times New Roman" w:cs="B Nazanin"/>
+          <w:color w:val="000000" w:themeColor="text1"/>
+          <w:rtl w:val="true"/>
+        </w:rPr>
+        <w:t>من صدایشان را اکنون می‌شنوم که می گویند</w:t>
+      </w:r>
+      <w:r>
+        <w:rPr>
+          <w:rFonts w:cs="B Nazanin" w:ascii="Times New Roman" w:hAnsi="Times New Roman"/>
+          <w:color w:val="000000" w:themeColor="text1"/>
+          <w:rtl w:val="true"/>
+        </w:rPr>
+        <w:t xml:space="preserve">: </w:t>
+      </w:r>
+      <w:r>
+        <w:rPr>
+          <w:rFonts w:ascii="Times New Roman" w:hAnsi="Times New Roman" w:cs="B Nazanin"/>
+          <w:color w:val="000000" w:themeColor="text1"/>
+          <w:rtl w:val="true"/>
+        </w:rPr>
+        <w:t>یادت باشد</w:t>
+      </w:r>
+      <w:r>
+        <w:rPr>
+          <w:rFonts w:cs="B Nazanin" w:ascii="Times New Roman" w:hAnsi="Times New Roman"/>
+          <w:color w:val="000000" w:themeColor="text1"/>
+          <w:rtl w:val="true"/>
+        </w:rPr>
+        <w:t xml:space="preserve">: </w:t>
+      </w:r>
+      <w:r>
+        <w:rPr>
+          <w:rFonts w:ascii="Times New Roman" w:hAnsi="Times New Roman" w:cs="B Nazanin"/>
+          <w:color w:val="000000" w:themeColor="text1"/>
+          <w:rtl w:val="true"/>
+        </w:rPr>
+        <w:t xml:space="preserve">انیمیشن های بازیکن باید فلگ چرخاندن </w:t>
+      </w:r>
+      <w:r>
+        <w:rPr>
+          <w:rFonts w:cs="B Nazanin" w:ascii="Times New Roman" w:hAnsi="Times New Roman"/>
+          <w:color w:val="000000" w:themeColor="text1"/>
+        </w:rPr>
+        <w:t>x</w:t>
+      </w:r>
+      <w:r>
+        <w:rPr>
+          <w:rFonts w:cs="B Nazanin" w:ascii="Times New Roman" w:hAnsi="Times New Roman"/>
+          <w:color w:val="000000" w:themeColor="text1"/>
+          <w:rtl w:val="true"/>
+        </w:rPr>
+        <w:t xml:space="preserve"> </w:t>
+      </w:r>
+      <w:r>
+        <w:rPr>
+          <w:rFonts w:ascii="Times New Roman" w:hAnsi="Times New Roman" w:cs="B Nazanin"/>
+          <w:color w:val="000000" w:themeColor="text1"/>
+          <w:rtl w:val="true"/>
+        </w:rPr>
+        <w:t>اش تنظیم شده باشد، اما برای کاراکتر دیگر نباید تنظیم شده باشد یا … موشها … آیا راه دیگری است؟</w:t>
+      </w:r>
+    </w:p>
+    <w:p>
+      <w:pPr>
+        <w:pStyle w:val="Normal"/>
+        <w:bidi w:val="1"/>
+        <w:jc w:val="left"/>
+        <w:rPr/>
+      </w:pPr>
+      <w:r>
+        <w:rPr>
+          <w:rFonts w:ascii="Times New Roman" w:hAnsi="Times New Roman" w:cs="B Nazanin"/>
+          <w:color w:val="000000" w:themeColor="text1"/>
+          <w:rtl w:val="true"/>
+        </w:rPr>
+        <w:t>به وضوح برای هر بازی با اندازه ی قابل قبول ما به راحتی نمی‌توانیم بر روی حافظه های طراحان مان به این صورت تکیه کنیم</w:t>
+      </w:r>
+      <w:r>
+        <w:rPr>
+          <w:rFonts w:cs="B Nazanin" w:ascii="Times New Roman" w:hAnsi="Times New Roman"/>
+          <w:color w:val="000000" w:themeColor="text1"/>
+          <w:rtl w:val="true"/>
+        </w:rPr>
+        <w:t xml:space="preserve">. </w:t>
+      </w:r>
+      <w:r>
+        <w:rPr>
+          <w:rFonts w:ascii="Times New Roman" w:hAnsi="Times New Roman" w:cs="B Nazanin"/>
+          <w:color w:val="000000" w:themeColor="text1"/>
+          <w:rtl w:val="true"/>
+        </w:rPr>
+        <w:t>به این دلیل که اندازه ی عظیم دارایی ها تقریباً به سرغت بسیار زیاد می شود</w:t>
+      </w:r>
+      <w:r>
+        <w:rPr>
+          <w:rFonts w:cs="B Nazanin" w:ascii="Times New Roman" w:hAnsi="Times New Roman"/>
+          <w:color w:val="000000" w:themeColor="text1"/>
+          <w:rtl w:val="true"/>
+        </w:rPr>
+        <w:t xml:space="preserve">. </w:t>
+      </w:r>
+      <w:r>
+        <w:rPr>
+          <w:rFonts w:ascii="Times New Roman" w:hAnsi="Times New Roman" w:cs="B Nazanin"/>
+          <w:color w:val="000000" w:themeColor="text1"/>
+          <w:rtl w:val="true"/>
+        </w:rPr>
+        <w:t>پردازش کردن قایل های منبع فردی با دست همچنین بسیار زمان برتر است که در تولید یک بازی تجاری با مقیاس کامل قابل انچام باشد</w:t>
+      </w:r>
+      <w:r>
+        <w:rPr>
+          <w:rFonts w:cs="B Nazanin" w:ascii="Times New Roman" w:hAnsi="Times New Roman"/>
+          <w:color w:val="000000" w:themeColor="text1"/>
+          <w:rtl w:val="true"/>
+        </w:rPr>
+        <w:t xml:space="preserve">. </w:t>
+      </w:r>
+      <w:r>
+        <w:rPr>
+          <w:rFonts w:ascii="Times New Roman" w:hAnsi="Times New Roman" w:cs="B Nazanin"/>
+          <w:color w:val="000000" w:themeColor="text1"/>
+          <w:rtl w:val="true"/>
+        </w:rPr>
+        <w:t>بنابراین هر تیم بازی سازی تخصصی تعدادی از خط لوله های منابع نیمه اتوماتیک دارد و داده‌ای که این خط لوله را می راند در نوعی از پایگاه داده ی منبع ذخیره شده است</w:t>
+      </w:r>
+      <w:r>
+        <w:rPr>
+          <w:rFonts w:cs="B Nazanin" w:ascii="Times New Roman" w:hAnsi="Times New Roman"/>
+          <w:color w:val="000000" w:themeColor="text1"/>
+          <w:rtl w:val="true"/>
+        </w:rPr>
+        <w:t>.</w:t>
+      </w:r>
+    </w:p>
+    <w:p>
+      <w:pPr>
+        <w:pStyle w:val="Normal"/>
+        <w:bidi w:val="1"/>
+        <w:jc w:val="left"/>
+        <w:rPr/>
+      </w:pPr>
+      <w:r>
+        <w:rPr>
+          <w:rFonts w:ascii="Times New Roman" w:hAnsi="Times New Roman" w:cs="B Nazanin"/>
+          <w:color w:val="000000" w:themeColor="text1"/>
+          <w:rtl w:val="true"/>
+        </w:rPr>
+        <w:t>این پایگاه داده ی منبع فرم‌های بسیار متفاوتی را در موتور های بازی سازی متفاوت می گیرد</w:t>
+      </w:r>
+      <w:r>
+        <w:rPr>
+          <w:rFonts w:cs="B Nazanin" w:ascii="Times New Roman" w:hAnsi="Times New Roman"/>
+          <w:color w:val="000000" w:themeColor="text1"/>
+          <w:rtl w:val="true"/>
+        </w:rPr>
+        <w:t xml:space="preserve">. </w:t>
+      </w:r>
+      <w:r>
+        <w:rPr>
+          <w:rFonts w:ascii="Times New Roman" w:hAnsi="Times New Roman" w:cs="B Nazanin"/>
+          <w:color w:val="000000" w:themeColor="text1"/>
+          <w:rtl w:val="true"/>
+        </w:rPr>
+        <w:t xml:space="preserve">در یک موتور، متاداده ای که چگونگی ساخت یک منبع را توضیح می‌دهد ممکن است به صورت توکار درون خود دارایی های منبع باشد </w:t>
+      </w:r>
+      <w:r>
+        <w:rPr>
+          <w:rFonts w:cs="B Nazanin" w:ascii="Times New Roman" w:hAnsi="Times New Roman"/>
+          <w:color w:val="000000" w:themeColor="text1"/>
+          <w:rtl w:val="true"/>
+        </w:rPr>
+        <w:t>(</w:t>
+      </w:r>
+      <w:r>
+        <w:rPr>
+          <w:rFonts w:ascii="Times New Roman" w:hAnsi="Times New Roman" w:cs="B Nazanin"/>
+          <w:color w:val="000000" w:themeColor="text1"/>
+          <w:rtl w:val="true"/>
+        </w:rPr>
+        <w:t>مثلاً ممکن است به عنوان داده ی کور درون یک فایل مایا باشد</w:t>
+      </w:r>
+      <w:r>
+        <w:rPr>
+          <w:rFonts w:cs="B Nazanin" w:ascii="Times New Roman" w:hAnsi="Times New Roman"/>
+          <w:color w:val="000000" w:themeColor="text1"/>
+          <w:rtl w:val="true"/>
+        </w:rPr>
+        <w:t xml:space="preserve">). </w:t>
+      </w:r>
+      <w:r>
+        <w:rPr>
+          <w:rFonts w:ascii="Times New Roman" w:hAnsi="Times New Roman" w:cs="B Nazanin"/>
+          <w:color w:val="000000" w:themeColor="text1"/>
+          <w:rtl w:val="true"/>
+        </w:rPr>
+        <w:t>در موتور دیگری هر فایل منبع ممکن است با یک فایل متنی همراه شود که چگونگی پردازش آن را توضیح می دهد</w:t>
+      </w:r>
+      <w:r>
+        <w:rPr>
+          <w:rFonts w:cs="B Nazanin" w:ascii="Times New Roman" w:hAnsi="Times New Roman"/>
+          <w:color w:val="000000" w:themeColor="text1"/>
+          <w:rtl w:val="true"/>
+        </w:rPr>
+        <w:t xml:space="preserve">. </w:t>
+      </w:r>
+      <w:r>
+        <w:rPr>
+          <w:rFonts w:ascii="Times New Roman" w:hAnsi="Times New Roman" w:cs="B Nazanin"/>
+          <w:color w:val="000000" w:themeColor="text1"/>
+          <w:rtl w:val="true"/>
+        </w:rPr>
+        <w:t xml:space="preserve">با وجود این سایر موتور ها متاداده ی ساخت منبعشان را در یک مجموعه از فایل‌های </w:t>
+      </w:r>
+      <w:r>
+        <w:rPr>
+          <w:rFonts w:cs="B Nazanin" w:ascii="Times New Roman" w:hAnsi="Times New Roman"/>
+          <w:color w:val="000000" w:themeColor="text1"/>
+        </w:rPr>
+        <w:t>xml</w:t>
+      </w:r>
+      <w:r>
+        <w:rPr>
+          <w:rFonts w:ascii="Times New Roman" w:hAnsi="Times New Roman" w:cs="B Nazanin"/>
+          <w:color w:val="000000" w:themeColor="text1"/>
+          <w:rtl w:val="true"/>
+        </w:rPr>
+        <w:t>، که احتمالاً درون نوع از اینترفیس گرافیکی کاربر پیچیده شده‌اند کد می کنند</w:t>
+      </w:r>
+      <w:r>
+        <w:rPr>
+          <w:rFonts w:cs="B Nazanin" w:ascii="Times New Roman" w:hAnsi="Times New Roman"/>
+          <w:color w:val="000000" w:themeColor="text1"/>
+          <w:rtl w:val="true"/>
+        </w:rPr>
+        <w:t xml:space="preserve">. </w:t>
+      </w:r>
+      <w:r>
+        <w:rPr>
+          <w:rFonts w:ascii="Times New Roman" w:hAnsi="Times New Roman" w:cs="B Nazanin"/>
+          <w:color w:val="000000" w:themeColor="text1"/>
+          <w:rtl w:val="true"/>
+        </w:rPr>
+        <w:t xml:space="preserve">تعدادی از موتورها از یک پایگاه داده ی رابطه‌ای واقعی استفاده می‌کنند مانند </w:t>
+      </w:r>
+      <w:r>
+        <w:rPr>
+          <w:rFonts w:cs="B Nazanin" w:ascii="Times New Roman" w:hAnsi="Times New Roman"/>
+          <w:color w:val="000000" w:themeColor="text1"/>
+        </w:rPr>
+        <w:t>Microsoft access</w:t>
+      </w:r>
+      <w:r>
+        <w:rPr>
+          <w:rFonts w:cs="B Nazanin" w:ascii="Times New Roman" w:hAnsi="Times New Roman"/>
+          <w:color w:val="000000" w:themeColor="text1"/>
+          <w:rtl w:val="true"/>
+        </w:rPr>
+        <w:t xml:space="preserve"> </w:t>
+      </w:r>
+      <w:r>
+        <w:rPr>
+          <w:rFonts w:ascii="Times New Roman" w:hAnsi="Times New Roman" w:cs="B Nazanin"/>
+          <w:color w:val="000000" w:themeColor="text1"/>
+          <w:rtl w:val="true"/>
+        </w:rPr>
+        <w:t xml:space="preserve">و </w:t>
+      </w:r>
+      <w:r>
+        <w:rPr>
+          <w:rFonts w:cs="B Nazanin" w:ascii="Times New Roman" w:hAnsi="Times New Roman"/>
+          <w:color w:val="000000" w:themeColor="text1"/>
+        </w:rPr>
+        <w:t>MySql</w:t>
+      </w:r>
+      <w:r>
+        <w:rPr>
+          <w:rFonts w:cs="B Nazanin" w:ascii="Times New Roman" w:hAnsi="Times New Roman"/>
+          <w:color w:val="000000" w:themeColor="text1"/>
+          <w:rtl w:val="true"/>
+        </w:rPr>
+        <w:t xml:space="preserve"> </w:t>
+      </w:r>
+      <w:r>
+        <w:rPr>
+          <w:rFonts w:ascii="Times New Roman" w:hAnsi="Times New Roman" w:cs="B Nazanin"/>
+          <w:color w:val="000000" w:themeColor="text1"/>
+          <w:rtl w:val="true"/>
+        </w:rPr>
+        <w:t xml:space="preserve">یا حتی یک پایگاه داده ی سنگین وزن مانند </w:t>
+      </w:r>
+      <w:r>
+        <w:rPr>
+          <w:rFonts w:cs="B Nazanin" w:ascii="Times New Roman" w:hAnsi="Times New Roman"/>
+          <w:color w:val="000000" w:themeColor="text1"/>
+        </w:rPr>
+        <w:t>Oracle</w:t>
+      </w:r>
+      <w:r>
+        <w:rPr>
+          <w:rFonts w:cs="B Nazanin" w:ascii="Times New Roman" w:hAnsi="Times New Roman"/>
+          <w:color w:val="000000" w:themeColor="text1"/>
+          <w:rtl w:val="true"/>
+        </w:rPr>
+        <w:t>.</w:t>
+      </w:r>
+    </w:p>
+    <w:p>
+      <w:pPr>
+        <w:pStyle w:val="Normal"/>
+        <w:bidi w:val="1"/>
+        <w:jc w:val="left"/>
+        <w:rPr/>
+      </w:pPr>
+      <w:r>
+        <w:rPr>
+          <w:rFonts w:ascii="Times New Roman" w:hAnsi="Times New Roman" w:cs="B Nazanin"/>
+          <w:color w:val="000000" w:themeColor="text1"/>
+          <w:rtl w:val="true"/>
+        </w:rPr>
+        <w:t>هرچه که فرم آن باشد، یک پایگاه داده ی منبع باید این کارایی های پایه را ارایه دهد</w:t>
+      </w:r>
+      <w:r>
+        <w:rPr>
+          <w:rFonts w:cs="B Nazanin" w:ascii="Times New Roman" w:hAnsi="Times New Roman"/>
+          <w:color w:val="000000" w:themeColor="text1"/>
+          <w:rtl w:val="true"/>
+        </w:rPr>
+        <w:t>:</w:t>
+      </w:r>
+    </w:p>
+    <w:p>
+      <w:pPr>
+        <w:pStyle w:val="Normal"/>
+        <w:numPr>
+          <w:ilvl w:val="0"/>
+          <w:numId w:val="1"/>
+        </w:numPr>
+        <w:bidi w:val="1"/>
+        <w:jc w:val="left"/>
+        <w:rPr/>
+      </w:pPr>
+      <w:r>
+        <w:rPr>
+          <w:rFonts w:ascii="Times New Roman" w:hAnsi="Times New Roman" w:cs="B Nazanin"/>
+          <w:color w:val="000000" w:themeColor="text1"/>
+          <w:rtl w:val="true"/>
+        </w:rPr>
+        <w:t xml:space="preserve">توانایی برخورد با انواع مختلفی از منابع، به صورت ایده‌آل </w:t>
+      </w:r>
+      <w:r>
+        <w:rPr>
+          <w:rFonts w:cs="B Nazanin" w:ascii="Times New Roman" w:hAnsi="Times New Roman"/>
+          <w:color w:val="000000" w:themeColor="text1"/>
+          <w:rtl w:val="true"/>
+        </w:rPr>
+        <w:t>(</w:t>
+      </w:r>
+      <w:r>
+        <w:rPr>
+          <w:rFonts w:ascii="Times New Roman" w:hAnsi="Times New Roman" w:cs="B Nazanin"/>
+          <w:color w:val="000000" w:themeColor="text1"/>
+          <w:rtl w:val="true"/>
+        </w:rPr>
+        <w:t>اما قطعاً نه به صورت الزامی</w:t>
+      </w:r>
+      <w:r>
+        <w:rPr>
+          <w:rFonts w:cs="B Nazanin" w:ascii="Times New Roman" w:hAnsi="Times New Roman"/>
+          <w:color w:val="000000" w:themeColor="text1"/>
+          <w:rtl w:val="true"/>
+        </w:rPr>
+        <w:t xml:space="preserve">) </w:t>
+      </w:r>
+      <w:r>
+        <w:rPr>
+          <w:rFonts w:ascii="Times New Roman" w:hAnsi="Times New Roman" w:cs="B Nazanin"/>
+          <w:color w:val="000000" w:themeColor="text1"/>
+          <w:rtl w:val="true"/>
+        </w:rPr>
+        <w:t>به شکلی تقریباً غیرمتناقض</w:t>
+      </w:r>
+    </w:p>
+    <w:p>
+      <w:pPr>
+        <w:pStyle w:val="Normal"/>
+        <w:numPr>
+          <w:ilvl w:val="0"/>
+          <w:numId w:val="1"/>
+        </w:numPr>
+        <w:bidi w:val="1"/>
+        <w:jc w:val="left"/>
+        <w:rPr/>
+      </w:pPr>
+      <w:r>
+        <w:rPr>
+          <w:rFonts w:ascii="Times New Roman" w:hAnsi="Times New Roman" w:cs="B Nazanin"/>
+          <w:color w:val="000000" w:themeColor="text1"/>
+          <w:rtl w:val="true"/>
+        </w:rPr>
+        <w:t>توانایی ساخت منابع جدید</w:t>
+      </w:r>
+    </w:p>
+    <w:p>
+      <w:pPr>
+        <w:pStyle w:val="Normal"/>
+        <w:numPr>
+          <w:ilvl w:val="0"/>
+          <w:numId w:val="1"/>
+        </w:numPr>
+        <w:bidi w:val="1"/>
+        <w:jc w:val="left"/>
+        <w:rPr/>
+      </w:pPr>
+      <w:r>
+        <w:rPr>
+          <w:rFonts w:ascii="Times New Roman" w:hAnsi="Times New Roman" w:cs="B Nazanin"/>
+          <w:color w:val="000000" w:themeColor="text1"/>
+          <w:rtl w:val="true"/>
+        </w:rPr>
+        <w:t>توانایی حذف منابع</w:t>
+      </w:r>
+    </w:p>
+    <w:p>
+      <w:pPr>
+        <w:pStyle w:val="Normal"/>
+        <w:numPr>
+          <w:ilvl w:val="0"/>
+          <w:numId w:val="1"/>
+        </w:numPr>
+        <w:bidi w:val="1"/>
+        <w:jc w:val="left"/>
+        <w:rPr/>
+      </w:pPr>
+      <w:r>
+        <w:rPr>
+          <w:rFonts w:ascii="Times New Roman" w:hAnsi="Times New Roman" w:cs="B Nazanin"/>
+          <w:color w:val="000000" w:themeColor="text1"/>
+          <w:rtl w:val="true"/>
+        </w:rPr>
+        <w:t>توانایی تشخیص و ویرایش منابع موجود</w:t>
+      </w:r>
+    </w:p>
+    <w:p>
+      <w:pPr>
+        <w:pStyle w:val="Normal"/>
+        <w:numPr>
+          <w:ilvl w:val="0"/>
+          <w:numId w:val="1"/>
+        </w:numPr>
+        <w:bidi w:val="1"/>
+        <w:jc w:val="left"/>
+        <w:rPr/>
+      </w:pPr>
+      <w:r>
+        <w:rPr>
+          <w:rFonts w:ascii="Times New Roman" w:hAnsi="Times New Roman" w:cs="B Nazanin"/>
+          <w:color w:val="000000" w:themeColor="text1"/>
+          <w:rtl w:val="true"/>
+        </w:rPr>
+        <w:t xml:space="preserve">توانایی انتقال یک فایل منبع از یک محل به محل دیگر بر روی دیسک </w:t>
+      </w:r>
+      <w:r>
+        <w:rPr>
+          <w:rFonts w:cs="B Nazanin" w:ascii="Times New Roman" w:hAnsi="Times New Roman"/>
+          <w:color w:val="000000" w:themeColor="text1"/>
+          <w:rtl w:val="true"/>
+        </w:rPr>
+        <w:t>(</w:t>
+      </w:r>
+      <w:r>
+        <w:rPr>
+          <w:rFonts w:ascii="Times New Roman" w:hAnsi="Times New Roman" w:cs="B Nazanin"/>
+          <w:color w:val="000000" w:themeColor="text1"/>
+          <w:rtl w:val="true"/>
+        </w:rPr>
+        <w:t>این بسیار یاری رسان است زیرا هنرمندان و طراحان بازی معمولاً نیازمند تغییر چینش دارایی ها برای انعکاس اهداف متغیر پروژه، بازفکری طراحی های بازی، اضافه کردن امکانات و حذف … هستند</w:t>
+      </w:r>
+      <w:r>
+        <w:rPr>
+          <w:rFonts w:cs="B Nazanin" w:ascii="Times New Roman" w:hAnsi="Times New Roman"/>
+          <w:color w:val="000000" w:themeColor="text1"/>
+          <w:rtl w:val="true"/>
+        </w:rPr>
+        <w:t>)</w:t>
+      </w:r>
+    </w:p>
+    <w:p>
+      <w:pPr>
+        <w:pStyle w:val="Normal"/>
+        <w:numPr>
+          <w:ilvl w:val="0"/>
+          <w:numId w:val="1"/>
+        </w:numPr>
+        <w:bidi w:val="1"/>
+        <w:jc w:val="left"/>
+        <w:rPr/>
+      </w:pPr>
+      <w:r>
+        <w:rPr>
+          <w:rFonts w:ascii="Times New Roman" w:hAnsi="Times New Roman" w:cs="B Nazanin"/>
+          <w:color w:val="000000" w:themeColor="text1"/>
+          <w:rtl w:val="true"/>
+        </w:rPr>
+        <w:t xml:space="preserve">توانایی یک منبع برای ارجاع کردن یه سایر منابع </w:t>
+      </w:r>
+      <w:r>
+        <w:rPr>
+          <w:rFonts w:cs="B Nazanin" w:ascii="Times New Roman" w:hAnsi="Times New Roman"/>
+          <w:color w:val="000000" w:themeColor="text1"/>
+          <w:rtl w:val="true"/>
+        </w:rPr>
+        <w:t>(</w:t>
+      </w:r>
+      <w:r>
+        <w:rPr>
+          <w:rFonts w:ascii="Times New Roman" w:hAnsi="Times New Roman" w:cs="B Nazanin"/>
+          <w:color w:val="000000" w:themeColor="text1"/>
+          <w:rtl w:val="true"/>
+        </w:rPr>
+        <w:t xml:space="preserve">مثلاً مواد استفاده شده توسط یک مش یا مجموعه ی انیمیشن های مورد نیاز توسط مرحله ی </w:t>
+      </w:r>
+      <w:r>
+        <w:rPr>
+          <w:rFonts w:ascii="Times New Roman" w:hAnsi="Times New Roman" w:cs="B Nazanin"/>
+          <w:color w:val="000000" w:themeColor="text1"/>
+        </w:rPr>
+        <w:t>۱۷</w:t>
+      </w:r>
+      <w:r>
+        <w:rPr>
+          <w:rFonts w:cs="B Nazanin" w:ascii="Times New Roman" w:hAnsi="Times New Roman"/>
+          <w:color w:val="000000" w:themeColor="text1"/>
+          <w:rtl w:val="true"/>
+        </w:rPr>
+        <w:t xml:space="preserve">). </w:t>
+      </w:r>
+      <w:r>
+        <w:rPr>
+          <w:rFonts w:ascii="Times New Roman" w:hAnsi="Times New Roman" w:cs="B Nazanin"/>
+          <w:color w:val="000000" w:themeColor="text1"/>
+          <w:rtl w:val="true"/>
+        </w:rPr>
+        <w:t>این اشاره کردن بخصوص هردو فرایند ساخت منبع و بارگزاری را در زمان اجرا کنترل می کند</w:t>
+      </w:r>
+      <w:r>
+        <w:rPr>
+          <w:rFonts w:cs="B Nazanin" w:ascii="Times New Roman" w:hAnsi="Times New Roman"/>
+          <w:color w:val="000000" w:themeColor="text1"/>
+          <w:rtl w:val="true"/>
+        </w:rPr>
+        <w:t>.</w:t>
+      </w:r>
+    </w:p>
+    <w:p>
+      <w:pPr>
+        <w:pStyle w:val="Normal"/>
+        <w:numPr>
+          <w:ilvl w:val="0"/>
+          <w:numId w:val="1"/>
+        </w:numPr>
+        <w:bidi w:val="1"/>
+        <w:jc w:val="left"/>
+        <w:rPr/>
+      </w:pPr>
+      <w:r>
+        <w:rPr>
+          <w:rFonts w:ascii="Times New Roman" w:hAnsi="Times New Roman" w:cs="B Nazanin"/>
+          <w:color w:val="000000" w:themeColor="text1"/>
+          <w:rtl w:val="true"/>
+        </w:rPr>
+        <w:t>توانایی نگهداری یکپارچگی مرجعی تمام ارجاع دهی ها درون پایگاه داده و یا برای انجام آن در ظاهر تمام عملیات های مشترک مانند حذف یا انتقال منابع به اطراف</w:t>
+      </w:r>
+      <w:r>
+        <w:rPr>
+          <w:rFonts w:cs="B Nazanin" w:ascii="Times New Roman" w:hAnsi="Times New Roman"/>
+          <w:color w:val="000000" w:themeColor="text1"/>
+          <w:rtl w:val="true"/>
+        </w:rPr>
+        <w:t>.</w:t>
+      </w:r>
+    </w:p>
+    <w:p>
+      <w:pPr>
+        <w:pStyle w:val="Normal"/>
+        <w:numPr>
+          <w:ilvl w:val="0"/>
+          <w:numId w:val="1"/>
+        </w:numPr>
+        <w:bidi w:val="1"/>
+        <w:jc w:val="left"/>
+        <w:rPr/>
+      </w:pPr>
+      <w:r>
+        <w:rPr>
+          <w:rFonts w:ascii="Times New Roman" w:hAnsi="Times New Roman" w:cs="B Nazanin"/>
+          <w:color w:val="000000" w:themeColor="text1"/>
+          <w:rtl w:val="true"/>
+        </w:rPr>
+        <w:t>توانایی نگهداری یک تاریخچه ی بازبینی کامل همراه با اطلاعاتی از جمله اینکه چه کسی هر کدام از تغییرات را انجام داده است و چرا</w:t>
+      </w:r>
+    </w:p>
+    <w:p>
+      <w:pPr>
+        <w:pStyle w:val="Normal"/>
+        <w:numPr>
+          <w:ilvl w:val="0"/>
+          <w:numId w:val="1"/>
+        </w:numPr>
+        <w:bidi w:val="1"/>
+        <w:jc w:val="left"/>
+        <w:rPr/>
+      </w:pPr>
+      <w:r>
+        <w:rPr>
+          <w:rFonts w:ascii="Times New Roman" w:hAnsi="Times New Roman" w:cs="B Nazanin"/>
+          <w:color w:val="000000" w:themeColor="text1"/>
+          <w:rtl w:val="true"/>
+        </w:rPr>
+        <w:t xml:space="preserve">همچنین بسیار یاری رسان است اگر پایگاه داده ی منابع جستجو یا پرس و جو </w:t>
+      </w:r>
+      <w:r>
+        <w:rPr>
+          <w:rFonts w:cs="B Nazanin" w:ascii="Times New Roman" w:hAnsi="Times New Roman"/>
+          <w:color w:val="000000" w:themeColor="text1"/>
+          <w:rtl w:val="true"/>
+        </w:rPr>
+        <w:t>(</w:t>
+      </w:r>
+      <w:r>
+        <w:rPr>
+          <w:rFonts w:cs="B Nazanin" w:ascii="Times New Roman" w:hAnsi="Times New Roman"/>
+          <w:color w:val="000000" w:themeColor="text1"/>
+        </w:rPr>
+        <w:t>query</w:t>
+      </w:r>
+      <w:r>
+        <w:rPr>
+          <w:rFonts w:cs="B Nazanin" w:ascii="Times New Roman" w:hAnsi="Times New Roman"/>
+          <w:color w:val="000000" w:themeColor="text1"/>
+          <w:rtl w:val="true"/>
+        </w:rPr>
+        <w:t xml:space="preserve">) </w:t>
+      </w:r>
+      <w:r>
+        <w:rPr>
+          <w:rFonts w:ascii="Times New Roman" w:hAnsi="Times New Roman" w:cs="B Nazanin"/>
+          <w:color w:val="000000" w:themeColor="text1"/>
+          <w:rtl w:val="true"/>
+        </w:rPr>
+        <w:t>را به روش‌های گوناگون پشتیبانی کند</w:t>
+      </w:r>
+      <w:r>
+        <w:rPr>
+          <w:rFonts w:cs="B Nazanin" w:ascii="Times New Roman" w:hAnsi="Times New Roman"/>
+          <w:color w:val="000000" w:themeColor="text1"/>
+          <w:rtl w:val="true"/>
+        </w:rPr>
+        <w:t xml:space="preserve">. </w:t>
+      </w:r>
+      <w:r>
+        <w:rPr>
+          <w:rFonts w:ascii="Times New Roman" w:hAnsi="Times New Roman" w:cs="B Nazanin"/>
+          <w:color w:val="000000" w:themeColor="text1"/>
+          <w:rtl w:val="true"/>
+        </w:rPr>
+        <w:t>برای نمونه یک توسع دهنده ممکن است نیازمند دانستن این باشد که در کدام مرحله یک انیمیشن خاص مورد استفاده قرار گرفته است یا کدام بافت توسط مجموعه‌ای از مواد مورد ارجاع قرار گرفته است</w:t>
+      </w:r>
+      <w:r>
+        <w:rPr>
+          <w:rFonts w:cs="B Nazanin" w:ascii="Times New Roman" w:hAnsi="Times New Roman"/>
+          <w:color w:val="000000" w:themeColor="text1"/>
+          <w:rtl w:val="true"/>
+        </w:rPr>
+        <w:t xml:space="preserve">. </w:t>
+      </w:r>
+      <w:r>
+        <w:rPr>
+          <w:rFonts w:ascii="Times New Roman" w:hAnsi="Times New Roman" w:cs="B Nazanin"/>
+          <w:color w:val="000000" w:themeColor="text1"/>
+          <w:rtl w:val="true"/>
+        </w:rPr>
+        <w:t>یا اینکه آن‌ها ممکن است سعی در یافتن یک منبع بکنند که گاهی اوقات اسمش را فراموش می کنند</w:t>
+      </w:r>
+      <w:r>
+        <w:rPr>
+          <w:rFonts w:cs="B Nazanin" w:ascii="Times New Roman" w:hAnsi="Times New Roman"/>
+          <w:color w:val="000000" w:themeColor="text1"/>
+          <w:rtl w:val="true"/>
+        </w:rPr>
+        <w:t>.</w:t>
+      </w:r>
+    </w:p>
+    <w:p>
+      <w:pPr>
+        <w:pStyle w:val="Normal"/>
+        <w:bidi w:val="1"/>
+        <w:jc w:val="left"/>
+        <w:rPr/>
+      </w:pPr>
+      <w:r>
+        <w:rPr>
+          <w:rFonts w:ascii="Times New Roman" w:hAnsi="Times New Roman" w:cs="B Nazanin"/>
+          <w:color w:val="000000" w:themeColor="text1"/>
+          <w:rtl w:val="true"/>
+        </w:rPr>
+        <w:t>باید کاملاً واضح باشد که از نگاه کردن به لیست بالا فهمیده می‌شود که ساختن یک پایگاه داده ی منابع قابل اعتماد و سریع یک وظیفه ی آسان نیست</w:t>
+      </w:r>
+      <w:r>
+        <w:rPr>
+          <w:rFonts w:cs="B Nazanin" w:ascii="Times New Roman" w:hAnsi="Times New Roman"/>
+          <w:color w:val="000000" w:themeColor="text1"/>
+          <w:rtl w:val="true"/>
+        </w:rPr>
+        <w:t xml:space="preserve">. </w:t>
+      </w:r>
+      <w:r>
+        <w:rPr>
+          <w:rFonts w:ascii="Times New Roman" w:hAnsi="Times New Roman" w:cs="B Nazanin"/>
+          <w:color w:val="000000" w:themeColor="text1"/>
+          <w:rtl w:val="true"/>
+        </w:rPr>
+        <w:t xml:space="preserve">هنگامی که به خوبی طراحی شود و به درستی پیاده‌سازی شود، پایگاه داده ی منابع می‌تواند کاملاً تفاوت بین یک تیم را که یک بازی عالی را ایجاد می‌کند با یک تیم که خود را </w:t>
+      </w:r>
+      <w:r>
+        <w:rPr>
+          <w:rFonts w:ascii="Times New Roman" w:hAnsi="Times New Roman" w:cs="B Nazanin"/>
+          <w:color w:val="000000" w:themeColor="text1"/>
+        </w:rPr>
+        <w:t>۱۸</w:t>
+      </w:r>
+      <w:r>
+        <w:rPr>
+          <w:rFonts w:ascii="Times New Roman" w:hAnsi="Times New Roman" w:cs="B Nazanin"/>
+          <w:color w:val="000000" w:themeColor="text1"/>
+          <w:rtl w:val="true"/>
+        </w:rPr>
+        <w:t xml:space="preserve"> ماه مشغول می‌کند و در نهایت توسط مدیران مجبور به توقف پروژه می‌شود </w:t>
+      </w:r>
+      <w:r>
+        <w:rPr>
+          <w:rFonts w:cs="B Nazanin" w:ascii="Times New Roman" w:hAnsi="Times New Roman"/>
+          <w:color w:val="000000" w:themeColor="text1"/>
+          <w:rtl w:val="true"/>
+        </w:rPr>
+        <w:t>(</w:t>
+      </w:r>
+      <w:r>
+        <w:rPr>
+          <w:rFonts w:ascii="Times New Roman" w:hAnsi="Times New Roman" w:cs="B Nazanin"/>
+          <w:color w:val="000000" w:themeColor="text1"/>
+          <w:rtl w:val="true"/>
+        </w:rPr>
+        <w:t>یا بدتر</w:t>
+      </w:r>
+      <w:r>
+        <w:rPr>
+          <w:rFonts w:cs="B Nazanin" w:ascii="Times New Roman" w:hAnsi="Times New Roman"/>
+          <w:color w:val="000000" w:themeColor="text1"/>
+          <w:rtl w:val="true"/>
+        </w:rPr>
+        <w:t xml:space="preserve">) </w:t>
+      </w:r>
+      <w:r>
+        <w:rPr>
+          <w:rFonts w:ascii="Times New Roman" w:hAnsi="Times New Roman" w:cs="B Nazanin"/>
+          <w:color w:val="000000" w:themeColor="text1"/>
+          <w:rtl w:val="true"/>
+        </w:rPr>
+        <w:t>ایجاد کند</w:t>
+      </w:r>
+      <w:r>
+        <w:rPr>
+          <w:rFonts w:cs="B Nazanin" w:ascii="Times New Roman" w:hAnsi="Times New Roman"/>
+          <w:color w:val="000000" w:themeColor="text1"/>
+          <w:rtl w:val="true"/>
+        </w:rPr>
+        <w:t xml:space="preserve">. </w:t>
+      </w:r>
+      <w:r>
+        <w:rPr>
+          <w:rFonts w:ascii="Times New Roman" w:hAnsi="Times New Roman" w:cs="B Nazanin"/>
+          <w:color w:val="000000" w:themeColor="text1"/>
+          <w:rtl w:val="true"/>
+        </w:rPr>
+        <w:t>من می‌دانم که این درست است زیرا من شخصاً هر دو حالت را تجربه کرده ام</w:t>
+      </w:r>
+      <w:r>
+        <w:rPr>
+          <w:rFonts w:cs="B Nazanin" w:ascii="Times New Roman" w:hAnsi="Times New Roman"/>
+          <w:color w:val="000000" w:themeColor="text1"/>
+          <w:rtl w:val="true"/>
+        </w:rPr>
+        <w:t>.</w:t>
+      </w:r>
+    </w:p>
+    <w:p>
+      <w:pPr>
+        <w:pStyle w:val="Normal"/>
+        <w:bidi w:val="1"/>
+        <w:jc w:val="left"/>
+        <w:rPr>
+          <w:rFonts w:ascii="Times New Roman" w:hAnsi="Times New Roman" w:cs="B Nazanin"/>
+          <w:color w:val="000000" w:themeColor="text1"/>
+        </w:rPr>
+      </w:pPr>
+      <w:r>
+        <w:rPr>
+          <w:rFonts w:cs="B Nazanin" w:ascii="Times New Roman" w:hAnsi="Times New Roman"/>
+          <w:color w:val="000000" w:themeColor="text1"/>
+          <w:rtl w:val="true"/>
+        </w:rPr>
+      </w:r>
+    </w:p>
+    <w:p>
+      <w:pPr>
+        <w:pStyle w:val="Normal"/>
+        <w:bidi w:val="1"/>
+        <w:jc w:val="left"/>
+        <w:rPr>
+          <w:rFonts w:ascii="Times New Roman" w:hAnsi="Times New Roman" w:cs="B Nazanin"/>
+          <w:color w:val="000000" w:themeColor="text1"/>
+        </w:rPr>
+      </w:pPr>
+      <w:r>
+        <w:rPr>
+          <w:rFonts w:cs="B Nazanin" w:ascii="Times New Roman" w:hAnsi="Times New Roman"/>
+          <w:color w:val="000000" w:themeColor="text1"/>
+        </w:rPr>
+        <w:t>6.2.1.3</w:t>
+      </w:r>
+      <w:r>
+        <w:rPr>
+          <w:rFonts w:cs="B Nazanin" w:ascii="Times New Roman" w:hAnsi="Times New Roman"/>
+          <w:color w:val="000000" w:themeColor="text1"/>
+          <w:rtl w:val="true"/>
+        </w:rPr>
+        <w:t xml:space="preserve">  </w:t>
+      </w:r>
+      <w:r>
+        <w:rPr>
+          <w:rFonts w:ascii="Times New Roman" w:hAnsi="Times New Roman" w:cs="B Nazanin"/>
+          <w:color w:val="000000" w:themeColor="text1"/>
+          <w:rtl w:val="true"/>
+        </w:rPr>
+        <w:t>تعدادی از طراحی های موفق پایگاه داده ی منابع</w:t>
+      </w:r>
+    </w:p>
+    <w:p>
+      <w:pPr>
+        <w:pStyle w:val="Normal"/>
+        <w:bidi w:val="1"/>
+        <w:jc w:val="left"/>
+        <w:rPr/>
+      </w:pPr>
+      <w:r>
+        <w:rPr>
+          <w:rFonts w:ascii="Times New Roman" w:hAnsi="Times New Roman" w:cs="B Nazanin"/>
+          <w:color w:val="000000" w:themeColor="text1"/>
+          <w:rtl w:val="true"/>
+        </w:rPr>
+        <w:t>هر تیم بازی سازی نیازمندی های متفاوتی دارد و تصمیمات متفاوتی را در هنگام طراحی پایگاه داده ی منابعشان اتخاذ می کنند</w:t>
+      </w:r>
+      <w:r>
+        <w:rPr>
+          <w:rFonts w:cs="B Nazanin" w:ascii="Times New Roman" w:hAnsi="Times New Roman"/>
+          <w:color w:val="000000" w:themeColor="text1"/>
+          <w:rtl w:val="true"/>
+        </w:rPr>
+        <w:t xml:space="preserve">. </w:t>
+      </w:r>
+      <w:r>
+        <w:rPr>
+          <w:rFonts w:ascii="Times New Roman" w:hAnsi="Times New Roman" w:cs="B Nazanin"/>
+          <w:color w:val="000000" w:themeColor="text1"/>
+          <w:rtl w:val="true"/>
+        </w:rPr>
+        <w:t>هرچند برای آن مواردی که می ارزد، تعدادی از طرح هایی که به تجربه ی من خوب کار کرده‌اند آمده است</w:t>
+      </w:r>
+      <w:r>
+        <w:rPr>
+          <w:rFonts w:cs="B Nazanin" w:ascii="Times New Roman" w:hAnsi="Times New Roman"/>
+          <w:color w:val="000000" w:themeColor="text1"/>
+          <w:rtl w:val="true"/>
+        </w:rPr>
+        <w:t>.</w:t>
+      </w:r>
+    </w:p>
+    <w:p>
+      <w:pPr>
+        <w:pStyle w:val="Normal"/>
+        <w:bidi w:val="1"/>
+        <w:jc w:val="left"/>
+        <w:rPr>
+          <w:rFonts w:ascii="Times New Roman" w:hAnsi="Times New Roman" w:cs="B Nazanin"/>
+          <w:color w:val="000000" w:themeColor="text1"/>
+        </w:rPr>
+      </w:pPr>
+      <w:r>
+        <w:rPr>
+          <w:rFonts w:cs="B Nazanin" w:ascii="Times New Roman" w:hAnsi="Times New Roman"/>
+          <w:color w:val="000000" w:themeColor="text1"/>
+          <w:rtl w:val="true"/>
+        </w:rPr>
+      </w:r>
+    </w:p>
+    <w:p>
+      <w:pPr>
+        <w:pStyle w:val="Normal"/>
+        <w:bidi w:val="1"/>
+        <w:jc w:val="left"/>
+        <w:rPr/>
+      </w:pPr>
+      <w:r>
+        <w:rPr>
+          <w:rFonts w:cs="B Nazanin" w:ascii="Times New Roman" w:hAnsi="Times New Roman"/>
+          <w:color w:val="000000" w:themeColor="text1"/>
+        </w:rPr>
+        <w:t>Unreal Engine 4</w:t>
+      </w:r>
+    </w:p>
+    <w:p>
+      <w:pPr>
+        <w:pStyle w:val="Normal"/>
+        <w:bidi w:val="1"/>
+        <w:jc w:val="left"/>
+        <w:rPr/>
+      </w:pPr>
+      <w:r>
+        <w:rPr>
+          <w:rFonts w:ascii="Times New Roman" w:hAnsi="Times New Roman" w:cs="B Nazanin"/>
+          <w:color w:val="000000" w:themeColor="text1"/>
+          <w:rtl w:val="true"/>
+        </w:rPr>
+        <w:t xml:space="preserve">پایگاه داده ی منابع آنریل توسط </w:t>
+      </w:r>
+      <w:r>
+        <w:rPr>
+          <w:rFonts w:cs="B Nazanin" w:ascii="Times New Roman" w:hAnsi="Times New Roman"/>
+          <w:color w:val="000000" w:themeColor="text1"/>
+        </w:rPr>
+        <w:t>uber-tool</w:t>
+      </w:r>
+      <w:r>
+        <w:rPr>
+          <w:rFonts w:cs="B Nazanin" w:ascii="Times New Roman" w:hAnsi="Times New Roman"/>
+          <w:color w:val="000000" w:themeColor="text1"/>
+          <w:rtl w:val="true"/>
+        </w:rPr>
+        <w:t xml:space="preserve"> </w:t>
+      </w:r>
+      <w:r>
+        <w:rPr>
+          <w:rFonts w:ascii="Times New Roman" w:hAnsi="Times New Roman" w:cs="B Nazanin"/>
+          <w:color w:val="000000" w:themeColor="text1"/>
+          <w:rtl w:val="true"/>
+        </w:rPr>
+        <w:t xml:space="preserve">و </w:t>
+      </w:r>
+      <w:r>
+        <w:rPr>
+          <w:rFonts w:cs="B Nazanin" w:ascii="Times New Roman" w:hAnsi="Times New Roman"/>
+          <w:color w:val="000000" w:themeColor="text1"/>
+        </w:rPr>
+        <w:t>UnrealEd</w:t>
+      </w:r>
+      <w:r>
+        <w:rPr>
+          <w:rFonts w:cs="B Nazanin" w:ascii="Times New Roman" w:hAnsi="Times New Roman"/>
+          <w:color w:val="000000" w:themeColor="text1"/>
+          <w:rtl w:val="true"/>
+        </w:rPr>
+        <w:t xml:space="preserve"> </w:t>
+      </w:r>
+      <w:r>
+        <w:rPr>
+          <w:rFonts w:ascii="Times New Roman" w:hAnsi="Times New Roman" w:cs="B Nazanin"/>
+          <w:color w:val="000000" w:themeColor="text1"/>
+          <w:rtl w:val="true"/>
+        </w:rPr>
+        <w:t>مدیریت می شود</w:t>
+      </w:r>
+      <w:r>
+        <w:rPr>
+          <w:rFonts w:cs="B Nazanin" w:ascii="Times New Roman" w:hAnsi="Times New Roman"/>
+          <w:color w:val="000000" w:themeColor="text1"/>
+          <w:rtl w:val="true"/>
+        </w:rPr>
+        <w:t xml:space="preserve">. </w:t>
+      </w:r>
+      <w:r>
+        <w:rPr>
+          <w:rFonts w:cs="B Nazanin" w:ascii="Times New Roman" w:hAnsi="Times New Roman"/>
+          <w:color w:val="000000" w:themeColor="text1"/>
+        </w:rPr>
+        <w:t>UnrealEd</w:t>
+      </w:r>
+      <w:r>
+        <w:rPr>
+          <w:rFonts w:cs="B Nazanin" w:ascii="Times New Roman" w:hAnsi="Times New Roman"/>
+          <w:color w:val="000000" w:themeColor="text1"/>
+          <w:rtl w:val="true"/>
+        </w:rPr>
+        <w:t xml:space="preserve"> </w:t>
+      </w:r>
+      <w:r>
+        <w:rPr>
+          <w:rFonts w:ascii="Times New Roman" w:hAnsi="Times New Roman" w:cs="B Nazanin"/>
+          <w:color w:val="000000" w:themeColor="text1"/>
+          <w:rtl w:val="true"/>
+        </w:rPr>
+        <w:t>مسئول تقریباً همه چیز است، از مدیریت متاداده ی منابع تا ساخت دارایی تا طراحی ظاهر مرحله و بیشتر</w:t>
+      </w:r>
+      <w:r>
+        <w:rPr>
+          <w:rFonts w:cs="B Nazanin" w:ascii="Times New Roman" w:hAnsi="Times New Roman"/>
+          <w:color w:val="000000" w:themeColor="text1"/>
+          <w:rtl w:val="true"/>
+        </w:rPr>
+        <w:t xml:space="preserve">. </w:t>
+      </w:r>
+      <w:r>
+        <w:rPr>
+          <w:rFonts w:cs="B Nazanin" w:ascii="Times New Roman" w:hAnsi="Times New Roman"/>
+          <w:color w:val="000000" w:themeColor="text1"/>
+        </w:rPr>
+        <w:t>UnrealEd</w:t>
+      </w:r>
+      <w:r>
+        <w:rPr>
+          <w:rFonts w:cs="B Nazanin" w:ascii="Times New Roman" w:hAnsi="Times New Roman"/>
+          <w:color w:val="000000" w:themeColor="text1"/>
+          <w:rtl w:val="true"/>
+        </w:rPr>
+        <w:t xml:space="preserve"> </w:t>
+      </w:r>
+      <w:r>
+        <w:rPr>
+          <w:rFonts w:ascii="Times New Roman" w:hAnsi="Times New Roman" w:cs="B Nazanin"/>
+          <w:color w:val="000000" w:themeColor="text1"/>
+          <w:rtl w:val="true"/>
+        </w:rPr>
+        <w:t>دارای مشکلات مربوط به خود نیز هست، اما یکی از بزرگترین نقاط قوت آن این است که خود یک بخش از موتور بازی است</w:t>
+      </w:r>
+      <w:r>
+        <w:rPr>
+          <w:rFonts w:cs="B Nazanin" w:ascii="Times New Roman" w:hAnsi="Times New Roman"/>
+          <w:color w:val="000000" w:themeColor="text1"/>
+          <w:rtl w:val="true"/>
+        </w:rPr>
+        <w:t xml:space="preserve">. </w:t>
+      </w:r>
+      <w:r>
+        <w:rPr>
+          <w:rFonts w:ascii="Times New Roman" w:hAnsi="Times New Roman" w:cs="B Nazanin"/>
+          <w:color w:val="000000" w:themeColor="text1"/>
+          <w:rtl w:val="true"/>
+        </w:rPr>
+        <w:t>این به دارایی ها اجازه می‌دهد که ایجاد شوند و سپس فوراً در نهایت شکوهشان به نمایش درآیند، دقیقاً به همان صورتی که درون بازی به نمایش در می آیند</w:t>
+      </w:r>
+      <w:r>
+        <w:rPr>
+          <w:rFonts w:cs="B Nazanin" w:ascii="Times New Roman" w:hAnsi="Times New Roman"/>
+          <w:color w:val="000000" w:themeColor="text1"/>
+          <w:rtl w:val="true"/>
+        </w:rPr>
+        <w:t xml:space="preserve">. </w:t>
+      </w:r>
+      <w:r>
+        <w:rPr>
+          <w:rFonts w:ascii="Times New Roman" w:hAnsi="Times New Roman" w:cs="B Nazanin"/>
+          <w:color w:val="000000" w:themeColor="text1"/>
+          <w:rtl w:val="true"/>
+        </w:rPr>
+        <w:t xml:space="preserve">بازی حتی می‌تواند از درون </w:t>
+      </w:r>
+      <w:r>
+        <w:rPr>
+          <w:rFonts w:cs="B Nazanin" w:ascii="Times New Roman" w:hAnsi="Times New Roman"/>
+          <w:color w:val="000000" w:themeColor="text1"/>
+        </w:rPr>
+        <w:t>UnrealEd</w:t>
+      </w:r>
+      <w:r>
+        <w:rPr>
+          <w:rFonts w:cs="B Nazanin" w:ascii="Times New Roman" w:hAnsi="Times New Roman"/>
+          <w:color w:val="000000" w:themeColor="text1"/>
+          <w:rtl w:val="true"/>
+        </w:rPr>
+        <w:t xml:space="preserve"> </w:t>
+      </w:r>
+      <w:r>
+        <w:rPr>
+          <w:rFonts w:ascii="Times New Roman" w:hAnsi="Times New Roman" w:cs="B Nazanin"/>
+          <w:color w:val="000000" w:themeColor="text1"/>
+          <w:rtl w:val="true"/>
+        </w:rPr>
+        <w:t>اجرا شود تا دارایی ها را در محیط طبیعیشان به نمایش بگذارد و ببینیم که چگونه درون بازی نشان داده می شوند</w:t>
+      </w:r>
+      <w:r>
+        <w:rPr>
+          <w:rFonts w:cs="B Nazanin" w:ascii="Times New Roman" w:hAnsi="Times New Roman"/>
+          <w:color w:val="000000" w:themeColor="text1"/>
+          <w:rtl w:val="true"/>
+        </w:rPr>
+        <w:t>.</w:t>
+      </w:r>
+    </w:p>
+    <w:p>
+      <w:pPr>
+        <w:pStyle w:val="Normal"/>
+        <w:bidi w:val="1"/>
+        <w:jc w:val="left"/>
+        <w:rPr/>
+      </w:pPr>
+      <w:r>
+        <w:rPr>
+          <w:rFonts w:ascii="Times New Roman" w:hAnsi="Times New Roman" w:cs="B Nazanin"/>
+          <w:color w:val="000000" w:themeColor="text1"/>
+          <w:rtl w:val="true"/>
+        </w:rPr>
+        <w:t xml:space="preserve">یکی دیگر از فواید بزرگ </w:t>
+      </w:r>
+      <w:r>
+        <w:rPr>
+          <w:rFonts w:cs="B Nazanin" w:ascii="Times New Roman" w:hAnsi="Times New Roman"/>
+          <w:color w:val="000000" w:themeColor="text1"/>
+        </w:rPr>
+        <w:t>UnrealEd</w:t>
+      </w:r>
+      <w:r>
+        <w:rPr>
+          <w:rFonts w:cs="B Nazanin" w:ascii="Times New Roman" w:hAnsi="Times New Roman"/>
+          <w:color w:val="000000" w:themeColor="text1"/>
+          <w:rtl w:val="true"/>
+        </w:rPr>
+        <w:t xml:space="preserve"> </w:t>
+      </w:r>
+      <w:r>
+        <w:rPr>
+          <w:rFonts w:ascii="Times New Roman" w:hAnsi="Times New Roman" w:cs="B Nazanin"/>
+          <w:color w:val="000000" w:themeColor="text1"/>
+          <w:rtl w:val="true"/>
+        </w:rPr>
+        <w:t>چیزی است که من خرید یک مرحله‌ای می نامم</w:t>
+      </w:r>
+      <w:r>
+        <w:rPr>
+          <w:rFonts w:cs="B Nazanin" w:ascii="Times New Roman" w:hAnsi="Times New Roman"/>
+          <w:color w:val="000000" w:themeColor="text1"/>
+          <w:rtl w:val="true"/>
+        </w:rPr>
+        <w:t xml:space="preserve">. </w:t>
+      </w:r>
+      <w:r>
+        <w:rPr>
+          <w:rFonts w:ascii="Times New Roman" w:hAnsi="Times New Roman" w:cs="B Nazanin"/>
+          <w:color w:val="000000" w:themeColor="text1"/>
+          <w:rtl w:val="true"/>
+        </w:rPr>
+        <w:t xml:space="preserve">براوزر اصلی </w:t>
+      </w:r>
+      <w:r>
+        <w:rPr>
+          <w:rFonts w:cs="B Nazanin" w:ascii="Times New Roman" w:hAnsi="Times New Roman"/>
+          <w:color w:val="000000" w:themeColor="text1"/>
+        </w:rPr>
+        <w:t>UnrealEd</w:t>
+      </w:r>
+      <w:r>
+        <w:rPr>
+          <w:rFonts w:cs="B Nazanin" w:ascii="Times New Roman" w:hAnsi="Times New Roman"/>
+          <w:color w:val="000000" w:themeColor="text1"/>
+          <w:rtl w:val="true"/>
+        </w:rPr>
+        <w:t xml:space="preserve"> (</w:t>
+      </w:r>
+      <w:r>
+        <w:rPr>
+          <w:rFonts w:ascii="Times New Roman" w:hAnsi="Times New Roman" w:cs="B Nazanin"/>
+          <w:color w:val="000000" w:themeColor="text1"/>
+          <w:rtl w:val="true"/>
+        </w:rPr>
+        <w:t xml:space="preserve">که در شکل </w:t>
+      </w:r>
+      <w:r>
+        <w:rPr>
+          <w:rFonts w:ascii="Times New Roman" w:hAnsi="Times New Roman" w:cs="B Nazanin"/>
+          <w:color w:val="000000" w:themeColor="text1"/>
+        </w:rPr>
+        <w:t>۶</w:t>
+      </w:r>
+      <w:r>
+        <w:rPr>
+          <w:rFonts w:cs="B Nazanin" w:ascii="Times New Roman" w:hAnsi="Times New Roman"/>
+          <w:color w:val="000000" w:themeColor="text1"/>
+        </w:rPr>
+        <w:t>.</w:t>
+      </w:r>
+      <w:r>
+        <w:rPr>
+          <w:rFonts w:ascii="Times New Roman" w:hAnsi="Times New Roman" w:cs="B Nazanin"/>
+          <w:color w:val="000000" w:themeColor="text1"/>
+        </w:rPr>
+        <w:t>۱</w:t>
+      </w:r>
+      <w:r>
+        <w:rPr>
+          <w:rFonts w:ascii="Times New Roman" w:hAnsi="Times New Roman" w:cs="B Nazanin"/>
+          <w:color w:val="000000" w:themeColor="text1"/>
+          <w:rtl w:val="true"/>
+        </w:rPr>
+        <w:t xml:space="preserve"> نشان داده شده است</w:t>
+      </w:r>
+      <w:r>
+        <w:rPr>
+          <w:rFonts w:cs="B Nazanin" w:ascii="Times New Roman" w:hAnsi="Times New Roman"/>
+          <w:color w:val="000000" w:themeColor="text1"/>
+          <w:rtl w:val="true"/>
+        </w:rPr>
+        <w:t xml:space="preserve">) </w:t>
+      </w:r>
+      <w:r>
+        <w:rPr>
+          <w:rFonts w:ascii="Times New Roman" w:hAnsi="Times New Roman" w:cs="B Nazanin"/>
+          <w:color w:val="000000" w:themeColor="text1"/>
+          <w:rtl w:val="true"/>
+        </w:rPr>
+        <w:t>به توسعه دهندگان اجازه می‌دهد که تقزیبا به تمامی منابعی که توسط موتور مصرف شده‌اند دسترسی داشته باشند</w:t>
+      </w:r>
+      <w:r>
+        <w:rPr>
+          <w:rFonts w:cs="B Nazanin" w:ascii="Times New Roman" w:hAnsi="Times New Roman"/>
+          <w:color w:val="000000" w:themeColor="text1"/>
+          <w:rtl w:val="true"/>
+        </w:rPr>
+        <w:t xml:space="preserve">. </w:t>
+      </w:r>
+      <w:r>
+        <w:rPr>
+          <w:rFonts w:ascii="Times New Roman" w:hAnsi="Times New Roman" w:cs="B Nazanin"/>
+          <w:color w:val="000000" w:themeColor="text1"/>
+          <w:rtl w:val="true"/>
+        </w:rPr>
+        <w:t>داشتن یک اینترفیس پایدار، یکتا و یکی شده برای ساخت و مدیریت تمام انواع منابع یک موفقیت بزرگ است</w:t>
+      </w:r>
+      <w:r>
+        <w:rPr>
+          <w:rFonts w:cs="B Nazanin" w:ascii="Times New Roman" w:hAnsi="Times New Roman"/>
+          <w:color w:val="000000" w:themeColor="text1"/>
+          <w:rtl w:val="true"/>
+        </w:rPr>
+        <w:t xml:space="preserve">. </w:t>
+      </w:r>
+      <w:r>
+        <w:rPr>
+          <w:rFonts w:ascii="Times New Roman" w:hAnsi="Times New Roman" w:cs="B Nazanin"/>
+          <w:color w:val="000000" w:themeColor="text1"/>
+          <w:rtl w:val="true"/>
+        </w:rPr>
+        <w:t>این مخصوصاً با در نظر گرفتن اینکه داده‌های منابع در بیشتر موتورهای بازی در میان ابزارهای بیشمار نامنطبق و معمولاً رمز شده پخش شده است به چشم می آید</w:t>
+      </w:r>
+      <w:r>
+        <w:rPr>
+          <w:rFonts w:cs="B Nazanin" w:ascii="Times New Roman" w:hAnsi="Times New Roman"/>
+          <w:color w:val="000000" w:themeColor="text1"/>
+          <w:rtl w:val="true"/>
+        </w:rPr>
+        <w:t xml:space="preserve">. </w:t>
+      </w:r>
+      <w:r>
+        <w:rPr>
+          <w:rFonts w:ascii="Times New Roman" w:hAnsi="Times New Roman" w:cs="B Nazanin"/>
+          <w:color w:val="000000" w:themeColor="text1"/>
+          <w:rtl w:val="true"/>
+        </w:rPr>
+        <w:t xml:space="preserve">تنها قادر بودن به اینکه هر منبعی را به آسانی در </w:t>
+      </w:r>
+      <w:r>
+        <w:rPr>
+          <w:rFonts w:cs="B Nazanin" w:ascii="Times New Roman" w:hAnsi="Times New Roman"/>
+          <w:color w:val="000000" w:themeColor="text1"/>
+        </w:rPr>
+        <w:t>UnrealEd</w:t>
+      </w:r>
+      <w:r>
+        <w:rPr>
+          <w:rFonts w:cs="B Nazanin" w:ascii="Times New Roman" w:hAnsi="Times New Roman"/>
+          <w:color w:val="000000" w:themeColor="text1"/>
+          <w:rtl w:val="true"/>
+        </w:rPr>
+        <w:t xml:space="preserve"> </w:t>
+      </w:r>
+      <w:r>
+        <w:rPr>
+          <w:rFonts w:ascii="Times New Roman" w:hAnsi="Times New Roman" w:cs="B Nazanin"/>
+          <w:color w:val="000000" w:themeColor="text1"/>
+          <w:rtl w:val="true"/>
+        </w:rPr>
+        <w:t>پیدا کرد خود یک مثبت بزرگ است</w:t>
+      </w:r>
+      <w:r>
+        <w:rPr>
+          <w:rFonts w:cs="B Nazanin" w:ascii="Times New Roman" w:hAnsi="Times New Roman"/>
+          <w:color w:val="000000" w:themeColor="text1"/>
+          <w:rtl w:val="true"/>
+        </w:rPr>
+        <w:t>.</w:t>
+      </w:r>
+    </w:p>
+    <w:p>
+      <w:pPr>
+        <w:pStyle w:val="Normal"/>
+        <w:bidi w:val="1"/>
+        <w:jc w:val="left"/>
+        <w:rPr/>
+      </w:pPr>
+      <w:r>
+        <w:rPr>
+          <w:rFonts w:ascii="Times New Roman" w:hAnsi="Times New Roman" w:cs="B Nazanin"/>
+          <w:color w:val="000000" w:themeColor="text1"/>
+          <w:rtl w:val="true"/>
+        </w:rPr>
+        <w:t>آنریل می‌تواند نسبت به بسیاری از موتورهای دیگر کمتر مشکل خیز باشد، زیرا دارایی ها باید به صورت صریح به درون پایگاه داده ی منابع آنریل وارد شوند</w:t>
+      </w:r>
+      <w:r>
+        <w:rPr>
+          <w:rFonts w:cs="B Nazanin" w:ascii="Times New Roman" w:hAnsi="Times New Roman"/>
+          <w:color w:val="000000" w:themeColor="text1"/>
+          <w:rtl w:val="true"/>
+        </w:rPr>
+        <w:t xml:space="preserve">. </w:t>
+      </w:r>
+      <w:r>
+        <w:rPr>
+          <w:rFonts w:ascii="Times New Roman" w:hAnsi="Times New Roman" w:cs="B Nazanin"/>
+          <w:color w:val="000000" w:themeColor="text1"/>
+          <w:rtl w:val="true"/>
+        </w:rPr>
+        <w:t>این به منابع اچازه می‌دهد تا در همان ابتدای فرایند ساخت برای معتبر بودن مورد آزمایش قرار گیرند</w:t>
+      </w:r>
+      <w:r>
+        <w:rPr>
+          <w:rFonts w:cs="B Nazanin" w:ascii="Times New Roman" w:hAnsi="Times New Roman"/>
+          <w:color w:val="000000" w:themeColor="text1"/>
+          <w:rtl w:val="true"/>
+        </w:rPr>
+        <w:t xml:space="preserve">. </w:t>
+      </w:r>
+      <w:r>
+        <w:rPr>
+          <w:rFonts w:ascii="Times New Roman" w:hAnsi="Times New Roman" w:cs="B Nazanin"/>
+          <w:color w:val="000000" w:themeColor="text1"/>
+          <w:rtl w:val="true"/>
+        </w:rPr>
+        <w:t>در بیشتر موتورهای بازی، هر داده ی قدیمی می‌تواند به درون پایگاه داده ی منابع انداخته شود و شما تنها هنگام ساخت نهایی آن داده می‌دانید که معتبر بوده است – یا بعضی اوقات تا زمان بارگزاری نهایی در هنگام اجرای بازی متوجه نمی شوید</w:t>
+      </w:r>
+      <w:r>
+        <w:rPr>
+          <w:rFonts w:cs="B Nazanin" w:ascii="Times New Roman" w:hAnsi="Times New Roman"/>
+          <w:color w:val="000000" w:themeColor="text1"/>
+          <w:rtl w:val="true"/>
+        </w:rPr>
+        <w:t xml:space="preserve">. </w:t>
+      </w:r>
+      <w:r>
+        <w:rPr>
+          <w:rFonts w:ascii="Times New Roman" w:hAnsi="Times New Roman" w:cs="B Nazanin"/>
+          <w:color w:val="000000" w:themeColor="text1"/>
+          <w:rtl w:val="true"/>
+        </w:rPr>
+        <w:t xml:space="preserve">اما با آنریل، دارایی ها می‌توانند در همان حین ورود به </w:t>
+      </w:r>
+      <w:r>
+        <w:rPr>
+          <w:rFonts w:cs="B Nazanin" w:ascii="Times New Roman" w:hAnsi="Times New Roman"/>
+          <w:color w:val="000000" w:themeColor="text1"/>
+        </w:rPr>
+        <w:t>UnrealEd</w:t>
+      </w:r>
+      <w:r>
+        <w:rPr>
+          <w:rFonts w:cs="B Nazanin" w:ascii="Times New Roman" w:hAnsi="Times New Roman"/>
+          <w:color w:val="000000" w:themeColor="text1"/>
+          <w:rtl w:val="true"/>
+        </w:rPr>
+        <w:t xml:space="preserve"> </w:t>
+      </w:r>
+      <w:r>
+        <w:rPr>
+          <w:rFonts w:ascii="Times New Roman" w:hAnsi="Times New Roman" w:cs="B Nazanin"/>
+          <w:color w:val="000000" w:themeColor="text1"/>
+          <w:rtl w:val="true"/>
+        </w:rPr>
+        <w:t>اعتبارسنجی شوند</w:t>
+      </w:r>
+      <w:r>
+        <w:rPr>
+          <w:rFonts w:cs="B Nazanin" w:ascii="Times New Roman" w:hAnsi="Times New Roman"/>
+          <w:color w:val="000000" w:themeColor="text1"/>
+          <w:rtl w:val="true"/>
+        </w:rPr>
+        <w:t xml:space="preserve">. </w:t>
+      </w:r>
+      <w:r>
+        <w:rPr>
+          <w:rFonts w:ascii="Times New Roman" w:hAnsi="Times New Roman" w:cs="B Nazanin"/>
+          <w:color w:val="000000" w:themeColor="text1"/>
+          <w:rtl w:val="true"/>
+        </w:rPr>
+        <w:t>این بدین معناست که فردی که دارایی را ساخته است بازخورد فوری را در مورد اینکه آیا دارایی اش به درستی تنظیم شده است یا نه دریافت می کند</w:t>
+      </w:r>
+      <w:r>
+        <w:rPr>
+          <w:rFonts w:cs="B Nazanin" w:ascii="Times New Roman" w:hAnsi="Times New Roman"/>
+          <w:color w:val="000000" w:themeColor="text1"/>
+          <w:rtl w:val="true"/>
+        </w:rPr>
+        <w:t>.</w:t>
+      </w:r>
+    </w:p>
+    <w:p>
+      <w:pPr>
+        <w:pStyle w:val="Normal"/>
+        <w:bidi w:val="1"/>
+        <w:jc w:val="left"/>
+        <w:rPr/>
+      </w:pPr>
+      <w:r>
+        <w:rPr>
+          <w:rFonts w:ascii="Times New Roman" w:hAnsi="Times New Roman" w:cs="B Nazanin"/>
+          <w:color w:val="000000" w:themeColor="text1"/>
+          <w:rtl w:val="true"/>
+        </w:rPr>
+        <w:t>البته روش آنریل مشکلات جدی ای هم دارد</w:t>
+      </w:r>
+      <w:r>
+        <w:rPr>
+          <w:rFonts w:cs="B Nazanin" w:ascii="Times New Roman" w:hAnsi="Times New Roman"/>
+          <w:color w:val="000000" w:themeColor="text1"/>
+          <w:rtl w:val="true"/>
+        </w:rPr>
+        <w:t xml:space="preserve">. </w:t>
+      </w:r>
+      <w:r>
+        <w:rPr>
+          <w:rFonts w:ascii="Times New Roman" w:hAnsi="Times New Roman" w:cs="B Nazanin"/>
+          <w:color w:val="000000" w:themeColor="text1"/>
+          <w:rtl w:val="true"/>
+        </w:rPr>
+        <w:t>برای نمونه، تمام داده‌های منابع در تعداد کوچکی از فایل‌های بسته ی بزرگ ذخیره می شود</w:t>
+      </w:r>
+      <w:r>
+        <w:rPr>
+          <w:rFonts w:cs="B Nazanin" w:ascii="Times New Roman" w:hAnsi="Times New Roman"/>
+          <w:color w:val="000000" w:themeColor="text1"/>
+          <w:rtl w:val="true"/>
+        </w:rPr>
+        <w:t xml:space="preserve">. </w:t>
+      </w:r>
+      <w:r>
+        <w:rPr>
+          <w:rFonts w:ascii="Times New Roman" w:hAnsi="Times New Roman" w:cs="B Nazanin"/>
+          <w:color w:val="000000" w:themeColor="text1"/>
+          <w:rtl w:val="true"/>
+        </w:rPr>
+        <w:t xml:space="preserve">این فایلها دودویی هستند، بنابراین به آسانی با یک بسته ی کنترل بازبینی مانند </w:t>
+      </w:r>
+      <w:r>
+        <w:rPr>
+          <w:rFonts w:cs="B Nazanin" w:ascii="Times New Roman" w:hAnsi="Times New Roman"/>
+          <w:color w:val="000000" w:themeColor="text1"/>
+        </w:rPr>
+        <w:t>cvs</w:t>
+      </w:r>
+      <w:r>
+        <w:rPr>
+          <w:rFonts w:ascii="Times New Roman" w:hAnsi="Times New Roman" w:cs="B Nazanin"/>
+          <w:color w:val="000000" w:themeColor="text1"/>
+        </w:rPr>
+        <w:t xml:space="preserve">، </w:t>
+      </w:r>
+      <w:r>
+        <w:rPr>
+          <w:rFonts w:cs="B Nazanin" w:ascii="Times New Roman" w:hAnsi="Times New Roman"/>
+          <w:color w:val="000000" w:themeColor="text1"/>
+        </w:rPr>
+        <w:t>Subversion</w:t>
+      </w:r>
+      <w:r>
+        <w:rPr>
+          <w:rFonts w:cs="B Nazanin" w:ascii="Times New Roman" w:hAnsi="Times New Roman"/>
+          <w:color w:val="000000" w:themeColor="text1"/>
+          <w:rtl w:val="true"/>
+        </w:rPr>
+        <w:t xml:space="preserve"> </w:t>
+      </w:r>
+      <w:r>
+        <w:rPr>
+          <w:rFonts w:ascii="Times New Roman" w:hAnsi="Times New Roman" w:cs="B Nazanin"/>
+          <w:color w:val="000000" w:themeColor="text1"/>
+          <w:rtl w:val="true"/>
+        </w:rPr>
+        <w:t xml:space="preserve">یا </w:t>
+      </w:r>
+      <w:r>
+        <w:rPr>
+          <w:rFonts w:cs="B Nazanin" w:ascii="Times New Roman" w:hAnsi="Times New Roman"/>
+          <w:color w:val="000000" w:themeColor="text1"/>
+        </w:rPr>
+        <w:t>Perforce</w:t>
+      </w:r>
+      <w:r>
+        <w:rPr>
+          <w:rFonts w:cs="B Nazanin" w:ascii="Times New Roman" w:hAnsi="Times New Roman"/>
+          <w:color w:val="000000" w:themeColor="text1"/>
+          <w:rtl w:val="true"/>
+        </w:rPr>
+        <w:t xml:space="preserve"> </w:t>
+      </w:r>
+      <w:r>
+        <w:rPr>
+          <w:rFonts w:ascii="Times New Roman" w:hAnsi="Times New Roman" w:cs="B Nazanin"/>
+          <w:color w:val="000000" w:themeColor="text1"/>
+          <w:rtl w:val="true"/>
+        </w:rPr>
+        <w:t>ادغام نمی شوند</w:t>
+      </w:r>
+      <w:r>
+        <w:rPr>
+          <w:rFonts w:cs="B Nazanin" w:ascii="Times New Roman" w:hAnsi="Times New Roman"/>
+          <w:color w:val="000000" w:themeColor="text1"/>
+          <w:rtl w:val="true"/>
+        </w:rPr>
+        <w:t>.</w:t>
+      </w:r>
+      <w:r>
+        <w:rPr>
+          <w:rFonts w:ascii="Times New Roman" w:hAnsi="Times New Roman" w:cs="B Nazanin"/>
+          <w:color w:val="000000" w:themeColor="text1"/>
+          <w:rtl w:val="true"/>
+        </w:rPr>
+        <w:t>این تعدادی مشکلات بزرگ را در هنگامی که بیشتر از یک کاربر می‌خواهد منبعی را ویرایش کند که در یک بسته ی یکتاست، ایجاد می کند</w:t>
+      </w:r>
+      <w:r>
+        <w:rPr>
+          <w:rFonts w:cs="B Nazanin" w:ascii="Times New Roman" w:hAnsi="Times New Roman"/>
+          <w:color w:val="000000" w:themeColor="text1"/>
+          <w:rtl w:val="true"/>
+        </w:rPr>
+        <w:t xml:space="preserve">. </w:t>
+      </w:r>
+      <w:r>
+        <w:rPr>
+          <w:rFonts w:ascii="Times New Roman" w:hAnsi="Times New Roman" w:cs="B Nazanin"/>
+          <w:color w:val="000000" w:themeColor="text1"/>
+          <w:rtl w:val="true"/>
+        </w:rPr>
+        <w:t>حتی اگر کاربران سعی در ویرایش منابع مختلفی داشته باشند، تنها یک کاربر می‌تواند در یک زمان بسته را قفل کند بنابراین دیگران باید منتظر بمانند</w:t>
+      </w:r>
+      <w:r>
+        <w:rPr>
+          <w:rFonts w:cs="B Nazanin" w:ascii="Times New Roman" w:hAnsi="Times New Roman"/>
+          <w:color w:val="000000" w:themeColor="text1"/>
+          <w:rtl w:val="true"/>
+        </w:rPr>
+        <w:t xml:space="preserve">. </w:t>
+      </w:r>
+      <w:r>
+        <w:rPr>
+          <w:rFonts w:ascii="Times New Roman" w:hAnsi="Times New Roman" w:cs="B Nazanin"/>
+          <w:color w:val="000000" w:themeColor="text1"/>
+          <w:rtl w:val="true"/>
+        </w:rPr>
+        <w:t>شدت این مشکل می‌تواند با تقسیم منابع به بسته های تقریباً کوچک و دانه بندی شده کمتر شود اما به صورت عملی نمی‌تواند حذف شود</w:t>
+      </w:r>
+      <w:r>
+        <w:rPr>
+          <w:rFonts w:cs="B Nazanin" w:ascii="Times New Roman" w:hAnsi="Times New Roman"/>
+          <w:color w:val="000000" w:themeColor="text1"/>
+          <w:rtl w:val="true"/>
+        </w:rPr>
+        <w:t>.</w:t>
+      </w:r>
+    </w:p>
+    <w:p>
+      <w:pPr>
+        <w:pStyle w:val="Normal"/>
+        <w:bidi w:val="1"/>
+        <w:jc w:val="left"/>
+        <w:rPr/>
+      </w:pPr>
+      <w:r>
+        <w:rPr>
+          <w:rFonts w:ascii="Times New Roman" w:hAnsi="Times New Roman" w:cs="B Nazanin"/>
+          <w:color w:val="000000" w:themeColor="text1"/>
+          <w:rtl w:val="true"/>
+        </w:rPr>
+        <w:t xml:space="preserve">تمامیت ارجاعی در </w:t>
+      </w:r>
+      <w:r>
+        <w:rPr>
+          <w:rFonts w:cs="B Nazanin" w:ascii="Times New Roman" w:hAnsi="Times New Roman"/>
+          <w:color w:val="000000" w:themeColor="text1"/>
+        </w:rPr>
+        <w:t>UnrealEd</w:t>
+      </w:r>
+      <w:r>
+        <w:rPr>
+          <w:rFonts w:cs="B Nazanin" w:ascii="Times New Roman" w:hAnsi="Times New Roman"/>
+          <w:color w:val="000000" w:themeColor="text1"/>
+          <w:rtl w:val="true"/>
+        </w:rPr>
+        <w:t xml:space="preserve"> </w:t>
+      </w:r>
+      <w:r>
+        <w:rPr>
+          <w:rFonts w:ascii="Times New Roman" w:hAnsi="Times New Roman" w:cs="B Nazanin"/>
+          <w:color w:val="000000" w:themeColor="text1"/>
+          <w:rtl w:val="true"/>
+        </w:rPr>
+        <w:t>تقریباً خوب است اما هنوز هم مشکلاتی وجود دارند</w:t>
+      </w:r>
+      <w:r>
+        <w:rPr>
+          <w:rFonts w:cs="B Nazanin" w:ascii="Times New Roman" w:hAnsi="Times New Roman"/>
+          <w:color w:val="000000" w:themeColor="text1"/>
+          <w:rtl w:val="true"/>
+        </w:rPr>
+        <w:t xml:space="preserve">. </w:t>
+      </w:r>
+      <w:r>
+        <w:rPr>
+          <w:rFonts w:ascii="Times New Roman" w:hAnsi="Times New Roman" w:cs="B Nazanin"/>
+          <w:color w:val="000000" w:themeColor="text1"/>
+          <w:rtl w:val="true"/>
+        </w:rPr>
+        <w:t>هنگامی که یک منبع تغییر نام داهد می‌شود و یا به جای دیگری منتقل می شود، تمام ارجاع های به آن به صورت اتوماتیک با استفاده از یک شی ساختگی که منابع قدیمی را به مکان</w:t>
+      </w:r>
+      <w:r>
+        <w:rPr>
+          <w:rFonts w:cs="B Nazanin" w:ascii="Times New Roman" w:hAnsi="Times New Roman"/>
+          <w:color w:val="000000" w:themeColor="text1"/>
+          <w:rtl w:val="true"/>
+        </w:rPr>
+        <w:t>/</w:t>
+      </w:r>
+      <w:r>
+        <w:rPr>
+          <w:rFonts w:ascii="Times New Roman" w:hAnsi="Times New Roman" w:cs="B Nazanin"/>
+          <w:color w:val="000000" w:themeColor="text1"/>
+          <w:rtl w:val="true"/>
+        </w:rPr>
+        <w:t>اسم جدید آن تغییر آدرس می دهد، تغییر می کند</w:t>
+      </w:r>
+      <w:r>
+        <w:rPr>
+          <w:rFonts w:cs="B Nazanin" w:ascii="Times New Roman" w:hAnsi="Times New Roman"/>
+          <w:color w:val="000000" w:themeColor="text1"/>
+          <w:rtl w:val="true"/>
+        </w:rPr>
+        <w:t xml:space="preserve">. </w:t>
+      </w:r>
+      <w:r>
+        <w:rPr>
+          <w:rFonts w:ascii="Times New Roman" w:hAnsi="Times New Roman" w:cs="B Nazanin"/>
+          <w:color w:val="000000" w:themeColor="text1"/>
+          <w:rtl w:val="true"/>
+        </w:rPr>
+        <w:t>مشکل با این اشیاء ساختگی تغییر آدرس این است که آن‌ها تبدیل به باری بر روی سیستم می‌شوند و جمع می‌شوند و گاهی اوقات مشکلاتی را ایجاد می کنند، بخصوص اگر یک منبع حذف شود</w:t>
+      </w:r>
+      <w:r>
+        <w:rPr>
+          <w:rFonts w:cs="B Nazanin" w:ascii="Times New Roman" w:hAnsi="Times New Roman"/>
+          <w:color w:val="000000" w:themeColor="text1"/>
+          <w:rtl w:val="true"/>
+        </w:rPr>
+        <w:t xml:space="preserve">. </w:t>
+      </w:r>
+      <w:r>
+        <w:rPr>
+          <w:rFonts w:ascii="Times New Roman" w:hAnsi="Times New Roman" w:cs="B Nazanin"/>
+          <w:color w:val="000000" w:themeColor="text1"/>
+          <w:rtl w:val="true"/>
+        </w:rPr>
+        <w:t>در کل، تمامیت ارجاعی آنریل تقریباً خوب است اما عالی نیست</w:t>
+      </w:r>
+      <w:r>
+        <w:rPr>
+          <w:rFonts w:cs="B Nazanin" w:ascii="Times New Roman" w:hAnsi="Times New Roman"/>
+          <w:color w:val="000000" w:themeColor="text1"/>
+          <w:rtl w:val="true"/>
+        </w:rPr>
+        <w:t>.</w:t>
+      </w:r>
+    </w:p>
+    <w:p>
+      <w:pPr>
+        <w:pStyle w:val="Normal"/>
+        <w:bidi w:val="1"/>
+        <w:jc w:val="left"/>
+        <w:rPr/>
+      </w:pPr>
+      <w:r>
+        <w:rPr>
+          <w:rFonts w:ascii="Times New Roman" w:hAnsi="Times New Roman" w:cs="B Nazanin"/>
+          <w:color w:val="000000" w:themeColor="text1"/>
+          <w:rtl w:val="true"/>
+        </w:rPr>
+        <w:t xml:space="preserve">با وجود مشکلاتش، </w:t>
+      </w:r>
+      <w:r>
+        <w:rPr>
+          <w:rFonts w:cs="B Nazanin" w:ascii="Times New Roman" w:hAnsi="Times New Roman"/>
+          <w:color w:val="000000" w:themeColor="text1"/>
+        </w:rPr>
+        <w:t>UnrealEd</w:t>
+      </w:r>
+      <w:r>
+        <w:rPr>
+          <w:rFonts w:cs="B Nazanin" w:ascii="Times New Roman" w:hAnsi="Times New Roman"/>
+          <w:color w:val="000000" w:themeColor="text1"/>
+          <w:rtl w:val="true"/>
+        </w:rPr>
+        <w:t xml:space="preserve"> </w:t>
+      </w:r>
+      <w:r>
+        <w:rPr>
+          <w:rFonts w:ascii="Times New Roman" w:hAnsi="Times New Roman" w:cs="B Nazanin"/>
+          <w:color w:val="000000" w:themeColor="text1"/>
+          <w:rtl w:val="true"/>
+        </w:rPr>
+        <w:t>تاکنون برای کاربران مناسبترین مجموعه ابزار ساخت دارایی، پایگاه داده ی منابع و خط لوله ی تبدیل دارایی ای بوده است که با آن کار کرده ام، همچنین بسیار مجتمع و منظم هم هست</w:t>
+      </w:r>
+      <w:r>
+        <w:rPr>
+          <w:rFonts w:cs="B Nazanin" w:ascii="Times New Roman" w:hAnsi="Times New Roman"/>
+          <w:color w:val="000000" w:themeColor="text1"/>
+          <w:rtl w:val="true"/>
+        </w:rPr>
+        <w:t>.</w:t>
+      </w:r>
+    </w:p>
+    <w:p>
+      <w:pPr>
+        <w:pStyle w:val="Normal"/>
+        <w:bidi w:val="1"/>
+        <w:jc w:val="left"/>
+        <w:rPr>
+          <w:rFonts w:ascii="Times New Roman" w:hAnsi="Times New Roman" w:cs="B Nazanin"/>
+          <w:color w:val="000000" w:themeColor="text1"/>
+        </w:rPr>
+      </w:pPr>
+      <w:r>
+        <w:rPr>
+          <w:rFonts w:cs="B Nazanin" w:ascii="Times New Roman" w:hAnsi="Times New Roman"/>
+          <w:color w:val="000000" w:themeColor="text1"/>
+          <w:rtl w:val="true"/>
+        </w:rPr>
+      </w:r>
+    </w:p>
+    <w:p>
+      <w:pPr>
+        <w:pStyle w:val="Normal"/>
+        <w:bidi w:val="1"/>
+        <w:jc w:val="left"/>
+        <w:rPr/>
+      </w:pPr>
+      <w:r>
+        <w:rPr>
+          <w:rFonts w:ascii="Times New Roman" w:hAnsi="Times New Roman" w:cs="B Nazanin"/>
+          <w:color w:val="000000" w:themeColor="text1"/>
+          <w:rtl w:val="true"/>
+        </w:rPr>
+        <w:t xml:space="preserve">موتور مربوط به بازی‌های </w:t>
+      </w:r>
+      <w:r>
+        <w:rPr>
+          <w:rFonts w:cs="B Nazanin" w:ascii="Times New Roman" w:hAnsi="Times New Roman"/>
+          <w:color w:val="000000" w:themeColor="text1"/>
+        </w:rPr>
+        <w:t>Uncharted</w:t>
+      </w:r>
+      <w:r>
+        <w:rPr>
+          <w:rFonts w:cs="B Nazanin" w:ascii="Times New Roman" w:hAnsi="Times New Roman"/>
+          <w:color w:val="000000" w:themeColor="text1"/>
+          <w:rtl w:val="true"/>
+        </w:rPr>
+        <w:t xml:space="preserve"> </w:t>
+      </w:r>
+      <w:r>
+        <w:rPr>
+          <w:rFonts w:ascii="Times New Roman" w:hAnsi="Times New Roman" w:cs="B Nazanin"/>
+          <w:color w:val="000000" w:themeColor="text1"/>
+          <w:rtl w:val="true"/>
+        </w:rPr>
+        <w:t xml:space="preserve">و </w:t>
+      </w:r>
+      <w:r>
+        <w:rPr>
+          <w:rFonts w:cs="B Nazanin" w:ascii="Times New Roman" w:hAnsi="Times New Roman"/>
+          <w:color w:val="000000" w:themeColor="text1"/>
+        </w:rPr>
+        <w:t>The last of us</w:t>
+      </w:r>
+      <w:r>
+        <w:rPr>
+          <w:rFonts w:cs="B Nazanin" w:ascii="Times New Roman" w:hAnsi="Times New Roman"/>
+          <w:color w:val="000000" w:themeColor="text1"/>
+          <w:rtl w:val="true"/>
+        </w:rPr>
+        <w:t xml:space="preserve"> </w:t>
+      </w:r>
+      <w:r>
+        <w:rPr>
+          <w:rFonts w:ascii="Times New Roman" w:hAnsi="Times New Roman" w:cs="B Nazanin"/>
+          <w:color w:val="000000" w:themeColor="text1"/>
+          <w:rtl w:val="true"/>
+        </w:rPr>
+        <w:t xml:space="preserve">متعلق به استودیوی </w:t>
+      </w:r>
+      <w:r>
+        <w:rPr>
+          <w:rFonts w:cs="B Nazanin" w:ascii="Times New Roman" w:hAnsi="Times New Roman"/>
+          <w:color w:val="000000" w:themeColor="text1"/>
+        </w:rPr>
+        <w:t>Naughty dog</w:t>
+      </w:r>
+    </w:p>
+    <w:p>
+      <w:pPr>
+        <w:pStyle w:val="Normal"/>
+        <w:bidi w:val="1"/>
+        <w:jc w:val="left"/>
+        <w:rPr/>
+      </w:pPr>
+      <w:r>
+        <w:rPr>
+          <w:rFonts w:ascii="Times New Roman" w:hAnsi="Times New Roman" w:cs="B Nazanin"/>
+          <w:color w:val="000000" w:themeColor="text1"/>
+          <w:rtl w:val="true"/>
+        </w:rPr>
+        <w:t xml:space="preserve">برای </w:t>
+      </w:r>
+      <w:r>
+        <w:rPr>
+          <w:rFonts w:cs="B Nazanin" w:ascii="Times New Roman" w:hAnsi="Times New Roman"/>
+          <w:color w:val="000000" w:themeColor="text1"/>
+        </w:rPr>
+        <w:t>Uncharted: Drakes Fortune</w:t>
+      </w:r>
+      <w:r>
+        <w:rPr>
+          <w:rFonts w:ascii="Times New Roman" w:hAnsi="Times New Roman" w:cs="B Nazanin"/>
+          <w:color w:val="000000" w:themeColor="text1"/>
+          <w:rtl w:val="true"/>
+        </w:rPr>
+        <w:t xml:space="preserve">، ناتی داگ متاداده های منابعش را در یک پایگاه داده ی </w:t>
+      </w:r>
+      <w:r>
+        <w:rPr>
+          <w:rFonts w:cs="B Nazanin" w:ascii="Times New Roman" w:hAnsi="Times New Roman"/>
+          <w:color w:val="000000" w:themeColor="text1"/>
+        </w:rPr>
+        <w:t>MySQL</w:t>
+      </w:r>
+      <w:r>
+        <w:rPr>
+          <w:rFonts w:cs="B Nazanin" w:ascii="Times New Roman" w:hAnsi="Times New Roman"/>
+          <w:color w:val="000000" w:themeColor="text1"/>
+          <w:rtl w:val="true"/>
+        </w:rPr>
+        <w:t xml:space="preserve"> </w:t>
+      </w:r>
+      <w:r>
+        <w:rPr>
+          <w:rFonts w:ascii="Times New Roman" w:hAnsi="Times New Roman" w:cs="B Nazanin"/>
+          <w:color w:val="000000" w:themeColor="text1"/>
+          <w:rtl w:val="true"/>
+        </w:rPr>
+        <w:t>ذخیره کرد</w:t>
+      </w:r>
+      <w:r>
+        <w:rPr>
+          <w:rFonts w:cs="B Nazanin" w:ascii="Times New Roman" w:hAnsi="Times New Roman"/>
+          <w:color w:val="000000" w:themeColor="text1"/>
+          <w:rtl w:val="true"/>
+        </w:rPr>
+        <w:t xml:space="preserve">. </w:t>
+      </w:r>
+      <w:r>
+        <w:rPr>
+          <w:rFonts w:ascii="Times New Roman" w:hAnsi="Times New Roman" w:cs="B Nazanin"/>
+          <w:color w:val="000000" w:themeColor="text1"/>
+          <w:rtl w:val="true"/>
+        </w:rPr>
+        <w:t>یک ظاهر کاربری گرافیکی سفارشی هم برای مدیریت محتوای پایگاه داده نوشته شد</w:t>
+      </w:r>
+      <w:r>
+        <w:rPr>
+          <w:rFonts w:cs="B Nazanin" w:ascii="Times New Roman" w:hAnsi="Times New Roman"/>
+          <w:color w:val="000000" w:themeColor="text1"/>
+          <w:rtl w:val="true"/>
+        </w:rPr>
+        <w:t xml:space="preserve">. </w:t>
+      </w:r>
+      <w:r>
+        <w:rPr>
+          <w:rFonts w:ascii="Times New Roman" w:hAnsi="Times New Roman" w:cs="B Nazanin"/>
+          <w:color w:val="000000" w:themeColor="text1"/>
+          <w:rtl w:val="true"/>
+        </w:rPr>
+        <w:t>این ابزار به هنرمندان، طراحان بازی و برنامه نویسان به صورت مشابهی امکان می‌داد تا منابع جدید بسازند، آن‌ها را حذف کنند و همچنین منابع را جستجو و ویرایش کنند</w:t>
+      </w:r>
+      <w:r>
+        <w:rPr>
+          <w:rFonts w:cs="B Nazanin" w:ascii="Times New Roman" w:hAnsi="Times New Roman"/>
+          <w:color w:val="000000" w:themeColor="text1"/>
+          <w:rtl w:val="true"/>
+        </w:rPr>
+        <w:t xml:space="preserve">. </w:t>
+      </w:r>
+      <w:r>
+        <w:rPr>
+          <w:rFonts w:ascii="Times New Roman" w:hAnsi="Times New Roman" w:cs="B Nazanin"/>
+          <w:color w:val="000000" w:themeColor="text1"/>
+          <w:rtl w:val="true"/>
+        </w:rPr>
+        <w:t xml:space="preserve">این </w:t>
+      </w:r>
+      <w:r>
+        <w:rPr>
+          <w:rFonts w:cs="B Nazanin" w:ascii="Times New Roman" w:hAnsi="Times New Roman"/>
+          <w:color w:val="000000" w:themeColor="text1"/>
+        </w:rPr>
+        <w:t>GUI</w:t>
+      </w:r>
+      <w:r>
+        <w:rPr>
+          <w:rFonts w:cs="B Nazanin" w:ascii="Times New Roman" w:hAnsi="Times New Roman"/>
+          <w:color w:val="000000" w:themeColor="text1"/>
+          <w:rtl w:val="true"/>
+        </w:rPr>
+        <w:t xml:space="preserve"> </w:t>
+      </w:r>
+      <w:r>
+        <w:rPr>
+          <w:rFonts w:ascii="Times New Roman" w:hAnsi="Times New Roman" w:cs="B Nazanin"/>
+          <w:color w:val="000000" w:themeColor="text1"/>
+          <w:rtl w:val="true"/>
+        </w:rPr>
+        <w:t xml:space="preserve">یک بخش حیاتی سیستم بود، زیرا به کاربران امکان می‌داد تا دیگر مجبور به آموزش پیچیدگی های تعامل با یک پایگاه داده ی رابطه‌ای مانند </w:t>
+      </w:r>
+      <w:r>
+        <w:rPr>
+          <w:rFonts w:cs="B Nazanin" w:ascii="Times New Roman" w:hAnsi="Times New Roman"/>
+          <w:color w:val="000000" w:themeColor="text1"/>
+        </w:rPr>
+        <w:t>SQL</w:t>
+      </w:r>
+      <w:r>
+        <w:rPr>
+          <w:rFonts w:cs="B Nazanin" w:ascii="Times New Roman" w:hAnsi="Times New Roman"/>
+          <w:color w:val="000000" w:themeColor="text1"/>
+          <w:rtl w:val="true"/>
+        </w:rPr>
+        <w:t xml:space="preserve"> </w:t>
+      </w:r>
+      <w:r>
+        <w:rPr>
+          <w:rFonts w:ascii="Times New Roman" w:hAnsi="Times New Roman" w:cs="B Nazanin"/>
+          <w:color w:val="000000" w:themeColor="text1"/>
+          <w:rtl w:val="true"/>
+        </w:rPr>
+        <w:t>را نداشته باشند</w:t>
+      </w:r>
+      <w:r>
+        <w:rPr>
+          <w:rFonts w:cs="B Nazanin" w:ascii="Times New Roman" w:hAnsi="Times New Roman"/>
+          <w:color w:val="000000" w:themeColor="text1"/>
+          <w:rtl w:val="true"/>
+        </w:rPr>
+        <w:t>.</w:t>
+      </w:r>
+    </w:p>
+    <w:p>
+      <w:pPr>
+        <w:pStyle w:val="Normal"/>
+        <w:bidi w:val="1"/>
+        <w:jc w:val="left"/>
+        <w:rPr/>
+      </w:pPr>
+      <w:r>
+        <w:rPr>
+          <w:rFonts w:ascii="Times New Roman" w:hAnsi="Times New Roman" w:cs="B Nazanin"/>
+          <w:color w:val="000000" w:themeColor="text1"/>
+          <w:rtl w:val="true"/>
+        </w:rPr>
+        <w:t xml:space="preserve">پایگاه داده ی </w:t>
+      </w:r>
+      <w:r>
+        <w:rPr>
+          <w:rFonts w:cs="B Nazanin" w:ascii="Times New Roman" w:hAnsi="Times New Roman"/>
+          <w:color w:val="000000" w:themeColor="text1"/>
+        </w:rPr>
+        <w:t>MySql</w:t>
+      </w:r>
+      <w:r>
+        <w:rPr>
+          <w:rFonts w:cs="B Nazanin" w:ascii="Times New Roman" w:hAnsi="Times New Roman"/>
+          <w:color w:val="000000" w:themeColor="text1"/>
+          <w:rtl w:val="true"/>
+        </w:rPr>
+        <w:t xml:space="preserve"> </w:t>
+      </w:r>
+      <w:r>
+        <w:rPr>
+          <w:rFonts w:ascii="Times New Roman" w:hAnsi="Times New Roman" w:cs="B Nazanin"/>
+          <w:color w:val="000000" w:themeColor="text1"/>
+          <w:rtl w:val="true"/>
+        </w:rPr>
+        <w:t xml:space="preserve">اولیه که در </w:t>
+      </w:r>
+      <w:r>
+        <w:rPr>
+          <w:rFonts w:cs="B Nazanin" w:ascii="Times New Roman" w:hAnsi="Times New Roman"/>
+          <w:color w:val="000000" w:themeColor="text1"/>
+        </w:rPr>
+        <w:t>Uncharted</w:t>
+      </w:r>
+      <w:r>
+        <w:rPr>
+          <w:rFonts w:cs="B Nazanin" w:ascii="Times New Roman" w:hAnsi="Times New Roman"/>
+          <w:color w:val="000000" w:themeColor="text1"/>
+          <w:rtl w:val="true"/>
+        </w:rPr>
+        <w:t xml:space="preserve"> </w:t>
+      </w:r>
+      <w:r>
+        <w:rPr>
+          <w:rFonts w:ascii="Times New Roman" w:hAnsi="Times New Roman" w:cs="B Nazanin"/>
+          <w:color w:val="000000" w:themeColor="text1"/>
+          <w:rtl w:val="true"/>
+        </w:rPr>
+        <w:t>مورد استفاده قرار گرفت، یک تاریخچه ی کامل از تغییرات انجام شده بر روی پایگاه داده را تأمین نمی‌کرد و همچنین یک راه خوب برای بازگرداندن تغییرات هم نداشت</w:t>
+      </w:r>
+      <w:r>
+        <w:rPr>
+          <w:rFonts w:cs="B Nazanin" w:ascii="Times New Roman" w:hAnsi="Times New Roman"/>
+          <w:color w:val="000000" w:themeColor="text1"/>
+          <w:rtl w:val="true"/>
+        </w:rPr>
+        <w:t xml:space="preserve">. </w:t>
+      </w:r>
+      <w:r>
+        <w:rPr>
+          <w:rFonts w:ascii="Times New Roman" w:hAnsi="Times New Roman" w:cs="B Nazanin"/>
+          <w:color w:val="000000" w:themeColor="text1"/>
+          <w:rtl w:val="true"/>
+        </w:rPr>
+        <w:t>همچنین چند کاربر که یک منبع را ویرایش کنند را پشتیبانی نمی‌کرد و برای مدیر هم دشوار بود</w:t>
+      </w:r>
+      <w:r>
+        <w:rPr>
+          <w:rFonts w:cs="B Nazanin" w:ascii="Times New Roman" w:hAnsi="Times New Roman"/>
+          <w:color w:val="000000" w:themeColor="text1"/>
+          <w:rtl w:val="true"/>
+        </w:rPr>
+        <w:t xml:space="preserve">. </w:t>
+      </w:r>
+      <w:r>
+        <w:rPr>
+          <w:rFonts w:ascii="Times New Roman" w:hAnsi="Times New Roman" w:cs="B Nazanin"/>
+          <w:color w:val="000000" w:themeColor="text1"/>
+          <w:rtl w:val="true"/>
+        </w:rPr>
+        <w:t xml:space="preserve">ناتی داگ از آن زمان به نفع پایگاه داده‌های دارایی بر اساس فایل </w:t>
+      </w:r>
+      <w:r>
+        <w:rPr>
+          <w:rFonts w:cs="B Nazanin" w:ascii="Times New Roman" w:hAnsi="Times New Roman"/>
+          <w:color w:val="000000" w:themeColor="text1"/>
+        </w:rPr>
+        <w:t>XML</w:t>
+      </w:r>
+      <w:r>
+        <w:rPr>
+          <w:rFonts w:cs="B Nazanin" w:ascii="Times New Roman" w:hAnsi="Times New Roman"/>
+          <w:color w:val="000000" w:themeColor="text1"/>
+          <w:rtl w:val="true"/>
+        </w:rPr>
+        <w:t xml:space="preserve"> </w:t>
+      </w:r>
+      <w:r>
+        <w:rPr>
+          <w:rFonts w:ascii="Times New Roman" w:hAnsi="Times New Roman" w:cs="B Nazanin"/>
+          <w:color w:val="000000" w:themeColor="text1"/>
+          <w:rtl w:val="true"/>
+        </w:rPr>
+        <w:t xml:space="preserve">که تحت </w:t>
+      </w:r>
+      <w:r>
+        <w:rPr>
+          <w:rFonts w:cs="B Nazanin" w:ascii="Times New Roman" w:hAnsi="Times New Roman"/>
+          <w:color w:val="000000" w:themeColor="text1"/>
+        </w:rPr>
+        <w:t>Perforce</w:t>
+      </w:r>
+      <w:r>
+        <w:rPr>
+          <w:rFonts w:cs="B Nazanin" w:ascii="Times New Roman" w:hAnsi="Times New Roman"/>
+          <w:color w:val="000000" w:themeColor="text1"/>
+          <w:rtl w:val="true"/>
+        </w:rPr>
+        <w:t xml:space="preserve"> </w:t>
+      </w:r>
+      <w:r>
+        <w:rPr>
+          <w:rFonts w:ascii="Times New Roman" w:hAnsi="Times New Roman" w:cs="B Nazanin"/>
+          <w:color w:val="000000" w:themeColor="text1"/>
+          <w:rtl w:val="true"/>
+        </w:rPr>
+        <w:t xml:space="preserve">مدیریت می شوند، از </w:t>
+      </w:r>
+      <w:r>
+        <w:rPr>
+          <w:rFonts w:cs="B Nazanin" w:ascii="Times New Roman" w:hAnsi="Times New Roman"/>
+          <w:color w:val="000000" w:themeColor="text1"/>
+        </w:rPr>
+        <w:t>MYSql</w:t>
+      </w:r>
+      <w:r>
+        <w:rPr>
+          <w:rFonts w:cs="B Nazanin" w:ascii="Times New Roman" w:hAnsi="Times New Roman"/>
+          <w:color w:val="000000" w:themeColor="text1"/>
+          <w:rtl w:val="true"/>
+        </w:rPr>
+        <w:t xml:space="preserve"> </w:t>
+      </w:r>
+      <w:r>
+        <w:rPr>
+          <w:rFonts w:ascii="Times New Roman" w:hAnsi="Times New Roman" w:cs="B Nazanin"/>
+          <w:color w:val="000000" w:themeColor="text1"/>
+          <w:rtl w:val="true"/>
+        </w:rPr>
+        <w:t>دست کشید</w:t>
+      </w:r>
+      <w:r>
+        <w:rPr>
+          <w:rFonts w:cs="B Nazanin" w:ascii="Times New Roman" w:hAnsi="Times New Roman"/>
+          <w:color w:val="000000" w:themeColor="text1"/>
+          <w:rtl w:val="true"/>
+        </w:rPr>
+        <w:t xml:space="preserve">. </w:t>
+      </w:r>
+    </w:p>
+    <w:p>
+      <w:pPr>
+        <w:pStyle w:val="Normal"/>
+        <w:bidi w:val="1"/>
+        <w:jc w:val="left"/>
+        <w:rPr/>
+      </w:pPr>
+      <w:r>
+        <w:rPr>
+          <w:rFonts w:ascii="Times New Roman" w:hAnsi="Times New Roman" w:cs="B Nazanin"/>
+          <w:color w:val="000000" w:themeColor="text1"/>
+        </w:rPr>
+        <w:t>‌</w:t>
+      </w:r>
+      <w:r>
+        <w:rPr>
+          <w:rFonts w:cs="B Nazanin" w:ascii="Times New Roman" w:hAnsi="Times New Roman"/>
+          <w:color w:val="000000" w:themeColor="text1"/>
+        </w:rPr>
+        <w:t>Builder</w:t>
+      </w:r>
+      <w:r>
+        <w:rPr>
+          <w:rFonts w:ascii="Times New Roman" w:hAnsi="Times New Roman" w:cs="B Nazanin"/>
+          <w:color w:val="000000" w:themeColor="text1"/>
+          <w:rtl w:val="true"/>
+        </w:rPr>
+        <w:t xml:space="preserve">، ظاهر گرافیکی کاربری پایگاه داده ی منابع ناتی داگ در شکل </w:t>
+      </w:r>
+      <w:r>
+        <w:rPr>
+          <w:rFonts w:ascii="Times New Roman" w:hAnsi="Times New Roman" w:cs="B Nazanin"/>
+          <w:color w:val="000000" w:themeColor="text1"/>
+        </w:rPr>
+        <w:t>۶</w:t>
+      </w:r>
+      <w:r>
+        <w:rPr>
+          <w:rFonts w:cs="B Nazanin" w:ascii="Times New Roman" w:hAnsi="Times New Roman"/>
+          <w:color w:val="000000" w:themeColor="text1"/>
+        </w:rPr>
+        <w:t>.</w:t>
+      </w:r>
+      <w:r>
+        <w:rPr>
+          <w:rFonts w:ascii="Times New Roman" w:hAnsi="Times New Roman" w:cs="B Nazanin"/>
+          <w:color w:val="000000" w:themeColor="text1"/>
+        </w:rPr>
+        <w:t>۲</w:t>
+      </w:r>
+      <w:r>
+        <w:rPr>
+          <w:rFonts w:ascii="Times New Roman" w:hAnsi="Times New Roman" w:cs="B Nazanin"/>
+          <w:color w:val="000000" w:themeColor="text1"/>
+          <w:rtl w:val="true"/>
+        </w:rPr>
+        <w:t xml:space="preserve"> به نمایش درآمده است</w:t>
+      </w:r>
+      <w:r>
+        <w:rPr>
+          <w:rFonts w:cs="B Nazanin" w:ascii="Times New Roman" w:hAnsi="Times New Roman"/>
+          <w:color w:val="000000" w:themeColor="text1"/>
+          <w:rtl w:val="true"/>
+        </w:rPr>
+        <w:t xml:space="preserve">. </w:t>
+      </w:r>
+      <w:r>
+        <w:rPr>
+          <w:rFonts w:ascii="Times New Roman" w:hAnsi="Times New Roman" w:cs="B Nazanin"/>
+          <w:color w:val="000000" w:themeColor="text1"/>
+          <w:rtl w:val="true"/>
+        </w:rPr>
+        <w:t>پنجره به دو بخش اصلی تقسیم شده است</w:t>
+      </w:r>
+      <w:r>
+        <w:rPr>
+          <w:rFonts w:cs="B Nazanin" w:ascii="Times New Roman" w:hAnsi="Times New Roman"/>
+          <w:color w:val="000000" w:themeColor="text1"/>
+          <w:rtl w:val="true"/>
+        </w:rPr>
+        <w:t xml:space="preserve">: </w:t>
+      </w:r>
+      <w:r>
+        <w:rPr>
+          <w:rFonts w:ascii="Times New Roman" w:hAnsi="Times New Roman" w:cs="B Nazanin"/>
+          <w:color w:val="000000" w:themeColor="text1"/>
+          <w:rtl w:val="true"/>
+        </w:rPr>
+        <w:t>یک درخت که تمام منابع را در بازی در سمت چپ نمایش می‌دهد و یک پنجره ی مشخصات در سمت راست که به منابعی که در پنجره ی درخت انتخاب شده‌اند اجازه می‌دهد تا دیده و ویرایش شوند</w:t>
+      </w:r>
+      <w:r>
+        <w:rPr>
+          <w:rFonts w:cs="B Nazanin" w:ascii="Times New Roman" w:hAnsi="Times New Roman"/>
+          <w:color w:val="000000" w:themeColor="text1"/>
+          <w:rtl w:val="true"/>
+        </w:rPr>
+        <w:t xml:space="preserve">. </w:t>
+      </w:r>
+      <w:r>
+        <w:rPr>
+          <w:rFonts w:ascii="Times New Roman" w:hAnsi="Times New Roman" w:cs="B Nazanin"/>
+          <w:color w:val="000000" w:themeColor="text1"/>
+          <w:rtl w:val="true"/>
+        </w:rPr>
+        <w:t>درخت منبع شامل پوشه هایی برای اهداف سازمانی است، تا هنرمندان و طراحان بازی بتوانند منابعشان را به هر صورتی که مناسب می‌بینند سازمان دهی کنند</w:t>
+      </w:r>
+      <w:r>
+        <w:rPr>
+          <w:rFonts w:cs="B Nazanin" w:ascii="Times New Roman" w:hAnsi="Times New Roman"/>
+          <w:color w:val="000000" w:themeColor="text1"/>
+          <w:rtl w:val="true"/>
+        </w:rPr>
+        <w:t xml:space="preserve">. </w:t>
+      </w:r>
+      <w:r>
+        <w:rPr>
+          <w:rFonts w:ascii="Times New Roman" w:hAnsi="Times New Roman" w:cs="B Nazanin"/>
+          <w:color w:val="000000" w:themeColor="text1"/>
+          <w:rtl w:val="true"/>
+        </w:rPr>
+        <w:t xml:space="preserve">انواع مختلفی از منابع می‌تواند درون هر پوشه ساخته و ویرایش شوند شامل عملگرها و مراحل و زیرروتین هایی که درون آن‌ها هستند </w:t>
+      </w:r>
+      <w:r>
+        <w:rPr>
+          <w:rFonts w:cs="B Nazanin" w:ascii="Times New Roman" w:hAnsi="Times New Roman"/>
+          <w:color w:val="000000" w:themeColor="text1"/>
+          <w:rtl w:val="true"/>
+        </w:rPr>
+        <w:t>(</w:t>
+      </w:r>
+      <w:r>
+        <w:rPr>
+          <w:rFonts w:ascii="Times New Roman" w:hAnsi="Times New Roman" w:cs="B Nazanin"/>
+          <w:color w:val="000000" w:themeColor="text1"/>
+          <w:rtl w:val="true"/>
+        </w:rPr>
+        <w:t>معمولاً مش ها، اسکلت ها و انیمیشن ها</w:t>
+      </w:r>
+      <w:r>
+        <w:rPr>
+          <w:rFonts w:cs="B Nazanin" w:ascii="Times New Roman" w:hAnsi="Times New Roman"/>
+          <w:color w:val="000000" w:themeColor="text1"/>
+          <w:rtl w:val="true"/>
+        </w:rPr>
+        <w:t xml:space="preserve">). </w:t>
+      </w:r>
+      <w:r>
+        <w:rPr>
+          <w:rFonts w:ascii="Times New Roman" w:hAnsi="Times New Roman" w:cs="B Nazanin"/>
+          <w:color w:val="000000" w:themeColor="text1"/>
+          <w:rtl w:val="true"/>
+        </w:rPr>
+        <w:t>انیمیشن ها همچنین می‌توانند به درون پوشه مانندهایی تحت عنوان مجموعه گروه بندی شوند</w:t>
+      </w:r>
+      <w:r>
+        <w:rPr>
+          <w:rFonts w:cs="B Nazanin" w:ascii="Times New Roman" w:hAnsi="Times New Roman"/>
+          <w:color w:val="000000" w:themeColor="text1"/>
+          <w:rtl w:val="true"/>
+        </w:rPr>
+        <w:t xml:space="preserve">. </w:t>
+      </w:r>
+      <w:r>
+        <w:rPr>
+          <w:rFonts w:ascii="Times New Roman" w:hAnsi="Times New Roman" w:cs="B Nazanin"/>
+          <w:color w:val="000000" w:themeColor="text1"/>
+          <w:rtl w:val="true"/>
+        </w:rPr>
+        <w:t>این به گروه‌های بزرگ از انیمیشن ها اجازه می‌دهد که ساخته شوند و سپس به عنوان یک واحد مدیریت شوند و از مقدار زیادی هدر رفت وقت به دلیل جابه جایی تک انیمیشن ها به اطراف جلوگیری می کند</w:t>
+      </w:r>
+      <w:r>
+        <w:rPr>
+          <w:rFonts w:cs="B Nazanin" w:ascii="Times New Roman" w:hAnsi="Times New Roman"/>
+          <w:color w:val="000000" w:themeColor="text1"/>
+          <w:rtl w:val="true"/>
+        </w:rPr>
+        <w:t>.</w:t>
+      </w:r>
+    </w:p>
+    <w:p>
+      <w:pPr>
+        <w:pStyle w:val="Normal"/>
+        <w:bidi w:val="1"/>
+        <w:jc w:val="left"/>
+        <w:rPr/>
+      </w:pPr>
+      <w:r>
+        <w:rPr>
+          <w:rFonts w:ascii="Times New Roman" w:hAnsi="Times New Roman" w:cs="B Nazanin"/>
+          <w:color w:val="000000" w:themeColor="text1"/>
+          <w:rtl w:val="true"/>
+        </w:rPr>
+        <w:t xml:space="preserve">خط لوله ی تبدیل دارایی که در آنچارتد و </w:t>
+      </w:r>
+      <w:r>
+        <w:rPr>
+          <w:rFonts w:cs="B Nazanin" w:ascii="Times New Roman" w:hAnsi="Times New Roman"/>
+          <w:color w:val="000000" w:themeColor="text1"/>
+        </w:rPr>
+        <w:t>The last of us</w:t>
+      </w:r>
+      <w:r>
+        <w:rPr>
+          <w:rFonts w:cs="B Nazanin" w:ascii="Times New Roman" w:hAnsi="Times New Roman"/>
+          <w:color w:val="000000" w:themeColor="text1"/>
+          <w:rtl w:val="true"/>
+        </w:rPr>
+        <w:t xml:space="preserve"> </w:t>
+      </w:r>
+      <w:r>
+        <w:rPr>
+          <w:rFonts w:ascii="Times New Roman" w:hAnsi="Times New Roman" w:cs="B Nazanin"/>
+          <w:color w:val="000000" w:themeColor="text1"/>
+          <w:rtl w:val="true"/>
+        </w:rPr>
+        <w:t>مورد استفاده قرار گرفت، شامل مجموعه‌ای ازخارج کننده های منابع، کامپایلر و لینکر است که از محیط دستوری فراخوانی می شوند</w:t>
+      </w:r>
+      <w:r>
+        <w:rPr>
+          <w:rFonts w:cs="B Nazanin" w:ascii="Times New Roman" w:hAnsi="Times New Roman"/>
+          <w:color w:val="000000" w:themeColor="text1"/>
+          <w:rtl w:val="true"/>
+        </w:rPr>
+        <w:t xml:space="preserve">. </w:t>
+      </w:r>
+      <w:r>
+        <w:rPr>
+          <w:rFonts w:ascii="Times New Roman" w:hAnsi="Times New Roman" w:cs="B Nazanin"/>
+          <w:color w:val="000000" w:themeColor="text1"/>
+          <w:rtl w:val="true"/>
+        </w:rPr>
+        <w:t>موتور توانایی کار با مجموعه ی زیادی از انواع مختلف اشیاء داده‌ای را دارد اما این‌ها به درون یکی از دو نوع فایل‌های منبع بسته بندی شده اند</w:t>
+      </w:r>
+      <w:r>
+        <w:rPr>
+          <w:rFonts w:cs="B Nazanin" w:ascii="Times New Roman" w:hAnsi="Times New Roman"/>
+          <w:color w:val="000000" w:themeColor="text1"/>
+          <w:rtl w:val="true"/>
+        </w:rPr>
+        <w:t xml:space="preserve">: </w:t>
+      </w:r>
+      <w:r>
+        <w:rPr>
+          <w:rFonts w:ascii="Times New Roman" w:hAnsi="Times New Roman" w:cs="B Nazanin"/>
+          <w:color w:val="000000" w:themeColor="text1"/>
+          <w:rtl w:val="true"/>
+        </w:rPr>
+        <w:t>عملگر و مرحله ها</w:t>
+      </w:r>
+      <w:r>
+        <w:rPr>
+          <w:rFonts w:cs="B Nazanin" w:ascii="Times New Roman" w:hAnsi="Times New Roman"/>
+          <w:color w:val="000000" w:themeColor="text1"/>
+          <w:rtl w:val="true"/>
+        </w:rPr>
+        <w:t xml:space="preserve">. </w:t>
+      </w:r>
+      <w:r>
+        <w:rPr>
+          <w:rFonts w:ascii="Times New Roman" w:hAnsi="Times New Roman" w:cs="B Nazanin"/>
+          <w:color w:val="000000" w:themeColor="text1"/>
+          <w:rtl w:val="true"/>
+        </w:rPr>
+        <w:t>یک عملگر می‌تواند شامل اسکلت، مش، مواد، بافت و</w:t>
+      </w:r>
+      <w:r>
+        <w:rPr>
+          <w:rFonts w:cs="B Nazanin" w:ascii="Times New Roman" w:hAnsi="Times New Roman"/>
+          <w:color w:val="000000" w:themeColor="text1"/>
+          <w:rtl w:val="true"/>
+        </w:rPr>
+        <w:t>/</w:t>
+      </w:r>
+      <w:r>
+        <w:rPr>
+          <w:rFonts w:ascii="Times New Roman" w:hAnsi="Times New Roman" w:cs="B Nazanin"/>
+          <w:color w:val="000000" w:themeColor="text1"/>
+          <w:rtl w:val="true"/>
+        </w:rPr>
+        <w:t>یا انیمیشن باشد</w:t>
+      </w:r>
+      <w:r>
+        <w:rPr>
+          <w:rFonts w:cs="B Nazanin" w:ascii="Times New Roman" w:hAnsi="Times New Roman"/>
+          <w:color w:val="000000" w:themeColor="text1"/>
+          <w:rtl w:val="true"/>
+        </w:rPr>
+        <w:t xml:space="preserve">. </w:t>
+      </w:r>
+      <w:r>
+        <w:rPr>
+          <w:rFonts w:ascii="Times New Roman" w:hAnsi="Times New Roman" w:cs="B Nazanin"/>
+          <w:color w:val="000000" w:themeColor="text1"/>
+          <w:rtl w:val="true"/>
+        </w:rPr>
+        <w:t>یک مرحله شامل مش های ثابت پیش‌زمینه، مواد و بافت است و همچنین اطلاعات مربوط به طرح اطلاعاتی مرحله را هم در خود دارد</w:t>
+      </w:r>
+      <w:r>
+        <w:rPr>
+          <w:rFonts w:cs="B Nazanin" w:ascii="Times New Roman" w:hAnsi="Times New Roman"/>
+          <w:color w:val="000000" w:themeColor="text1"/>
+          <w:rtl w:val="true"/>
+        </w:rPr>
+        <w:t xml:space="preserve">. </w:t>
+      </w:r>
+      <w:r>
+        <w:rPr>
+          <w:rFonts w:ascii="Times New Roman" w:hAnsi="Times New Roman" w:cs="B Nazanin"/>
+          <w:color w:val="000000" w:themeColor="text1"/>
+          <w:rtl w:val="true"/>
+        </w:rPr>
+        <w:t xml:space="preserve">برای ساخت یک عملگر، به سادگی می‌توان یک </w:t>
+      </w:r>
+      <w:r>
+        <w:rPr>
+          <w:rFonts w:cs="B Nazanin" w:ascii="Times New Roman" w:hAnsi="Times New Roman"/>
+          <w:color w:val="000000" w:themeColor="text1"/>
+        </w:rPr>
+        <w:t>ba</w:t>
+      </w:r>
+      <w:r>
+        <w:rPr>
+          <w:rFonts w:cs="B Nazanin" w:ascii="Times New Roman" w:hAnsi="Times New Roman"/>
+          <w:color w:val="000000" w:themeColor="text1"/>
+          <w:rtl w:val="true"/>
+        </w:rPr>
+        <w:t xml:space="preserve"> </w:t>
+      </w:r>
+      <w:r>
+        <w:rPr>
+          <w:rFonts w:ascii="Times New Roman" w:hAnsi="Times New Roman" w:cs="B Nazanin"/>
+          <w:color w:val="000000" w:themeColor="text1"/>
+          <w:rtl w:val="true"/>
+        </w:rPr>
+        <w:t xml:space="preserve">نام عملگر را بر روی محیط دستوری تایپ کرد؛ برای ساخت یک مرحله باید </w:t>
+      </w:r>
+      <w:r>
+        <w:rPr>
+          <w:rFonts w:cs="B Nazanin" w:ascii="Times New Roman" w:hAnsi="Times New Roman"/>
+          <w:color w:val="000000" w:themeColor="text1"/>
+        </w:rPr>
+        <w:t>bl</w:t>
+      </w:r>
+      <w:r>
+        <w:rPr>
+          <w:rFonts w:cs="B Nazanin" w:ascii="Times New Roman" w:hAnsi="Times New Roman"/>
+          <w:color w:val="000000" w:themeColor="text1"/>
+          <w:rtl w:val="true"/>
+        </w:rPr>
+        <w:t xml:space="preserve"> </w:t>
+      </w:r>
+      <w:r>
+        <w:rPr>
+          <w:rFonts w:ascii="Times New Roman" w:hAnsi="Times New Roman" w:cs="B Nazanin"/>
+          <w:color w:val="000000" w:themeColor="text1"/>
+          <w:rtl w:val="true"/>
+        </w:rPr>
+        <w:t>نام مرحله را تایپ می کنیم</w:t>
+      </w:r>
+      <w:r>
+        <w:rPr>
+          <w:rFonts w:cs="B Nazanin" w:ascii="Times New Roman" w:hAnsi="Times New Roman"/>
+          <w:color w:val="000000" w:themeColor="text1"/>
+          <w:rtl w:val="true"/>
+        </w:rPr>
+        <w:t xml:space="preserve">. </w:t>
+      </w:r>
+      <w:r>
+        <w:rPr>
+          <w:rFonts w:ascii="Times New Roman" w:hAnsi="Times New Roman" w:cs="B Nazanin"/>
+          <w:color w:val="000000" w:themeColor="text1"/>
+          <w:rtl w:val="true"/>
+        </w:rPr>
+        <w:t>این ابزارهای محیط متنی، پایگاه داده را برای تعیین دقیق چگونگی ساخت یک عملگر یا مرحله مورد درخواست، جستجو می کنند</w:t>
+      </w:r>
+      <w:r>
+        <w:rPr>
+          <w:rFonts w:cs="B Nazanin" w:ascii="Times New Roman" w:hAnsi="Times New Roman"/>
+          <w:color w:val="000000" w:themeColor="text1"/>
+          <w:rtl w:val="true"/>
+        </w:rPr>
+        <w:t xml:space="preserve">. </w:t>
+      </w:r>
+      <w:r>
+        <w:rPr>
+          <w:rFonts w:ascii="Times New Roman" w:hAnsi="Times New Roman" w:cs="B Nazanin"/>
+          <w:color w:val="000000" w:themeColor="text1"/>
+          <w:rtl w:val="true"/>
+        </w:rPr>
+        <w:t xml:space="preserve">این شامل اطلاعات در مورد چگونگی استخراج </w:t>
+      </w:r>
+      <w:bookmarkStart w:id="0" w:name="__DdeLink__386_242101151"/>
+      <w:r>
+        <w:rPr>
+          <w:rFonts w:ascii="Times New Roman" w:hAnsi="Times New Roman" w:cs="B Nazanin"/>
+          <w:color w:val="000000" w:themeColor="text1"/>
+          <w:rtl w:val="true"/>
+        </w:rPr>
+        <w:t>د</w:t>
+      </w:r>
+      <w:bookmarkEnd w:id="0"/>
+      <w:r>
+        <w:rPr>
+          <w:rFonts w:ascii="Times New Roman" w:hAnsi="Times New Roman" w:cs="B Nazanin"/>
+          <w:color w:val="000000" w:themeColor="text1"/>
+          <w:rtl w:val="true"/>
+        </w:rPr>
+        <w:t xml:space="preserve">ارایی از ابزاهای </w:t>
+      </w:r>
+      <w:r>
+        <w:rPr>
+          <w:rFonts w:cs="B Nazanin" w:ascii="Times New Roman" w:hAnsi="Times New Roman"/>
+          <w:color w:val="000000" w:themeColor="text1"/>
+        </w:rPr>
+        <w:t>DCC</w:t>
+      </w:r>
+      <w:r>
+        <w:rPr>
+          <w:rFonts w:cs="B Nazanin" w:ascii="Times New Roman" w:hAnsi="Times New Roman"/>
+          <w:color w:val="000000" w:themeColor="text1"/>
+          <w:rtl w:val="true"/>
+        </w:rPr>
+        <w:t xml:space="preserve"> </w:t>
+      </w:r>
+      <w:r>
+        <w:rPr>
+          <w:rFonts w:ascii="Times New Roman" w:hAnsi="Times New Roman" w:cs="B Nazanin"/>
+          <w:color w:val="000000" w:themeColor="text1"/>
+          <w:rtl w:val="true"/>
+        </w:rPr>
+        <w:t xml:space="preserve">مانند مایا و فوتوشاپ، چگونگی پردازش داده ها، و چگونگی بسته بندی آن به صورت فایل دودویی </w:t>
+      </w:r>
+      <w:r>
+        <w:rPr>
+          <w:rFonts w:cs="B Nazanin" w:ascii="Times New Roman" w:hAnsi="Times New Roman"/>
+          <w:color w:val="000000" w:themeColor="text1"/>
+          <w:rtl w:val="true"/>
+        </w:rPr>
+        <w:t>.</w:t>
+      </w:r>
+      <w:r>
+        <w:rPr>
+          <w:rFonts w:cs="B Nazanin" w:ascii="Times New Roman" w:hAnsi="Times New Roman"/>
+          <w:color w:val="000000" w:themeColor="text1"/>
+        </w:rPr>
+        <w:t>pak</w:t>
+      </w:r>
+      <w:r>
+        <w:rPr>
+          <w:rFonts w:cs="B Nazanin" w:ascii="Times New Roman" w:hAnsi="Times New Roman"/>
+          <w:color w:val="000000" w:themeColor="text1"/>
+          <w:rtl w:val="true"/>
+        </w:rPr>
+        <w:t xml:space="preserve"> </w:t>
+      </w:r>
+      <w:r>
+        <w:rPr>
+          <w:rFonts w:ascii="Times New Roman" w:hAnsi="Times New Roman" w:cs="B Nazanin"/>
+          <w:color w:val="000000" w:themeColor="text1"/>
+          <w:rtl w:val="true"/>
+        </w:rPr>
+        <w:t>است که می‌توانند توسط موتور بازی بارگزاری شوند</w:t>
+      </w:r>
+      <w:r>
+        <w:rPr>
+          <w:rFonts w:cs="B Nazanin" w:ascii="Times New Roman" w:hAnsi="Times New Roman"/>
+          <w:color w:val="000000" w:themeColor="text1"/>
+          <w:rtl w:val="true"/>
+        </w:rPr>
+        <w:t xml:space="preserve">. </w:t>
+      </w:r>
+      <w:r>
+        <w:rPr>
+          <w:rFonts w:ascii="Times New Roman" w:hAnsi="Times New Roman" w:cs="B Nazanin"/>
+          <w:color w:val="000000" w:themeColor="text1"/>
+          <w:rtl w:val="true"/>
+        </w:rPr>
+        <w:t>این بسیار ساده‌تر از بسیاری از موتورها که منابع باید به صورت دستی توسط هنرمند استخراج شوند</w:t>
+      </w:r>
+      <w:r>
+        <w:rPr>
+          <w:rFonts w:cs="B Nazanin" w:ascii="Times New Roman" w:hAnsi="Times New Roman"/>
+          <w:color w:val="000000" w:themeColor="text1"/>
+          <w:rtl w:val="true"/>
+        </w:rPr>
+        <w:t xml:space="preserve">-- </w:t>
+      </w:r>
+      <w:r>
+        <w:rPr>
+          <w:rFonts w:ascii="Times New Roman" w:hAnsi="Times New Roman" w:cs="B Nazanin"/>
+          <w:color w:val="000000" w:themeColor="text1"/>
+          <w:rtl w:val="true"/>
+        </w:rPr>
+        <w:t>یک وظیفه ی وقت گیر، خسته‌کننده و مستعد خطا</w:t>
+      </w:r>
+      <w:r>
+        <w:rPr>
+          <w:rFonts w:cs="B Nazanin" w:ascii="Times New Roman" w:hAnsi="Times New Roman"/>
+          <w:color w:val="000000" w:themeColor="text1"/>
+          <w:rtl w:val="true"/>
+        </w:rPr>
+        <w:t>.</w:t>
+      </w:r>
+    </w:p>
+    <w:p>
+      <w:pPr>
+        <w:pStyle w:val="Normal"/>
+        <w:bidi w:val="1"/>
+        <w:jc w:val="left"/>
+        <w:rPr/>
+      </w:pPr>
+      <w:r>
+        <w:rPr>
+          <w:rFonts w:ascii="Times New Roman" w:hAnsi="Times New Roman" w:cs="B Nazanin"/>
+          <w:color w:val="000000" w:themeColor="text1"/>
+          <w:rtl w:val="true"/>
+        </w:rPr>
+        <w:t>منافع طرح خط لوله ی منابع استفاده شده توسط ناتی داگ شامل</w:t>
+      </w:r>
+      <w:r>
+        <w:rPr>
+          <w:rFonts w:cs="B Nazanin" w:ascii="Times New Roman" w:hAnsi="Times New Roman"/>
+          <w:color w:val="000000" w:themeColor="text1"/>
+          <w:rtl w:val="true"/>
+        </w:rPr>
+        <w:t>:</w:t>
+      </w:r>
+    </w:p>
+    <w:p>
+      <w:pPr>
+        <w:pStyle w:val="Normal"/>
+        <w:numPr>
+          <w:ilvl w:val="0"/>
+          <w:numId w:val="2"/>
+        </w:numPr>
+        <w:bidi w:val="1"/>
+        <w:jc w:val="left"/>
+        <w:rPr/>
+      </w:pPr>
+      <w:r>
+        <w:rPr>
+          <w:rFonts w:ascii="Times New Roman" w:hAnsi="Times New Roman" w:cs="B Nazanin"/>
+          <w:color w:val="000000" w:themeColor="text1"/>
+          <w:rtl w:val="true"/>
+        </w:rPr>
+        <w:t>منابع دانه بندی شده</w:t>
+      </w:r>
+      <w:r>
+        <w:rPr>
+          <w:rFonts w:cs="B Nazanin" w:ascii="Times New Roman" w:hAnsi="Times New Roman"/>
+          <w:color w:val="000000" w:themeColor="text1"/>
+          <w:rtl w:val="true"/>
+        </w:rPr>
+        <w:t xml:space="preserve">: </w:t>
+      </w:r>
+      <w:r>
+        <w:rPr>
+          <w:rFonts w:ascii="Times New Roman" w:hAnsi="Times New Roman" w:cs="B Nazanin"/>
+          <w:color w:val="000000" w:themeColor="text1"/>
+          <w:rtl w:val="true"/>
+        </w:rPr>
+        <w:t xml:space="preserve">منابع می‌توانند به عنوان موجودیت های منطقی در بازی </w:t>
+      </w:r>
+      <w:r>
+        <w:rPr>
+          <w:rFonts w:cs="B Nazanin" w:ascii="Times New Roman" w:hAnsi="Times New Roman"/>
+          <w:color w:val="000000" w:themeColor="text1"/>
+          <w:rtl w:val="true"/>
+        </w:rPr>
+        <w:t>-</w:t>
+      </w:r>
+      <w:r>
+        <w:rPr>
+          <w:rFonts w:ascii="Times New Roman" w:hAnsi="Times New Roman" w:cs="B Nazanin"/>
+          <w:color w:val="000000" w:themeColor="text1"/>
+          <w:rtl w:val="true"/>
+        </w:rPr>
+        <w:t>مش ها، مواد، اسکلت ها و انیمیشن ها</w:t>
+      </w:r>
+      <w:r>
+        <w:rPr>
+          <w:rFonts w:cs="B Nazanin" w:ascii="Times New Roman" w:hAnsi="Times New Roman"/>
+          <w:color w:val="000000" w:themeColor="text1"/>
+          <w:rtl w:val="true"/>
+        </w:rPr>
+        <w:t xml:space="preserve">- </w:t>
+      </w:r>
+      <w:r>
+        <w:rPr>
+          <w:rFonts w:ascii="Times New Roman" w:hAnsi="Times New Roman" w:cs="B Nazanin"/>
+          <w:color w:val="000000" w:themeColor="text1"/>
+          <w:rtl w:val="true"/>
+        </w:rPr>
+        <w:t>مورد استفاده قرار گیرند</w:t>
+      </w:r>
+      <w:r>
+        <w:rPr>
+          <w:rFonts w:cs="B Nazanin" w:ascii="Times New Roman" w:hAnsi="Times New Roman"/>
+          <w:color w:val="000000" w:themeColor="text1"/>
+          <w:rtl w:val="true"/>
+        </w:rPr>
+        <w:t xml:space="preserve">. </w:t>
+      </w:r>
+      <w:r>
+        <w:rPr>
+          <w:rFonts w:ascii="Times New Roman" w:hAnsi="Times New Roman" w:cs="B Nazanin"/>
+          <w:color w:val="000000" w:themeColor="text1"/>
+          <w:rtl w:val="true"/>
+        </w:rPr>
+        <w:t>این نوع منابع به اندازه کافی اندازه بزرگی دارند که تیم تقریباً هیچ گاه هیچ اختلاف نظری در مورد اینکه کدام دو کاربر باید به صورت هم‌زمان آن را ویرایش کنند،‌پیدا نمی کند</w:t>
+      </w:r>
+      <w:r>
+        <w:rPr>
+          <w:rFonts w:cs="B Nazanin" w:ascii="Times New Roman" w:hAnsi="Times New Roman"/>
+          <w:color w:val="000000" w:themeColor="text1"/>
+          <w:rtl w:val="true"/>
+        </w:rPr>
+        <w:t xml:space="preserve">. </w:t>
+      </w:r>
+    </w:p>
+    <w:p>
+      <w:pPr>
+        <w:pStyle w:val="Normal"/>
+        <w:numPr>
+          <w:ilvl w:val="0"/>
+          <w:numId w:val="2"/>
+        </w:numPr>
+        <w:bidi w:val="1"/>
+        <w:jc w:val="left"/>
+        <w:rPr/>
+      </w:pPr>
+      <w:r>
+        <w:rPr>
+          <w:rFonts w:ascii="Times New Roman" w:hAnsi="Times New Roman" w:cs="B Nazanin"/>
+          <w:color w:val="000000" w:themeColor="text1"/>
+          <w:rtl w:val="true"/>
+        </w:rPr>
+        <w:t xml:space="preserve">امکانات ضروری </w:t>
+      </w:r>
+      <w:r>
+        <w:rPr>
+          <w:rFonts w:cs="B Nazanin" w:ascii="Times New Roman" w:hAnsi="Times New Roman"/>
+          <w:color w:val="000000" w:themeColor="text1"/>
+          <w:rtl w:val="true"/>
+        </w:rPr>
+        <w:t>(</w:t>
+      </w:r>
+      <w:r>
+        <w:rPr>
+          <w:rFonts w:ascii="Times New Roman" w:hAnsi="Times New Roman" w:cs="B Nazanin"/>
+          <w:color w:val="000000" w:themeColor="text1"/>
+          <w:rtl w:val="true"/>
+        </w:rPr>
+        <w:t>و هیچ چیز دیگر</w:t>
+      </w:r>
+      <w:r>
+        <w:rPr>
+          <w:rFonts w:cs="B Nazanin" w:ascii="Times New Roman" w:hAnsi="Times New Roman"/>
+          <w:color w:val="000000" w:themeColor="text1"/>
+          <w:rtl w:val="true"/>
+        </w:rPr>
+        <w:t xml:space="preserve">). </w:t>
+      </w:r>
+      <w:r>
+        <w:rPr>
+          <w:rFonts w:ascii="Times New Roman" w:hAnsi="Times New Roman" w:cs="B Nazanin"/>
+          <w:color w:val="000000" w:themeColor="text1"/>
+          <w:rtl w:val="true"/>
+        </w:rPr>
+        <w:t>ابزار سازنده یک مجموعه ی قدرتمند از امکانات را به ما می‌دهد که نیازهای تیم را برطرف می کند، اما ناتی داگ هیچ منبع ی را برای ساخت امکاناتی که مورد نیازشان نباشد هدر ندادند</w:t>
+      </w:r>
+      <w:r>
+        <w:rPr>
+          <w:rFonts w:cs="B Nazanin" w:ascii="Times New Roman" w:hAnsi="Times New Roman"/>
+          <w:color w:val="000000" w:themeColor="text1"/>
+          <w:rtl w:val="true"/>
+        </w:rPr>
+        <w:t>.</w:t>
+      </w:r>
+    </w:p>
+    <w:p>
+      <w:pPr>
+        <w:pStyle w:val="Normal"/>
+        <w:numPr>
+          <w:ilvl w:val="0"/>
+          <w:numId w:val="2"/>
+        </w:numPr>
+        <w:bidi w:val="1"/>
+        <w:jc w:val="left"/>
+        <w:rPr/>
+      </w:pPr>
+      <w:r>
+        <w:rPr>
+          <w:rFonts w:ascii="Times New Roman" w:hAnsi="Times New Roman" w:cs="B Nazanin"/>
+          <w:color w:val="000000" w:themeColor="text1"/>
+          <w:rtl w:val="true"/>
+        </w:rPr>
+        <w:t>نگاشت واضح به یک فایل منبع</w:t>
+      </w:r>
+      <w:r>
+        <w:rPr>
+          <w:rFonts w:cs="B Nazanin" w:ascii="Times New Roman" w:hAnsi="Times New Roman"/>
+          <w:color w:val="000000" w:themeColor="text1"/>
+          <w:rtl w:val="true"/>
+        </w:rPr>
+        <w:t xml:space="preserve">. </w:t>
+      </w:r>
+      <w:r>
+        <w:rPr>
+          <w:rFonts w:ascii="Times New Roman" w:hAnsi="Times New Roman" w:cs="B Nazanin"/>
+          <w:color w:val="000000" w:themeColor="text1"/>
+          <w:rtl w:val="true"/>
+        </w:rPr>
+        <w:t xml:space="preserve">یک کاربر می‌تواند بسیار سریع تشخیص دهد که کدام دارایی منبع </w:t>
+      </w:r>
+      <w:r>
+        <w:rPr>
+          <w:rFonts w:cs="B Nazanin" w:ascii="Times New Roman" w:hAnsi="Times New Roman"/>
+          <w:color w:val="000000" w:themeColor="text1"/>
+          <w:rtl w:val="true"/>
+        </w:rPr>
+        <w:t>(</w:t>
+      </w:r>
+      <w:r>
+        <w:rPr>
+          <w:rFonts w:ascii="Times New Roman" w:hAnsi="Times New Roman" w:cs="B Nazanin"/>
+          <w:color w:val="000000" w:themeColor="text1"/>
+          <w:rtl w:val="true"/>
+        </w:rPr>
+        <w:t xml:space="preserve">فایل های محلی </w:t>
+      </w:r>
+      <w:r>
+        <w:rPr>
+          <w:rFonts w:cs="B Nazanin" w:ascii="Times New Roman" w:hAnsi="Times New Roman"/>
+          <w:color w:val="000000" w:themeColor="text1"/>
+        </w:rPr>
+        <w:t>DCC</w:t>
+      </w:r>
+      <w:r>
+        <w:rPr>
+          <w:rFonts w:ascii="Times New Roman" w:hAnsi="Times New Roman" w:cs="B Nazanin"/>
+          <w:color w:val="000000" w:themeColor="text1"/>
+          <w:rtl w:val="true"/>
+        </w:rPr>
+        <w:t>، مانند مایا یا فوتوشاپ</w:t>
+      </w:r>
+      <w:r>
+        <w:rPr>
+          <w:rFonts w:cs="B Nazanin" w:ascii="Times New Roman" w:hAnsi="Times New Roman"/>
+          <w:color w:val="000000" w:themeColor="text1"/>
+          <w:rtl w:val="true"/>
+        </w:rPr>
+        <w:t xml:space="preserve">) </w:t>
+      </w:r>
+      <w:r>
+        <w:rPr>
+          <w:rFonts w:ascii="Times New Roman" w:hAnsi="Times New Roman" w:cs="B Nazanin"/>
+          <w:color w:val="000000" w:themeColor="text1"/>
+          <w:rtl w:val="true"/>
+        </w:rPr>
+        <w:t>یک منبع را تشکیل می دهند</w:t>
+      </w:r>
+      <w:r>
+        <w:rPr>
+          <w:rFonts w:cs="B Nazanin" w:ascii="Times New Roman" w:hAnsi="Times New Roman"/>
+          <w:color w:val="000000" w:themeColor="text1"/>
+          <w:rtl w:val="true"/>
+        </w:rPr>
+        <w:t>.</w:t>
+      </w:r>
+    </w:p>
+    <w:p>
+      <w:pPr>
+        <w:pStyle w:val="Normal"/>
+        <w:numPr>
+          <w:ilvl w:val="0"/>
+          <w:numId w:val="2"/>
+        </w:numPr>
+        <w:bidi w:val="1"/>
+        <w:jc w:val="left"/>
+        <w:rPr/>
+      </w:pPr>
+      <w:r>
+        <w:rPr>
+          <w:rFonts w:ascii="Times New Roman" w:hAnsi="Times New Roman" w:cs="B Nazanin"/>
+          <w:color w:val="000000" w:themeColor="text1"/>
+          <w:rtl w:val="true"/>
+        </w:rPr>
+        <w:t xml:space="preserve">تغییر روش استخراج و وارد کردن داده‌های </w:t>
+      </w:r>
+      <w:r>
+        <w:rPr>
+          <w:rFonts w:cs="B Nazanin" w:ascii="Times New Roman" w:hAnsi="Times New Roman"/>
+          <w:color w:val="000000" w:themeColor="text1"/>
+        </w:rPr>
+        <w:t>DCC</w:t>
+      </w:r>
+      <w:r>
+        <w:rPr>
+          <w:rFonts w:cs="B Nazanin" w:ascii="Times New Roman" w:hAnsi="Times New Roman"/>
+          <w:color w:val="000000" w:themeColor="text1"/>
+          <w:rtl w:val="true"/>
+        </w:rPr>
+        <w:t xml:space="preserve"> </w:t>
+      </w:r>
+      <w:r>
+        <w:rPr>
+          <w:rFonts w:ascii="Times New Roman" w:hAnsi="Times New Roman" w:cs="B Nazanin"/>
+          <w:color w:val="000000" w:themeColor="text1"/>
+          <w:rtl w:val="true"/>
+        </w:rPr>
+        <w:t>ساده است</w:t>
+      </w:r>
+      <w:r>
+        <w:rPr>
+          <w:rFonts w:cs="B Nazanin" w:ascii="Times New Roman" w:hAnsi="Times New Roman"/>
+          <w:color w:val="000000" w:themeColor="text1"/>
+          <w:rtl w:val="true"/>
+        </w:rPr>
+        <w:t xml:space="preserve">. </w:t>
+      </w:r>
+      <w:r>
+        <w:rPr>
+          <w:rFonts w:ascii="Times New Roman" w:hAnsi="Times New Roman" w:cs="B Nazanin"/>
+          <w:color w:val="000000" w:themeColor="text1"/>
+          <w:rtl w:val="true"/>
+        </w:rPr>
+        <w:t>تنها با کلیک بر روی منابع مورد نظر و تغییر مشخصات پردازشی درون ظاهر کاربری پایگاه داده ی منبع</w:t>
+      </w:r>
+    </w:p>
+    <w:p>
+      <w:pPr>
+        <w:pStyle w:val="Normal"/>
+        <w:numPr>
+          <w:ilvl w:val="0"/>
+          <w:numId w:val="2"/>
+        </w:numPr>
+        <w:bidi w:val="1"/>
+        <w:jc w:val="left"/>
+        <w:rPr/>
+      </w:pPr>
+      <w:r>
+        <w:rPr>
+          <w:rFonts w:ascii="Times New Roman" w:hAnsi="Times New Roman" w:cs="B Nazanin"/>
+          <w:color w:val="000000" w:themeColor="text1"/>
+          <w:rtl w:val="true"/>
+        </w:rPr>
+        <w:t>ساخت دارایی ساده است</w:t>
+      </w:r>
+      <w:r>
+        <w:rPr>
+          <w:rFonts w:cs="B Nazanin" w:ascii="Times New Roman" w:hAnsi="Times New Roman"/>
+          <w:color w:val="000000" w:themeColor="text1"/>
+          <w:rtl w:val="true"/>
+        </w:rPr>
+        <w:t xml:space="preserve">. </w:t>
+      </w:r>
+      <w:r>
+        <w:rPr>
+          <w:rFonts w:ascii="Times New Roman" w:hAnsi="Times New Roman" w:cs="B Nazanin"/>
+          <w:color w:val="000000" w:themeColor="text1"/>
+          <w:rtl w:val="true"/>
+        </w:rPr>
+        <w:t xml:space="preserve">تنها با تایپ </w:t>
+      </w:r>
+      <w:r>
+        <w:rPr>
+          <w:rFonts w:cs="B Nazanin" w:ascii="Times New Roman" w:hAnsi="Times New Roman"/>
+          <w:color w:val="000000" w:themeColor="text1"/>
+        </w:rPr>
+        <w:t>ba</w:t>
+      </w:r>
+      <w:r>
+        <w:rPr>
+          <w:rFonts w:cs="B Nazanin" w:ascii="Times New Roman" w:hAnsi="Times New Roman"/>
+          <w:color w:val="000000" w:themeColor="text1"/>
+          <w:rtl w:val="true"/>
+        </w:rPr>
+        <w:t xml:space="preserve"> </w:t>
+      </w:r>
+      <w:r>
+        <w:rPr>
+          <w:rFonts w:ascii="Times New Roman" w:hAnsi="Times New Roman" w:cs="B Nazanin"/>
+          <w:color w:val="000000" w:themeColor="text1"/>
+          <w:rtl w:val="true"/>
+        </w:rPr>
+        <w:t xml:space="preserve">یا </w:t>
+      </w:r>
+      <w:r>
+        <w:rPr>
+          <w:rFonts w:cs="B Nazanin" w:ascii="Times New Roman" w:hAnsi="Times New Roman"/>
+          <w:color w:val="000000" w:themeColor="text1"/>
+        </w:rPr>
+        <w:t>bl</w:t>
+      </w:r>
+      <w:r>
+        <w:rPr>
+          <w:rFonts w:cs="B Nazanin" w:ascii="Times New Roman" w:hAnsi="Times New Roman"/>
+          <w:color w:val="000000" w:themeColor="text1"/>
+          <w:rtl w:val="true"/>
+        </w:rPr>
+        <w:t xml:space="preserve"> </w:t>
+      </w:r>
+      <w:r>
+        <w:rPr>
+          <w:rFonts w:ascii="Times New Roman" w:hAnsi="Times New Roman" w:cs="B Nazanin"/>
+          <w:color w:val="000000" w:themeColor="text1"/>
+          <w:rtl w:val="true"/>
+        </w:rPr>
+        <w:t>که با نام منبع ادامه پیدا کند، بر روی یک محیط متنی</w:t>
+      </w:r>
+      <w:r>
+        <w:rPr>
+          <w:rFonts w:cs="B Nazanin" w:ascii="Times New Roman" w:hAnsi="Times New Roman"/>
+          <w:color w:val="000000" w:themeColor="text1"/>
+          <w:rtl w:val="true"/>
+        </w:rPr>
+        <w:t xml:space="preserve">. </w:t>
+      </w:r>
+      <w:r>
+        <w:rPr>
+          <w:rFonts w:ascii="Times New Roman" w:hAnsi="Times New Roman" w:cs="B Nazanin"/>
+          <w:color w:val="000000" w:themeColor="text1"/>
+          <w:rtl w:val="true"/>
+        </w:rPr>
+        <w:t>سیستم وابستگی بقیه ی کارها را انجام می‌دهد</w:t>
+      </w:r>
+    </w:p>
+    <w:p>
+      <w:pPr>
+        <w:pStyle w:val="Normal"/>
+        <w:bidi w:val="1"/>
+        <w:jc w:val="left"/>
+        <w:rPr/>
+      </w:pPr>
+      <w:r>
+        <w:rPr>
+          <w:rFonts w:ascii="Times New Roman" w:hAnsi="Times New Roman" w:cs="B Nazanin"/>
+          <w:color w:val="000000" w:themeColor="text1"/>
+          <w:rtl w:val="true"/>
+        </w:rPr>
+        <w:t>البته زنجیره ابزار ناتی داگ همچنین مشکلاتی دارد شامل</w:t>
+      </w:r>
+      <w:r>
+        <w:rPr>
+          <w:rFonts w:cs="B Nazanin" w:ascii="Times New Roman" w:hAnsi="Times New Roman"/>
+          <w:color w:val="000000" w:themeColor="text1"/>
+          <w:rtl w:val="true"/>
+        </w:rPr>
+        <w:t>:</w:t>
+      </w:r>
+    </w:p>
+    <w:p>
+      <w:pPr>
+        <w:pStyle w:val="Normal"/>
+        <w:numPr>
+          <w:ilvl w:val="0"/>
+          <w:numId w:val="3"/>
+        </w:numPr>
+        <w:bidi w:val="1"/>
+        <w:jc w:val="left"/>
+        <w:rPr/>
+      </w:pPr>
+      <w:r>
+        <w:rPr>
+          <w:rFonts w:ascii="Times New Roman" w:hAnsi="Times New Roman" w:cs="B Nazanin"/>
+          <w:color w:val="000000" w:themeColor="text1"/>
+          <w:rtl w:val="true"/>
+        </w:rPr>
+        <w:t>عدم وجود ابزار نمایش</w:t>
+      </w:r>
+      <w:r>
+        <w:rPr>
+          <w:rFonts w:cs="B Nazanin" w:ascii="Times New Roman" w:hAnsi="Times New Roman"/>
+          <w:color w:val="000000" w:themeColor="text1"/>
+          <w:rtl w:val="true"/>
+        </w:rPr>
+        <w:t xml:space="preserve">. </w:t>
+      </w:r>
+      <w:r>
+        <w:rPr>
+          <w:rFonts w:ascii="Times New Roman" w:hAnsi="Times New Roman" w:cs="B Nazanin"/>
+          <w:color w:val="000000" w:themeColor="text1"/>
+          <w:rtl w:val="true"/>
+        </w:rPr>
+        <w:t>تنها راه برای نشان دادن یک دارایی این است که آن را به درون بازی یا نمایش دهنده ی مدل</w:t>
+      </w:r>
+      <w:r>
+        <w:rPr>
+          <w:rFonts w:cs="B Nazanin" w:ascii="Times New Roman" w:hAnsi="Times New Roman"/>
+          <w:color w:val="000000" w:themeColor="text1"/>
+          <w:rtl w:val="true"/>
+        </w:rPr>
+        <w:t>/</w:t>
+      </w:r>
+      <w:r>
+        <w:rPr>
+          <w:rFonts w:ascii="Times New Roman" w:hAnsi="Times New Roman" w:cs="B Nazanin"/>
+          <w:color w:val="000000" w:themeColor="text1"/>
+          <w:rtl w:val="true"/>
+        </w:rPr>
+        <w:t xml:space="preserve">انیمیشن بارگزاری کرد </w:t>
+      </w:r>
+      <w:r>
+        <w:rPr>
+          <w:rFonts w:cs="B Nazanin" w:ascii="Times New Roman" w:hAnsi="Times New Roman"/>
+          <w:color w:val="000000" w:themeColor="text1"/>
+          <w:rtl w:val="true"/>
+        </w:rPr>
+        <w:t>(</w:t>
+      </w:r>
+      <w:r>
+        <w:rPr>
+          <w:rFonts w:ascii="Times New Roman" w:hAnsi="Times New Roman" w:cs="B Nazanin"/>
+          <w:color w:val="000000" w:themeColor="text1"/>
+          <w:rtl w:val="true"/>
+        </w:rPr>
+        <w:t>که تنها یک حالت خاص از خود بازی است</w:t>
+      </w:r>
+      <w:r>
+        <w:rPr>
+          <w:rFonts w:cs="B Nazanin" w:ascii="Times New Roman" w:hAnsi="Times New Roman"/>
+          <w:color w:val="000000" w:themeColor="text1"/>
+          <w:rtl w:val="true"/>
+        </w:rPr>
+        <w:t>)</w:t>
+      </w:r>
+    </w:p>
+    <w:p>
+      <w:pPr>
+        <w:pStyle w:val="Normal"/>
+        <w:numPr>
+          <w:ilvl w:val="0"/>
+          <w:numId w:val="3"/>
+        </w:numPr>
+        <w:bidi w:val="1"/>
+        <w:jc w:val="left"/>
+        <w:rPr/>
+      </w:pPr>
+      <w:r>
+        <w:rPr>
+          <w:rFonts w:ascii="Times New Roman" w:hAnsi="Times New Roman" w:cs="B Nazanin"/>
+          <w:color w:val="000000" w:themeColor="text1"/>
+          <w:rtl w:val="true"/>
+        </w:rPr>
+        <w:t>ابزار کاملاً مجتمع نشده است</w:t>
+      </w:r>
+      <w:r>
+        <w:rPr>
+          <w:rFonts w:cs="B Nazanin" w:ascii="Times New Roman" w:hAnsi="Times New Roman"/>
+          <w:color w:val="000000" w:themeColor="text1"/>
+          <w:rtl w:val="true"/>
+        </w:rPr>
+        <w:t xml:space="preserve">. </w:t>
+      </w:r>
+      <w:r>
+        <w:rPr>
+          <w:rFonts w:ascii="Times New Roman" w:hAnsi="Times New Roman" w:cs="B Nazanin"/>
+          <w:color w:val="000000" w:themeColor="text1"/>
+          <w:rtl w:val="true"/>
+        </w:rPr>
+        <w:t xml:space="preserve">ناتی داگ از یک ابزار برای نمایش مراحل استفاده می کند، یکی دیگر برای مدیریت اکثریت منابع در پایگاه داده ی منابع، و یک مورد سوم برای آماده کردن مواد و سایه زن‌ها </w:t>
+      </w:r>
+      <w:r>
+        <w:rPr>
+          <w:rFonts w:cs="B Nazanin" w:ascii="Times New Roman" w:hAnsi="Times New Roman"/>
+          <w:color w:val="000000" w:themeColor="text1"/>
+          <w:rtl w:val="true"/>
+        </w:rPr>
+        <w:t>(</w:t>
+      </w:r>
+      <w:r>
+        <w:rPr>
+          <w:rFonts w:ascii="Times New Roman" w:hAnsi="Times New Roman" w:cs="B Nazanin"/>
+          <w:color w:val="000000" w:themeColor="text1"/>
+          <w:rtl w:val="true"/>
+        </w:rPr>
+        <w:t>این یک بخش از قسمت جلویی پایگاه داده ی منابع است</w:t>
+      </w:r>
+      <w:r>
+        <w:rPr>
+          <w:rFonts w:cs="B Nazanin" w:ascii="Times New Roman" w:hAnsi="Times New Roman"/>
+          <w:color w:val="000000" w:themeColor="text1"/>
+          <w:rtl w:val="true"/>
+        </w:rPr>
+        <w:t xml:space="preserve">). </w:t>
+      </w:r>
+      <w:r>
+        <w:rPr>
+          <w:rFonts w:ascii="Times New Roman" w:hAnsi="Times New Roman" w:cs="B Nazanin"/>
+          <w:color w:val="000000" w:themeColor="text1"/>
+          <w:rtl w:val="true"/>
+        </w:rPr>
+        <w:t>ساخت دارایی در محیط متنی انجام می شود</w:t>
+      </w:r>
+      <w:r>
+        <w:rPr>
+          <w:rFonts w:cs="B Nazanin" w:ascii="Times New Roman" w:hAnsi="Times New Roman"/>
+          <w:color w:val="000000" w:themeColor="text1"/>
+          <w:rtl w:val="true"/>
+        </w:rPr>
+        <w:t xml:space="preserve">. </w:t>
+      </w:r>
+      <w:r>
+        <w:rPr>
+          <w:rFonts w:ascii="Times New Roman" w:hAnsi="Times New Roman" w:cs="B Nazanin"/>
+          <w:color w:val="000000" w:themeColor="text1"/>
+          <w:rtl w:val="true"/>
+        </w:rPr>
+        <w:t>ممکن است که راحت‌تر باشد اگر تمام این کارایی ها به درون یک ابزار واحد مجتمع می شدند</w:t>
+      </w:r>
+      <w:r>
+        <w:rPr>
+          <w:rFonts w:cs="B Nazanin" w:ascii="Times New Roman" w:hAnsi="Times New Roman"/>
+          <w:color w:val="000000" w:themeColor="text1"/>
+          <w:rtl w:val="true"/>
+        </w:rPr>
+        <w:t xml:space="preserve">. </w:t>
+      </w:r>
+      <w:r>
+        <w:rPr>
+          <w:rFonts w:ascii="Times New Roman" w:hAnsi="Times New Roman" w:cs="B Nazanin"/>
+          <w:color w:val="000000" w:themeColor="text1"/>
+          <w:rtl w:val="true"/>
+        </w:rPr>
+        <w:t>هرچند ناتی داگ هیچ برنامه‌ای برای انجام این ندارد، زیرا فواید به احتمال زیاد هزینه‌های ایجاد شده را جبران نمی کند</w:t>
+      </w:r>
+      <w:r>
+        <w:rPr>
+          <w:rFonts w:cs="B Nazanin" w:ascii="Times New Roman" w:hAnsi="Times New Roman"/>
+          <w:color w:val="000000" w:themeColor="text1"/>
+          <w:rtl w:val="true"/>
+        </w:rPr>
+        <w:t>.</w:t>
+      </w:r>
+    </w:p>
+    <w:p>
+      <w:pPr>
+        <w:pStyle w:val="Normal"/>
+        <w:bidi w:val="1"/>
+        <w:jc w:val="left"/>
+        <w:rPr/>
+      </w:pPr>
+      <w:r>
+        <w:rPr>
+          <w:rFonts w:ascii="Times New Roman" w:hAnsi="Times New Roman" w:cs="B Nazanin"/>
+          <w:color w:val="000000" w:themeColor="text1"/>
+          <w:rtl w:val="true"/>
+        </w:rPr>
+        <w:t xml:space="preserve">سیستم مدیریت منابع </w:t>
+      </w:r>
+      <w:r>
+        <w:rPr>
+          <w:rFonts w:cs="B Nazanin" w:ascii="Times New Roman" w:hAnsi="Times New Roman"/>
+          <w:color w:val="000000" w:themeColor="text1"/>
+        </w:rPr>
+        <w:t>OGRE</w:t>
+      </w:r>
+    </w:p>
+    <w:p>
+      <w:pPr>
+        <w:pStyle w:val="Normal"/>
+        <w:bidi w:val="1"/>
+        <w:jc w:val="left"/>
+        <w:rPr/>
+      </w:pPr>
+      <w:r>
+        <w:rPr>
+          <w:rFonts w:cs="B Nazanin" w:ascii="Times New Roman" w:hAnsi="Times New Roman"/>
+          <w:color w:val="000000" w:themeColor="text1"/>
+        </w:rPr>
+        <w:t>OGRE</w:t>
+      </w:r>
+      <w:r>
+        <w:rPr>
+          <w:rFonts w:cs="B Nazanin" w:ascii="Times New Roman" w:hAnsi="Times New Roman"/>
+          <w:color w:val="000000" w:themeColor="text1"/>
+          <w:rtl w:val="true"/>
+        </w:rPr>
+        <w:t xml:space="preserve"> </w:t>
+      </w:r>
+      <w:r>
+        <w:rPr>
+          <w:rFonts w:ascii="Times New Roman" w:hAnsi="Times New Roman" w:cs="B Nazanin"/>
+          <w:color w:val="000000" w:themeColor="text1"/>
+          <w:rtl w:val="true"/>
+        </w:rPr>
+        <w:t>یک موتور رندر کردن است، نه یک موتور بازی کامل</w:t>
+      </w:r>
+      <w:r>
+        <w:rPr>
+          <w:rFonts w:cs="B Nazanin" w:ascii="Times New Roman" w:hAnsi="Times New Roman"/>
+          <w:color w:val="000000" w:themeColor="text1"/>
+          <w:rtl w:val="true"/>
+        </w:rPr>
+        <w:t xml:space="preserve">. </w:t>
+      </w:r>
+      <w:r>
+        <w:rPr>
+          <w:rFonts w:ascii="Times New Roman" w:hAnsi="Times New Roman" w:cs="B Nazanin"/>
+          <w:color w:val="000000" w:themeColor="text1"/>
+          <w:rtl w:val="true"/>
+        </w:rPr>
+        <w:t>به این معنی که اوگر دارای یک مدیر منابع در حین اجرای کامل به خوبی طراحی شده و کامل نیست</w:t>
+      </w:r>
+      <w:r>
+        <w:rPr>
+          <w:rFonts w:cs="B Nazanin" w:ascii="Times New Roman" w:hAnsi="Times New Roman"/>
+          <w:color w:val="000000" w:themeColor="text1"/>
+          <w:rtl w:val="true"/>
+        </w:rPr>
+        <w:t xml:space="preserve">. </w:t>
+      </w:r>
+      <w:r>
+        <w:rPr>
+          <w:rFonts w:ascii="Times New Roman" w:hAnsi="Times New Roman" w:cs="B Nazanin"/>
+          <w:color w:val="000000" w:themeColor="text1"/>
+          <w:rtl w:val="true"/>
+        </w:rPr>
+        <w:t>یک اینترفیس پایدار و ساده برای بارگزاری تقریباً هر نوع از منابع مورد استفاده قرار می گیرد</w:t>
+      </w:r>
+      <w:r>
+        <w:rPr>
+          <w:rFonts w:cs="B Nazanin" w:ascii="Times New Roman" w:hAnsi="Times New Roman"/>
+          <w:color w:val="000000" w:themeColor="text1"/>
+          <w:rtl w:val="true"/>
+        </w:rPr>
+        <w:t xml:space="preserve">. </w:t>
+      </w:r>
+      <w:r>
+        <w:rPr>
+          <w:rFonts w:ascii="Times New Roman" w:hAnsi="Times New Roman" w:cs="B Nazanin"/>
+          <w:color w:val="000000" w:themeColor="text1"/>
+          <w:rtl w:val="true"/>
+        </w:rPr>
+        <w:t>و سیستم با در نظر گرفتن توسعه پذیری طراحی شده است</w:t>
+      </w:r>
+      <w:r>
+        <w:rPr>
+          <w:rFonts w:cs="B Nazanin" w:ascii="Times New Roman" w:hAnsi="Times New Roman"/>
+          <w:color w:val="000000" w:themeColor="text1"/>
+          <w:rtl w:val="true"/>
+        </w:rPr>
+        <w:t xml:space="preserve">. </w:t>
+      </w:r>
+      <w:r>
+        <w:rPr>
+          <w:rFonts w:ascii="Times New Roman" w:hAnsi="Times New Roman" w:cs="B Nazanin"/>
+          <w:color w:val="000000" w:themeColor="text1"/>
+          <w:rtl w:val="true"/>
+        </w:rPr>
+        <w:t>هر برنامه نویس می‌تواند تقریباً به آسانی بک مدیر منابع را برای یک نوع جدید از دارایی‌ها پیاده‌سازی کند و به آسانی آن را به درون چارچوب منابع اوگر وارد کند</w:t>
+      </w:r>
+      <w:r>
+        <w:rPr>
+          <w:rFonts w:cs="B Nazanin" w:ascii="Times New Roman" w:hAnsi="Times New Roman"/>
+          <w:color w:val="000000" w:themeColor="text1"/>
+          <w:rtl w:val="true"/>
+        </w:rPr>
+        <w:t>.</w:t>
+      </w:r>
+    </w:p>
+    <w:p>
+      <w:pPr>
+        <w:pStyle w:val="Normal"/>
+        <w:bidi w:val="1"/>
+        <w:jc w:val="left"/>
+        <w:rPr/>
+      </w:pPr>
+      <w:r>
+        <w:rPr>
+          <w:rFonts w:ascii="Times New Roman" w:hAnsi="Times New Roman" w:cs="B Nazanin"/>
+          <w:color w:val="000000" w:themeColor="text1"/>
+          <w:rtl w:val="true"/>
+        </w:rPr>
+        <w:t>یکی از مشکلات مدیر منابع اوگر این است که تنها در هنگام اجرا کار می کند</w:t>
+      </w:r>
+      <w:r>
+        <w:rPr>
+          <w:rFonts w:cs="B Nazanin" w:ascii="Times New Roman" w:hAnsi="Times New Roman"/>
+          <w:color w:val="000000" w:themeColor="text1"/>
+          <w:rtl w:val="true"/>
+        </w:rPr>
+        <w:t xml:space="preserve">. </w:t>
+      </w:r>
+      <w:r>
+        <w:rPr>
+          <w:rFonts w:ascii="Times New Roman" w:hAnsi="Times New Roman" w:cs="B Nazanin"/>
+          <w:color w:val="000000" w:themeColor="text1"/>
+          <w:rtl w:val="true"/>
+        </w:rPr>
+        <w:t>اوگر فاقد هر نوع پایگاه داده ی منابع آفلاین است</w:t>
+      </w:r>
+      <w:r>
+        <w:rPr>
+          <w:rFonts w:cs="B Nazanin" w:ascii="Times New Roman" w:hAnsi="Times New Roman"/>
+          <w:color w:val="000000" w:themeColor="text1"/>
+          <w:rtl w:val="true"/>
+        </w:rPr>
+        <w:t xml:space="preserve">. </w:t>
+      </w:r>
+      <w:r>
+        <w:rPr>
+          <w:rFonts w:ascii="Times New Roman" w:hAnsi="Times New Roman" w:cs="B Nazanin"/>
+          <w:color w:val="000000" w:themeColor="text1"/>
+          <w:rtl w:val="true"/>
+        </w:rPr>
+        <w:t>اوگر تعدادی استخراج کننده که قادر به تبدیل یک فایل مایا به یک مش که قابل استفاده توسط اوگر</w:t>
+      </w:r>
+      <w:r>
+        <w:rPr>
+          <w:rFonts w:cs="B Nazanin" w:ascii="Times New Roman" w:hAnsi="Times New Roman"/>
+          <w:color w:val="000000" w:themeColor="text1"/>
+          <w:rtl w:val="true"/>
+        </w:rPr>
+        <w:t>(</w:t>
+      </w:r>
+      <w:r>
+        <w:rPr>
+          <w:rFonts w:ascii="Times New Roman" w:hAnsi="Times New Roman" w:cs="B Nazanin"/>
+          <w:color w:val="000000" w:themeColor="text1"/>
+          <w:rtl w:val="true"/>
+        </w:rPr>
+        <w:t>کامل با مواد، سایه زنها، یک اسکلت و انیمیشن های اختیاری</w:t>
+      </w:r>
+      <w:r>
+        <w:rPr>
+          <w:rFonts w:cs="B Nazanin" w:ascii="Times New Roman" w:hAnsi="Times New Roman"/>
+          <w:color w:val="000000" w:themeColor="text1"/>
+          <w:rtl w:val="true"/>
+        </w:rPr>
+        <w:t xml:space="preserve">) </w:t>
+      </w:r>
+      <w:r>
+        <w:rPr>
+          <w:rFonts w:ascii="Times New Roman" w:hAnsi="Times New Roman" w:cs="B Nazanin"/>
+          <w:color w:val="000000" w:themeColor="text1"/>
+          <w:rtl w:val="true"/>
+        </w:rPr>
+        <w:t>باشد را ندارد</w:t>
+      </w:r>
+      <w:r>
+        <w:rPr>
+          <w:rFonts w:cs="B Nazanin" w:ascii="Times New Roman" w:hAnsi="Times New Roman"/>
+          <w:color w:val="000000" w:themeColor="text1"/>
+          <w:rtl w:val="true"/>
+        </w:rPr>
+        <w:t xml:space="preserve">. </w:t>
+      </w:r>
+      <w:r>
+        <w:rPr>
+          <w:rFonts w:ascii="Times New Roman" w:hAnsi="Times New Roman" w:cs="B Nazanin"/>
+          <w:color w:val="000000" w:themeColor="text1"/>
+          <w:rtl w:val="true"/>
+        </w:rPr>
+        <w:t>هرچند استخراج کننده باید به صورت دستی از درون خود مایا به کار انداخته شود</w:t>
+      </w:r>
+      <w:r>
+        <w:rPr>
+          <w:rFonts w:cs="B Nazanin" w:ascii="Times New Roman" w:hAnsi="Times New Roman"/>
+          <w:color w:val="000000" w:themeColor="text1"/>
+          <w:rtl w:val="true"/>
+        </w:rPr>
+        <w:t xml:space="preserve">. </w:t>
+      </w:r>
+      <w:r>
+        <w:rPr>
+          <w:rFonts w:ascii="Times New Roman" w:hAnsi="Times New Roman" w:cs="B Nazanin"/>
+          <w:color w:val="000000" w:themeColor="text1"/>
+          <w:rtl w:val="true"/>
+        </w:rPr>
+        <w:t>بدتر از همه متاداده هایی که چگونگی استحراخ و پردازش یک فایل مایا را توضیح می‌دهند باید توسط کاربری که عمل استخراج را انجام می‌دهد وارد شوند</w:t>
+      </w:r>
+      <w:r>
+        <w:rPr>
+          <w:rFonts w:cs="B Nazanin" w:ascii="Times New Roman" w:hAnsi="Times New Roman"/>
+          <w:color w:val="000000" w:themeColor="text1"/>
+          <w:rtl w:val="true"/>
+        </w:rPr>
+        <w:t>.</w:t>
+      </w:r>
+    </w:p>
+    <w:p>
+      <w:pPr>
+        <w:pStyle w:val="Normal"/>
+        <w:bidi w:val="1"/>
+        <w:jc w:val="left"/>
+        <w:rPr/>
+      </w:pPr>
+      <w:r>
+        <w:rPr>
+          <w:rFonts w:ascii="Times New Roman" w:hAnsi="Times New Roman" w:cs="B Nazanin"/>
+          <w:color w:val="000000" w:themeColor="text1"/>
+          <w:rtl w:val="true"/>
+        </w:rPr>
+        <w:t>به صورت خلاصه، مدیر منابع در زمان اجرای اوگر، قدرتمند و به خوبی طراحی شده است</w:t>
+      </w:r>
+      <w:r>
+        <w:rPr>
+          <w:rFonts w:cs="B Nazanin" w:ascii="Times New Roman" w:hAnsi="Times New Roman"/>
+          <w:color w:val="000000" w:themeColor="text1"/>
+          <w:rtl w:val="true"/>
+        </w:rPr>
+        <w:t xml:space="preserve">. </w:t>
+      </w:r>
+      <w:r>
+        <w:rPr>
+          <w:rFonts w:ascii="Times New Roman" w:hAnsi="Times New Roman" w:cs="B Nazanin"/>
+          <w:color w:val="000000" w:themeColor="text1"/>
+          <w:rtl w:val="true"/>
+        </w:rPr>
+        <w:t>اما اوگر به همان اندازه از یک پایگاه داده منابع و خط لوله ی تغییر دارایی مدرن و قدرتمند در قسمت ابزارها سود خواهد برد</w:t>
+      </w:r>
+      <w:r>
+        <w:rPr>
+          <w:rFonts w:cs="B Nazanin" w:ascii="Times New Roman" w:hAnsi="Times New Roman"/>
+          <w:color w:val="000000" w:themeColor="text1"/>
+          <w:rtl w:val="true"/>
+        </w:rPr>
+        <w:t>.</w:t>
+      </w:r>
+    </w:p>
+    <w:p>
+      <w:pPr>
+        <w:pStyle w:val="Normal"/>
+        <w:bidi w:val="1"/>
+        <w:jc w:val="left"/>
+        <w:rPr>
+          <w:rFonts w:ascii="Times New Roman" w:hAnsi="Times New Roman" w:cs="B Nazanin"/>
+          <w:color w:val="000000" w:themeColor="text1"/>
+        </w:rPr>
+      </w:pPr>
+      <w:r>
+        <w:rPr>
+          <w:rFonts w:cs="B Nazanin" w:ascii="Times New Roman" w:hAnsi="Times New Roman"/>
+          <w:color w:val="000000" w:themeColor="text1"/>
+          <w:rtl w:val="true"/>
+        </w:rPr>
+      </w:r>
+    </w:p>
+    <w:p>
+      <w:pPr>
+        <w:pStyle w:val="Normal"/>
+        <w:bidi w:val="1"/>
+        <w:jc w:val="left"/>
+        <w:rPr/>
+      </w:pPr>
+      <w:r>
+        <w:rPr>
+          <w:rFonts w:cs="B Nazanin" w:ascii="Times New Roman" w:hAnsi="Times New Roman"/>
+          <w:color w:val="000000" w:themeColor="text1"/>
+        </w:rPr>
+        <w:t>XNA</w:t>
+      </w:r>
+      <w:r>
+        <w:rPr>
+          <w:rFonts w:cs="B Nazanin" w:ascii="Times New Roman" w:hAnsi="Times New Roman"/>
+          <w:color w:val="000000" w:themeColor="text1"/>
+          <w:rtl w:val="true"/>
+        </w:rPr>
+        <w:t xml:space="preserve"> </w:t>
+      </w:r>
+      <w:r>
+        <w:rPr>
+          <w:rFonts w:ascii="Times New Roman" w:hAnsi="Times New Roman" w:cs="B Nazanin"/>
+          <w:color w:val="000000" w:themeColor="text1"/>
+          <w:rtl w:val="true"/>
+        </w:rPr>
+        <w:t>متعلق به مایکروسافت</w:t>
+      </w:r>
+    </w:p>
+    <w:p>
+      <w:pPr>
+        <w:pStyle w:val="Normal"/>
+        <w:bidi w:val="1"/>
+        <w:jc w:val="left"/>
+        <w:rPr/>
+      </w:pPr>
+      <w:r>
+        <w:rPr>
+          <w:rFonts w:cs="B Nazanin" w:ascii="Times New Roman" w:hAnsi="Times New Roman"/>
+          <w:color w:val="000000" w:themeColor="text1"/>
+        </w:rPr>
+        <w:t>XNA</w:t>
+      </w:r>
+      <w:r>
+        <w:rPr>
+          <w:rFonts w:cs="B Nazanin" w:ascii="Times New Roman" w:hAnsi="Times New Roman"/>
+          <w:color w:val="000000" w:themeColor="text1"/>
+          <w:rtl w:val="true"/>
+        </w:rPr>
+        <w:t xml:space="preserve"> </w:t>
+      </w:r>
+      <w:r>
+        <w:rPr>
+          <w:rFonts w:ascii="Times New Roman" w:hAnsi="Times New Roman" w:cs="B Nazanin"/>
+          <w:color w:val="000000" w:themeColor="text1"/>
+          <w:rtl w:val="true"/>
+        </w:rPr>
+        <w:t xml:space="preserve">یک مجموعه ابزار توسعه بازی متعلق به مایکروسافت است که هدفش را بر روی پلتفرم های </w:t>
+      </w:r>
+      <w:r>
+        <w:rPr>
+          <w:rFonts w:cs="B Nazanin" w:ascii="Times New Roman" w:hAnsi="Times New Roman"/>
+          <w:color w:val="000000" w:themeColor="text1"/>
+        </w:rPr>
+        <w:t>PC</w:t>
+      </w:r>
+      <w:r>
+        <w:rPr>
+          <w:rFonts w:cs="B Nazanin" w:ascii="Times New Roman" w:hAnsi="Times New Roman"/>
+          <w:color w:val="000000" w:themeColor="text1"/>
+          <w:rtl w:val="true"/>
+        </w:rPr>
+        <w:t xml:space="preserve"> </w:t>
+      </w:r>
+      <w:r>
+        <w:rPr>
+          <w:rFonts w:ascii="Times New Roman" w:hAnsi="Times New Roman" w:cs="B Nazanin"/>
+          <w:color w:val="000000" w:themeColor="text1"/>
+          <w:rtl w:val="true"/>
+        </w:rPr>
+        <w:t xml:space="preserve">و </w:t>
+      </w:r>
+      <w:r>
+        <w:rPr>
+          <w:rFonts w:cs="B Nazanin" w:ascii="Times New Roman" w:hAnsi="Times New Roman"/>
+          <w:color w:val="000000" w:themeColor="text1"/>
+        </w:rPr>
+        <w:t xml:space="preserve">XBOX </w:t>
+      </w:r>
+      <w:r>
+        <w:rPr>
+          <w:rFonts w:ascii="Times New Roman" w:hAnsi="Times New Roman" w:cs="B Nazanin"/>
+          <w:color w:val="000000" w:themeColor="text1"/>
+        </w:rPr>
+        <w:t>۳۶۰</w:t>
+      </w:r>
+      <w:r>
+        <w:rPr>
+          <w:rFonts w:ascii="Times New Roman" w:hAnsi="Times New Roman" w:cs="B Nazanin"/>
+          <w:color w:val="000000" w:themeColor="text1"/>
+          <w:rtl w:val="true"/>
+        </w:rPr>
+        <w:t xml:space="preserve">  قرار داده است</w:t>
+      </w:r>
+      <w:r>
+        <w:rPr>
+          <w:rFonts w:cs="B Nazanin" w:ascii="Times New Roman" w:hAnsi="Times New Roman"/>
+          <w:color w:val="000000" w:themeColor="text1"/>
+          <w:rtl w:val="true"/>
+        </w:rPr>
+        <w:t xml:space="preserve">. </w:t>
+      </w:r>
+      <w:r>
+        <w:rPr>
+          <w:rFonts w:ascii="Times New Roman" w:hAnsi="Times New Roman" w:cs="B Nazanin"/>
+          <w:color w:val="000000" w:themeColor="text1"/>
+          <w:rtl w:val="true"/>
+        </w:rPr>
+        <w:t xml:space="preserve">سیستم مدیریت منابع </w:t>
+      </w:r>
+      <w:r>
+        <w:rPr>
+          <w:rFonts w:cs="B Nazanin" w:ascii="Times New Roman" w:hAnsi="Times New Roman"/>
+          <w:color w:val="000000" w:themeColor="text1"/>
+        </w:rPr>
+        <w:t>XNA</w:t>
+      </w:r>
+      <w:r>
+        <w:rPr>
+          <w:rFonts w:cs="B Nazanin" w:ascii="Times New Roman" w:hAnsi="Times New Roman"/>
+          <w:color w:val="000000" w:themeColor="text1"/>
+          <w:rtl w:val="true"/>
+        </w:rPr>
+        <w:t xml:space="preserve"> </w:t>
+      </w:r>
+      <w:r>
+        <w:rPr>
+          <w:rFonts w:ascii="Times New Roman" w:hAnsi="Times New Roman" w:cs="B Nazanin"/>
+          <w:color w:val="000000" w:themeColor="text1"/>
+          <w:rtl w:val="true"/>
+        </w:rPr>
+        <w:t xml:space="preserve">یکتا است، به این دلیل که مدیریت پروژه و ساخت سیستم‌ها را برای مدیریت و همچنین ساخت  دارایی به </w:t>
+      </w:r>
+      <w:r>
+        <w:rPr>
+          <w:rFonts w:cs="B Nazanin" w:ascii="Times New Roman" w:hAnsi="Times New Roman"/>
+          <w:color w:val="000000" w:themeColor="text1"/>
+        </w:rPr>
+        <w:t>Visual Studio IDE</w:t>
+      </w:r>
+      <w:r>
+        <w:rPr>
+          <w:rFonts w:cs="B Nazanin" w:ascii="Times New Roman" w:hAnsi="Times New Roman"/>
+          <w:color w:val="000000" w:themeColor="text1"/>
+          <w:rtl w:val="true"/>
+        </w:rPr>
+        <w:t xml:space="preserve"> </w:t>
+      </w:r>
+      <w:r>
+        <w:rPr>
+          <w:rFonts w:ascii="Times New Roman" w:hAnsi="Times New Roman" w:cs="B Nazanin"/>
+          <w:color w:val="000000" w:themeColor="text1"/>
+          <w:rtl w:val="true"/>
+        </w:rPr>
+        <w:t>واگذار می کند</w:t>
+      </w:r>
+      <w:r>
+        <w:rPr>
+          <w:rFonts w:cs="B Nazanin" w:ascii="Times New Roman" w:hAnsi="Times New Roman"/>
+          <w:color w:val="000000" w:themeColor="text1"/>
+          <w:rtl w:val="true"/>
+        </w:rPr>
+        <w:t xml:space="preserve">. </w:t>
+      </w:r>
+      <w:r>
+        <w:rPr>
+          <w:rFonts w:ascii="Times New Roman" w:hAnsi="Times New Roman" w:cs="B Nazanin"/>
+          <w:color w:val="000000" w:themeColor="text1"/>
+          <w:rtl w:val="true"/>
+        </w:rPr>
+        <w:t xml:space="preserve">ابزار توسعه ی بازی </w:t>
+      </w:r>
+      <w:r>
+        <w:rPr>
+          <w:rFonts w:cs="B Nazanin" w:ascii="Times New Roman" w:hAnsi="Times New Roman"/>
+          <w:color w:val="000000" w:themeColor="text1"/>
+        </w:rPr>
+        <w:t>XNA</w:t>
+      </w:r>
+      <w:r>
+        <w:rPr>
+          <w:rFonts w:cs="B Nazanin" w:ascii="Times New Roman" w:hAnsi="Times New Roman"/>
+          <w:color w:val="000000" w:themeColor="text1"/>
+          <w:rtl w:val="true"/>
+        </w:rPr>
+        <w:t xml:space="preserve"> </w:t>
+      </w:r>
+      <w:r>
+        <w:rPr>
+          <w:rFonts w:ascii="Times New Roman" w:hAnsi="Times New Roman" w:cs="B Nazanin"/>
+          <w:color w:val="000000" w:themeColor="text1"/>
+          <w:rtl w:val="true"/>
+        </w:rPr>
+        <w:t xml:space="preserve">به نام </w:t>
+      </w:r>
+      <w:r>
+        <w:rPr>
+          <w:rFonts w:cs="B Nazanin" w:ascii="Times New Roman" w:hAnsi="Times New Roman"/>
+          <w:color w:val="000000" w:themeColor="text1"/>
+        </w:rPr>
+        <w:t>Game Studio Express</w:t>
+      </w:r>
+      <w:r>
+        <w:rPr>
+          <w:rFonts w:cs="B Nazanin" w:ascii="Times New Roman" w:hAnsi="Times New Roman"/>
+          <w:color w:val="000000" w:themeColor="text1"/>
+          <w:rtl w:val="true"/>
+        </w:rPr>
+        <w:t xml:space="preserve"> </w:t>
+      </w:r>
+      <w:r>
+        <w:rPr>
+          <w:rFonts w:ascii="Times New Roman" w:hAnsi="Times New Roman" w:cs="B Nazanin"/>
+          <w:color w:val="000000" w:themeColor="text1"/>
+          <w:rtl w:val="true"/>
+        </w:rPr>
+        <w:t xml:space="preserve">تنها یک افزونه برای </w:t>
+      </w:r>
+      <w:r>
+        <w:rPr>
+          <w:rFonts w:cs="B Nazanin" w:ascii="Times New Roman" w:hAnsi="Times New Roman"/>
+          <w:color w:val="000000" w:themeColor="text1"/>
+        </w:rPr>
+        <w:t>Visual Studio Express</w:t>
+      </w:r>
+      <w:r>
+        <w:rPr>
+          <w:rFonts w:cs="B Nazanin" w:ascii="Times New Roman" w:hAnsi="Times New Roman"/>
+          <w:color w:val="000000" w:themeColor="text1"/>
+          <w:rtl w:val="true"/>
+        </w:rPr>
+        <w:t xml:space="preserve"> </w:t>
+      </w:r>
+      <w:r>
+        <w:rPr>
+          <w:rFonts w:ascii="Times New Roman" w:hAnsi="Times New Roman" w:cs="B Nazanin"/>
+          <w:color w:val="000000" w:themeColor="text1"/>
+          <w:rtl w:val="true"/>
+        </w:rPr>
+        <w:t>است</w:t>
+      </w:r>
+      <w:r>
+        <w:rPr>
+          <w:rFonts w:cs="B Nazanin" w:ascii="Times New Roman" w:hAnsi="Times New Roman"/>
+          <w:color w:val="000000" w:themeColor="text1"/>
+          <w:rtl w:val="true"/>
+        </w:rPr>
+        <w:t xml:space="preserve">. </w:t>
+      </w:r>
+      <w:r>
+        <w:rPr>
+          <w:rFonts w:ascii="Times New Roman" w:hAnsi="Times New Roman" w:cs="B Nazanin"/>
+          <w:color w:val="000000" w:themeColor="text1"/>
+          <w:rtl w:val="true"/>
+        </w:rPr>
+        <w:t xml:space="preserve">شما می‌توانید بیشتر در مورد </w:t>
+      </w:r>
+      <w:r>
+        <w:rPr>
+          <w:rFonts w:cs="B Nazanin" w:ascii="Times New Roman" w:hAnsi="Times New Roman"/>
+          <w:color w:val="000000" w:themeColor="text1"/>
+        </w:rPr>
+        <w:t>Game Studio Express</w:t>
+      </w:r>
+      <w:r>
+        <w:rPr>
+          <w:rFonts w:cs="B Nazanin" w:ascii="Times New Roman" w:hAnsi="Times New Roman"/>
+          <w:color w:val="000000" w:themeColor="text1"/>
+          <w:rtl w:val="true"/>
+        </w:rPr>
+        <w:t xml:space="preserve"> </w:t>
+      </w:r>
+      <w:r>
+        <w:rPr>
+          <w:rFonts w:ascii="Times New Roman" w:hAnsi="Times New Roman" w:cs="B Nazanin"/>
+          <w:color w:val="000000" w:themeColor="text1"/>
+          <w:rtl w:val="true"/>
+        </w:rPr>
+        <w:t>در سایت مایکروسافت مطالعه کنید</w:t>
+      </w:r>
+      <w:r>
+        <w:rPr>
+          <w:rFonts w:cs="B Nazanin" w:ascii="Times New Roman" w:hAnsi="Times New Roman"/>
+          <w:color w:val="000000" w:themeColor="text1"/>
+          <w:rtl w:val="true"/>
+        </w:rPr>
+        <w:t>.</w:t>
+      </w:r>
+    </w:p>
+    <w:p>
+      <w:pPr>
+        <w:pStyle w:val="Normal"/>
+        <w:bidi w:val="1"/>
+        <w:jc w:val="left"/>
+        <w:rPr>
+          <w:rFonts w:ascii="Times New Roman" w:hAnsi="Times New Roman" w:cs="B Nazanin"/>
+          <w:color w:val="000000" w:themeColor="text1"/>
+        </w:rPr>
+      </w:pPr>
+      <w:r>
+        <w:rPr>
+          <w:rFonts w:cs="B Nazanin" w:ascii="Times New Roman" w:hAnsi="Times New Roman"/>
+          <w:color w:val="000000" w:themeColor="text1"/>
+          <w:rtl w:val="true"/>
+        </w:rPr>
+      </w:r>
+    </w:p>
+    <w:p>
+      <w:pPr>
+        <w:pStyle w:val="Normal"/>
+        <w:bidi w:val="1"/>
+        <w:jc w:val="left"/>
+        <w:rPr/>
+      </w:pPr>
+      <w:r>
+        <w:rPr>
+          <w:rFonts w:cs="B Nazanin" w:ascii="Times New Roman" w:hAnsi="Times New Roman"/>
+          <w:color w:val="000000" w:themeColor="text1"/>
+        </w:rPr>
+        <w:t>6.2.1.4</w:t>
+      </w:r>
+      <w:r>
+        <w:rPr>
+          <w:rFonts w:cs="B Nazanin" w:ascii="Times New Roman" w:hAnsi="Times New Roman"/>
+          <w:color w:val="000000" w:themeColor="text1"/>
+          <w:rtl w:val="true"/>
+        </w:rPr>
+        <w:t xml:space="preserve">  </w:t>
+      </w:r>
+      <w:r>
+        <w:rPr>
+          <w:rFonts w:ascii="Times New Roman" w:hAnsi="Times New Roman" w:cs="B Nazanin"/>
+          <w:color w:val="000000" w:themeColor="text1"/>
+          <w:rtl w:val="true"/>
+        </w:rPr>
+        <w:t>خط لوله ی تبدیل دارایی</w:t>
+      </w:r>
+    </w:p>
+    <w:p>
+      <w:pPr>
+        <w:pStyle w:val="Normal"/>
+        <w:bidi w:val="1"/>
+        <w:jc w:val="left"/>
+        <w:rPr/>
+      </w:pPr>
+      <w:r>
+        <w:rPr>
+          <w:rFonts w:ascii="Times New Roman" w:hAnsi="Times New Roman" w:cs="B Nazanin"/>
+          <w:color w:val="000000" w:themeColor="text1"/>
+          <w:rtl w:val="true"/>
+        </w:rPr>
+        <w:t xml:space="preserve">در بخش </w:t>
+      </w:r>
+      <w:r>
+        <w:rPr>
+          <w:rFonts w:cs="B Nazanin" w:ascii="Times New Roman" w:hAnsi="Times New Roman"/>
+          <w:color w:val="000000" w:themeColor="text1"/>
+        </w:rPr>
+        <w:t>1.7</w:t>
+      </w:r>
+      <w:r>
+        <w:rPr>
+          <w:rFonts w:cs="B Nazanin" w:ascii="Times New Roman" w:hAnsi="Times New Roman"/>
+          <w:color w:val="000000" w:themeColor="text1"/>
+          <w:rtl w:val="true"/>
+        </w:rPr>
+        <w:t xml:space="preserve"> </w:t>
+      </w:r>
+      <w:r>
+        <w:rPr>
+          <w:rFonts w:ascii="Times New Roman" w:hAnsi="Times New Roman" w:cs="B Nazanin"/>
+          <w:color w:val="000000" w:themeColor="text1"/>
+          <w:rtl w:val="true"/>
+        </w:rPr>
+        <w:t xml:space="preserve">ما یاد گرفتیم که داده‌های منابع معمولاً با استفاده از ابزارهای پیشرفته ی ساخت محتوای دیجیتالی </w:t>
+      </w:r>
+      <w:r>
+        <w:rPr>
+          <w:rFonts w:cs="B Nazanin" w:ascii="Times New Roman" w:hAnsi="Times New Roman"/>
+          <w:color w:val="000000" w:themeColor="text1"/>
+          <w:rtl w:val="true"/>
+        </w:rPr>
+        <w:t>(</w:t>
+      </w:r>
+      <w:r>
+        <w:rPr>
+          <w:rFonts w:cs="B Nazanin" w:ascii="Times New Roman" w:hAnsi="Times New Roman"/>
+          <w:color w:val="000000" w:themeColor="text1"/>
+        </w:rPr>
+        <w:t>DCC</w:t>
+      </w:r>
+      <w:r>
+        <w:rPr>
+          <w:rFonts w:cs="B Nazanin" w:ascii="Times New Roman" w:hAnsi="Times New Roman"/>
+          <w:color w:val="000000" w:themeColor="text1"/>
+          <w:rtl w:val="true"/>
+        </w:rPr>
+        <w:t xml:space="preserve">) </w:t>
+      </w:r>
+      <w:r>
+        <w:rPr>
+          <w:rFonts w:ascii="Times New Roman" w:hAnsi="Times New Roman" w:cs="B Nazanin"/>
+          <w:color w:val="000000" w:themeColor="text1"/>
+          <w:rtl w:val="true"/>
+        </w:rPr>
+        <w:t xml:space="preserve">مانند مایا،  </w:t>
+      </w:r>
+      <w:r>
+        <w:rPr>
+          <w:rFonts w:cs="B Nazanin" w:ascii="Times New Roman" w:hAnsi="Times New Roman"/>
+          <w:color w:val="000000" w:themeColor="text1"/>
+        </w:rPr>
+        <w:t>Zbrush</w:t>
+      </w:r>
+      <w:r>
+        <w:rPr>
+          <w:rFonts w:ascii="Times New Roman" w:hAnsi="Times New Roman" w:cs="B Nazanin"/>
+          <w:color w:val="000000" w:themeColor="text1"/>
+          <w:rtl w:val="true"/>
+        </w:rPr>
+        <w:t xml:space="preserve">، فوتوشاپ یا </w:t>
+      </w:r>
+      <w:r>
+        <w:rPr>
+          <w:rFonts w:cs="B Nazanin" w:ascii="Times New Roman" w:hAnsi="Times New Roman"/>
+          <w:color w:val="000000" w:themeColor="text1"/>
+        </w:rPr>
+        <w:t>Houdini</w:t>
+      </w:r>
+      <w:r>
+        <w:rPr>
+          <w:rFonts w:cs="B Nazanin" w:ascii="Times New Roman" w:hAnsi="Times New Roman"/>
+          <w:color w:val="000000" w:themeColor="text1"/>
+          <w:rtl w:val="true"/>
+        </w:rPr>
+        <w:t>‌</w:t>
+      </w:r>
+      <w:r>
+        <w:rPr>
+          <w:rFonts w:ascii="Times New Roman" w:hAnsi="Times New Roman" w:cs="B Nazanin"/>
+          <w:color w:val="000000" w:themeColor="text1"/>
+          <w:rtl w:val="true"/>
+        </w:rPr>
+        <w:t>ساخته می شوند</w:t>
+      </w:r>
+      <w:r>
+        <w:rPr>
+          <w:rFonts w:cs="B Nazanin" w:ascii="Times New Roman" w:hAnsi="Times New Roman"/>
+          <w:color w:val="000000" w:themeColor="text1"/>
+          <w:rtl w:val="true"/>
+        </w:rPr>
+        <w:t xml:space="preserve">. </w:t>
+      </w:r>
+      <w:r>
+        <w:rPr>
+          <w:rFonts w:ascii="Times New Roman" w:hAnsi="Times New Roman" w:cs="B Nazanin"/>
+          <w:color w:val="000000" w:themeColor="text1"/>
+          <w:rtl w:val="true"/>
+        </w:rPr>
+        <w:t>هرچند فورمت داده‌ای که توسط این ابزارهای مورد استفاده قرار می‌گیرد معمولاً برای مصرف مستقیم توسط موتور بازی مناسب نیست</w:t>
+      </w:r>
+      <w:r>
+        <w:rPr>
+          <w:rFonts w:cs="B Nazanin" w:ascii="Times New Roman" w:hAnsi="Times New Roman"/>
+          <w:color w:val="000000" w:themeColor="text1"/>
+          <w:rtl w:val="true"/>
+        </w:rPr>
+        <w:t xml:space="preserve">. </w:t>
+      </w:r>
+      <w:r>
+        <w:rPr>
+          <w:rFonts w:ascii="Times New Roman" w:hAnsi="Times New Roman" w:cs="B Nazanin"/>
+          <w:color w:val="000000" w:themeColor="text1"/>
+          <w:rtl w:val="true"/>
+        </w:rPr>
+        <w:t xml:space="preserve">بنابراین اکثریت داده‌های منابع از یک خط لوله ی تبدیل دارایی </w:t>
+      </w:r>
+      <w:r>
+        <w:rPr>
+          <w:rFonts w:cs="B Nazanin" w:ascii="Times New Roman" w:hAnsi="Times New Roman"/>
+          <w:color w:val="000000" w:themeColor="text1"/>
+          <w:rtl w:val="true"/>
+        </w:rPr>
+        <w:t>(</w:t>
+      </w:r>
+      <w:r>
+        <w:rPr>
+          <w:rFonts w:cs="B Nazanin" w:ascii="Times New Roman" w:hAnsi="Times New Roman"/>
+          <w:color w:val="000000" w:themeColor="text1"/>
+        </w:rPr>
+        <w:t>ACP</w:t>
+      </w:r>
+      <w:r>
+        <w:rPr>
+          <w:rFonts w:cs="B Nazanin" w:ascii="Times New Roman" w:hAnsi="Times New Roman"/>
+          <w:color w:val="000000" w:themeColor="text1"/>
+          <w:rtl w:val="true"/>
+        </w:rPr>
+        <w:t xml:space="preserve">) </w:t>
+      </w:r>
+      <w:r>
+        <w:rPr>
+          <w:rFonts w:ascii="Times New Roman" w:hAnsi="Times New Roman" w:cs="B Nazanin"/>
+          <w:color w:val="000000" w:themeColor="text1"/>
+          <w:rtl w:val="true"/>
+        </w:rPr>
+        <w:t>در مسیرشان به موتور بازی عبور می کنند</w:t>
+      </w:r>
+      <w:r>
+        <w:rPr>
+          <w:rFonts w:cs="B Nazanin" w:ascii="Times New Roman" w:hAnsi="Times New Roman"/>
+          <w:color w:val="000000" w:themeColor="text1"/>
+          <w:rtl w:val="true"/>
+        </w:rPr>
+        <w:t xml:space="preserve">. </w:t>
+      </w:r>
+      <w:r>
+        <w:rPr>
+          <w:rFonts w:ascii="Times New Roman" w:hAnsi="Times New Roman" w:cs="B Nazanin"/>
+          <w:color w:val="000000" w:themeColor="text1"/>
+          <w:rtl w:val="true"/>
+        </w:rPr>
+        <w:t xml:space="preserve">خط لوله گاهی اوقات به عنوان خط لوله ی دارایی شناخته می‌شود </w:t>
+      </w:r>
+      <w:r>
+        <w:rPr>
+          <w:rFonts w:cs="B Nazanin" w:ascii="Times New Roman" w:hAnsi="Times New Roman"/>
+          <w:color w:val="000000" w:themeColor="text1"/>
+          <w:rtl w:val="true"/>
+        </w:rPr>
+        <w:t>(</w:t>
+      </w:r>
+      <w:r>
+        <w:rPr>
+          <w:rFonts w:cs="B Nazanin" w:ascii="Times New Roman" w:hAnsi="Times New Roman"/>
+          <w:color w:val="000000" w:themeColor="text1"/>
+        </w:rPr>
+        <w:t>RCP</w:t>
+      </w:r>
+      <w:r>
+        <w:rPr>
+          <w:rFonts w:cs="B Nazanin" w:ascii="Times New Roman" w:hAnsi="Times New Roman"/>
+          <w:color w:val="000000" w:themeColor="text1"/>
+          <w:rtl w:val="true"/>
+        </w:rPr>
+        <w:t xml:space="preserve">) </w:t>
+      </w:r>
+      <w:r>
+        <w:rPr>
+          <w:rFonts w:ascii="Times New Roman" w:hAnsi="Times New Roman" w:cs="B Nazanin"/>
+          <w:color w:val="000000" w:themeColor="text1"/>
+          <w:rtl w:val="true"/>
+        </w:rPr>
+        <w:t>یا خیلی ساده زنچیره ابزار</w:t>
+      </w:r>
+      <w:r>
+        <w:rPr>
+          <w:rFonts w:cs="B Nazanin" w:ascii="Times New Roman" w:hAnsi="Times New Roman"/>
+          <w:color w:val="000000" w:themeColor="text1"/>
+          <w:rtl w:val="true"/>
+        </w:rPr>
+        <w:t>.</w:t>
+      </w:r>
+    </w:p>
+    <w:p>
+      <w:pPr>
+        <w:pStyle w:val="Normal"/>
+        <w:bidi w:val="1"/>
+        <w:jc w:val="left"/>
+        <w:rPr/>
+      </w:pPr>
+      <w:r>
+        <w:rPr>
+          <w:rFonts w:ascii="Times New Roman" w:hAnsi="Times New Roman" w:cs="B Nazanin"/>
+          <w:color w:val="000000" w:themeColor="text1"/>
+          <w:rtl w:val="true"/>
+        </w:rPr>
+        <w:t xml:space="preserve">هر خط لوله ی منابع با یک مجموعه از دارایی‌ها در شکل اولبه ی </w:t>
+      </w:r>
+      <w:r>
+        <w:rPr>
+          <w:rFonts w:cs="B Nazanin" w:ascii="Times New Roman" w:hAnsi="Times New Roman"/>
+          <w:color w:val="000000" w:themeColor="text1"/>
+        </w:rPr>
+        <w:t>DCC</w:t>
+      </w:r>
+      <w:r>
+        <w:rPr>
+          <w:rFonts w:cs="B Nazanin" w:ascii="Times New Roman" w:hAnsi="Times New Roman"/>
+          <w:color w:val="000000" w:themeColor="text1"/>
+          <w:rtl w:val="true"/>
+        </w:rPr>
+        <w:t xml:space="preserve"> (</w:t>
+      </w:r>
+      <w:r>
+        <w:rPr>
+          <w:rFonts w:ascii="Times New Roman" w:hAnsi="Times New Roman" w:cs="B Nazanin"/>
+          <w:color w:val="000000" w:themeColor="text1"/>
+          <w:rtl w:val="true"/>
+        </w:rPr>
+        <w:t xml:space="preserve">مثلاً مایا </w:t>
+      </w:r>
+      <w:r>
+        <w:rPr>
+          <w:rFonts w:cs="B Nazanin" w:ascii="Times New Roman" w:hAnsi="Times New Roman"/>
+          <w:color w:val="000000" w:themeColor="text1"/>
+          <w:rtl w:val="true"/>
+        </w:rPr>
+        <w:t>.</w:t>
+      </w:r>
+      <w:r>
+        <w:rPr>
+          <w:rFonts w:cs="B Nazanin" w:ascii="Times New Roman" w:hAnsi="Times New Roman"/>
+          <w:color w:val="000000" w:themeColor="text1"/>
+        </w:rPr>
+        <w:t>ma</w:t>
+      </w:r>
+      <w:r>
+        <w:rPr>
+          <w:rFonts w:cs="B Nazanin" w:ascii="Times New Roman" w:hAnsi="Times New Roman"/>
+          <w:color w:val="000000" w:themeColor="text1"/>
+          <w:rtl w:val="true"/>
+        </w:rPr>
+        <w:t xml:space="preserve"> </w:t>
+      </w:r>
+      <w:r>
+        <w:rPr>
+          <w:rFonts w:ascii="Times New Roman" w:hAnsi="Times New Roman" w:cs="B Nazanin"/>
+          <w:color w:val="000000" w:themeColor="text1"/>
+          <w:rtl w:val="true"/>
+        </w:rPr>
+        <w:t xml:space="preserve">یا </w:t>
+      </w:r>
+      <w:r>
+        <w:rPr>
+          <w:rFonts w:cs="B Nazanin" w:ascii="Times New Roman" w:hAnsi="Times New Roman"/>
+          <w:color w:val="000000" w:themeColor="text1"/>
+          <w:rtl w:val="true"/>
+        </w:rPr>
+        <w:t>.</w:t>
+      </w:r>
+      <w:r>
+        <w:rPr>
+          <w:rFonts w:cs="B Nazanin" w:ascii="Times New Roman" w:hAnsi="Times New Roman"/>
+          <w:color w:val="000000" w:themeColor="text1"/>
+        </w:rPr>
+        <w:t>mb</w:t>
+      </w:r>
+      <w:r>
+        <w:rPr>
+          <w:rFonts w:ascii="Times New Roman" w:hAnsi="Times New Roman" w:cs="B Nazanin"/>
+          <w:color w:val="000000" w:themeColor="text1"/>
+          <w:rtl w:val="true"/>
+        </w:rPr>
+        <w:t xml:space="preserve">، فایل‌های </w:t>
+      </w:r>
+      <w:r>
+        <w:rPr>
+          <w:rFonts w:cs="B Nazanin" w:ascii="Times New Roman" w:hAnsi="Times New Roman"/>
+          <w:color w:val="000000" w:themeColor="text1"/>
+          <w:rtl w:val="true"/>
+        </w:rPr>
+        <w:t>.</w:t>
+      </w:r>
+      <w:r>
+        <w:rPr>
+          <w:rFonts w:cs="B Nazanin" w:ascii="Times New Roman" w:hAnsi="Times New Roman"/>
+          <w:color w:val="000000" w:themeColor="text1"/>
+        </w:rPr>
+        <w:t>psd</w:t>
+      </w:r>
+      <w:r>
+        <w:rPr>
+          <w:rFonts w:cs="B Nazanin" w:ascii="Times New Roman" w:hAnsi="Times New Roman"/>
+          <w:color w:val="000000" w:themeColor="text1"/>
+          <w:rtl w:val="true"/>
+        </w:rPr>
+        <w:t xml:space="preserve"> </w:t>
+      </w:r>
+      <w:r>
+        <w:rPr>
+          <w:rFonts w:ascii="Times New Roman" w:hAnsi="Times New Roman" w:cs="B Nazanin"/>
+          <w:color w:val="000000" w:themeColor="text1"/>
+          <w:rtl w:val="true"/>
+        </w:rPr>
+        <w:t>فوتوشاپ</w:t>
+      </w:r>
+      <w:r>
+        <w:rPr>
+          <w:rFonts w:cs="B Nazanin" w:ascii="Times New Roman" w:hAnsi="Times New Roman"/>
+          <w:color w:val="000000" w:themeColor="text1"/>
+          <w:rtl w:val="true"/>
+        </w:rPr>
+        <w:t>)</w:t>
+      </w:r>
+      <w:r>
+        <w:rPr>
+          <w:rFonts w:ascii="Times New Roman" w:hAnsi="Times New Roman" w:cs="B Nazanin"/>
+          <w:color w:val="000000" w:themeColor="text1"/>
+          <w:rtl w:val="true"/>
+        </w:rPr>
+        <w:t>هستند</w:t>
+      </w:r>
+      <w:r>
+        <w:rPr>
+          <w:rFonts w:cs="B Nazanin" w:ascii="Times New Roman" w:hAnsi="Times New Roman"/>
+          <w:color w:val="000000" w:themeColor="text1"/>
+          <w:rtl w:val="true"/>
+        </w:rPr>
+        <w:t xml:space="preserve">. </w:t>
+      </w:r>
+      <w:r>
+        <w:rPr>
+          <w:rFonts w:ascii="Times New Roman" w:hAnsi="Times New Roman" w:cs="B Nazanin"/>
+          <w:color w:val="000000" w:themeColor="text1"/>
+          <w:rtl w:val="true"/>
+        </w:rPr>
+        <w:t>این دارایی‌ها معمولاً از سه مرحله ی پردازش در مسیرشان به طرف موتور بازی عبور می کنند</w:t>
+      </w:r>
+      <w:r>
+        <w:rPr>
+          <w:rFonts w:cs="B Nazanin" w:ascii="Times New Roman" w:hAnsi="Times New Roman"/>
+          <w:color w:val="000000" w:themeColor="text1"/>
+          <w:rtl w:val="true"/>
+        </w:rPr>
+        <w:t>:</w:t>
+      </w:r>
+    </w:p>
+    <w:p>
+      <w:pPr>
+        <w:pStyle w:val="Normal"/>
+        <w:numPr>
+          <w:ilvl w:val="0"/>
+          <w:numId w:val="4"/>
+        </w:numPr>
+        <w:bidi w:val="1"/>
+        <w:jc w:val="left"/>
+        <w:rPr/>
+      </w:pPr>
+      <w:r>
+        <w:rPr>
+          <w:rFonts w:ascii="Times New Roman" w:hAnsi="Times New Roman" w:cs="B Nazanin"/>
+          <w:color w:val="000000" w:themeColor="text1"/>
+          <w:rtl w:val="true"/>
+        </w:rPr>
+        <w:t>استخراج کننده</w:t>
+      </w:r>
+      <w:r>
+        <w:rPr>
+          <w:rFonts w:cs="B Nazanin" w:ascii="Times New Roman" w:hAnsi="Times New Roman"/>
+          <w:color w:val="000000" w:themeColor="text1"/>
+          <w:rtl w:val="true"/>
+        </w:rPr>
+        <w:t xml:space="preserve">. </w:t>
+      </w:r>
+      <w:r>
+        <w:rPr>
+          <w:rFonts w:ascii="Times New Roman" w:hAnsi="Times New Roman" w:cs="B Nazanin"/>
+          <w:color w:val="000000" w:themeColor="text1"/>
+          <w:rtl w:val="true"/>
+        </w:rPr>
+        <w:t xml:space="preserve">ما نیازمند راه‌هایی برای گرفتن داده از فورمت اولیه ی </w:t>
+      </w:r>
+      <w:r>
+        <w:rPr>
+          <w:rFonts w:cs="B Nazanin" w:ascii="Times New Roman" w:hAnsi="Times New Roman"/>
+          <w:color w:val="000000" w:themeColor="text1"/>
+        </w:rPr>
+        <w:t>DCC</w:t>
+      </w:r>
+      <w:r>
+        <w:rPr>
+          <w:rFonts w:cs="B Nazanin" w:ascii="Times New Roman" w:hAnsi="Times New Roman"/>
+          <w:color w:val="000000" w:themeColor="text1"/>
+          <w:rtl w:val="true"/>
+        </w:rPr>
+        <w:t xml:space="preserve"> </w:t>
+      </w:r>
+      <w:r>
+        <w:rPr>
+          <w:rFonts w:ascii="Times New Roman" w:hAnsi="Times New Roman" w:cs="B Nazanin"/>
+          <w:color w:val="000000" w:themeColor="text1"/>
+          <w:rtl w:val="true"/>
+        </w:rPr>
+        <w:t>و تبدیل آن به یک فورمتی که موی توانیم مورد استفاده قرار دهیم، هستیم</w:t>
+      </w:r>
+      <w:r>
+        <w:rPr>
+          <w:rFonts w:cs="B Nazanin" w:ascii="Times New Roman" w:hAnsi="Times New Roman"/>
+          <w:color w:val="000000" w:themeColor="text1"/>
+          <w:rtl w:val="true"/>
+        </w:rPr>
+        <w:t xml:space="preserve">. </w:t>
+      </w:r>
+      <w:r>
+        <w:rPr>
+          <w:rFonts w:ascii="Times New Roman" w:hAnsi="Times New Roman" w:cs="B Nazanin"/>
+          <w:color w:val="000000" w:themeColor="text1"/>
+          <w:rtl w:val="true"/>
+        </w:rPr>
+        <w:t xml:space="preserve">این معمولاً با نوشتن یک افزونه ی سفارشی برای </w:t>
+      </w:r>
+      <w:r>
+        <w:rPr>
+          <w:rFonts w:cs="B Nazanin" w:ascii="Times New Roman" w:hAnsi="Times New Roman"/>
+          <w:color w:val="000000" w:themeColor="text1"/>
+        </w:rPr>
+        <w:t>DCC</w:t>
+      </w:r>
+      <w:r>
+        <w:rPr>
+          <w:rFonts w:cs="B Nazanin" w:ascii="Times New Roman" w:hAnsi="Times New Roman"/>
+          <w:color w:val="000000" w:themeColor="text1"/>
+          <w:rtl w:val="true"/>
+        </w:rPr>
+        <w:t xml:space="preserve"> </w:t>
+      </w:r>
+      <w:r>
+        <w:rPr>
+          <w:rFonts w:ascii="Times New Roman" w:hAnsi="Times New Roman" w:cs="B Nazanin"/>
+          <w:color w:val="000000" w:themeColor="text1"/>
+          <w:rtl w:val="true"/>
+        </w:rPr>
+        <w:t>مورد نظر انجام می شود</w:t>
+      </w:r>
+      <w:r>
+        <w:rPr>
+          <w:rFonts w:cs="B Nazanin" w:ascii="Times New Roman" w:hAnsi="Times New Roman"/>
+          <w:color w:val="000000" w:themeColor="text1"/>
+          <w:rtl w:val="true"/>
+        </w:rPr>
+        <w:t xml:space="preserve">. </w:t>
+      </w:r>
+      <w:r>
+        <w:rPr>
+          <w:rFonts w:ascii="Times New Roman" w:hAnsi="Times New Roman" w:cs="B Nazanin"/>
+          <w:color w:val="000000" w:themeColor="text1"/>
+          <w:rtl w:val="true"/>
+        </w:rPr>
+        <w:t>این کار افزونه است که داده را به یک نوع فایل میانی تبدیل کند که بتوان در مراحل بعدی  خط لوله فرستاده شود</w:t>
+      </w:r>
+      <w:r>
+        <w:rPr>
+          <w:rFonts w:cs="B Nazanin" w:ascii="Times New Roman" w:hAnsi="Times New Roman"/>
+          <w:color w:val="000000" w:themeColor="text1"/>
+          <w:rtl w:val="true"/>
+        </w:rPr>
+        <w:t xml:space="preserve">. </w:t>
+      </w:r>
+      <w:r>
+        <w:rPr>
+          <w:rFonts w:ascii="Times New Roman" w:hAnsi="Times New Roman" w:cs="B Nazanin"/>
+          <w:color w:val="000000" w:themeColor="text1"/>
+          <w:rtl w:val="true"/>
+        </w:rPr>
+        <w:t xml:space="preserve">بیشتر کاربردهای </w:t>
+      </w:r>
+      <w:r>
+        <w:rPr>
+          <w:rFonts w:cs="B Nazanin" w:ascii="Times New Roman" w:hAnsi="Times New Roman"/>
+          <w:color w:val="000000" w:themeColor="text1"/>
+        </w:rPr>
+        <w:t>DCC</w:t>
+      </w:r>
+      <w:r>
+        <w:rPr>
+          <w:rFonts w:cs="B Nazanin" w:ascii="Times New Roman" w:hAnsi="Times New Roman"/>
+          <w:color w:val="000000" w:themeColor="text1"/>
+          <w:rtl w:val="true"/>
+        </w:rPr>
+        <w:t xml:space="preserve"> </w:t>
+      </w:r>
+      <w:r>
+        <w:rPr>
+          <w:rFonts w:ascii="Times New Roman" w:hAnsi="Times New Roman" w:cs="B Nazanin"/>
+          <w:color w:val="000000" w:themeColor="text1"/>
+          <w:rtl w:val="true"/>
+        </w:rPr>
+        <w:t>یک مکانیزم به اندازه کافی آسان را برای انجام این ارایه می دهند</w:t>
+      </w:r>
+      <w:r>
+        <w:rPr>
+          <w:rFonts w:cs="B Nazanin" w:ascii="Times New Roman" w:hAnsi="Times New Roman"/>
+          <w:color w:val="000000" w:themeColor="text1"/>
+          <w:rtl w:val="true"/>
+        </w:rPr>
+        <w:t>.</w:t>
+      </w:r>
+    </w:p>
+    <w:p>
+      <w:pPr>
+        <w:pStyle w:val="Normal"/>
+        <w:numPr>
+          <w:ilvl w:val="0"/>
+          <w:numId w:val="0"/>
+        </w:numPr>
+        <w:bidi w:val="1"/>
+        <w:jc w:val="left"/>
+        <w:rPr/>
+      </w:pPr>
+      <w:r>
+        <w:rPr>
+          <w:rFonts w:ascii="Times New Roman" w:hAnsi="Times New Roman" w:cs="B Nazanin"/>
+          <w:color w:val="000000" w:themeColor="text1"/>
+          <w:rtl w:val="true"/>
+        </w:rPr>
+        <w:t>مایا در حقیقت سه چیز را ارایه می دهد</w:t>
+      </w:r>
+      <w:r>
+        <w:rPr>
+          <w:rFonts w:cs="B Nazanin" w:ascii="Times New Roman" w:hAnsi="Times New Roman"/>
+          <w:color w:val="000000" w:themeColor="text1"/>
+          <w:rtl w:val="true"/>
+        </w:rPr>
+        <w:t xml:space="preserve">: </w:t>
+      </w:r>
+      <w:r>
+        <w:rPr>
+          <w:rFonts w:ascii="Times New Roman" w:hAnsi="Times New Roman" w:cs="B Nazanin"/>
+          <w:color w:val="000000" w:themeColor="text1"/>
+          <w:rtl w:val="true"/>
+        </w:rPr>
+        <w:t xml:space="preserve">یک </w:t>
+      </w:r>
+      <w:r>
+        <w:rPr>
+          <w:rFonts w:cs="B Nazanin" w:ascii="Times New Roman" w:hAnsi="Times New Roman"/>
+          <w:color w:val="000000" w:themeColor="text1"/>
+        </w:rPr>
+        <w:t>SDK</w:t>
+      </w:r>
+      <w:r>
+        <w:rPr>
+          <w:rFonts w:cs="B Nazanin" w:ascii="Times New Roman" w:hAnsi="Times New Roman"/>
+          <w:color w:val="000000" w:themeColor="text1"/>
+          <w:rtl w:val="true"/>
+        </w:rPr>
+        <w:t xml:space="preserve"> </w:t>
+      </w:r>
+      <w:r>
+        <w:rPr>
+          <w:rFonts w:ascii="Times New Roman" w:hAnsi="Times New Roman" w:cs="B Nazanin"/>
+          <w:color w:val="000000" w:themeColor="text1"/>
+          <w:rtl w:val="true"/>
+        </w:rPr>
+        <w:t xml:space="preserve">متعلق به </w:t>
+      </w:r>
+      <w:r>
+        <w:rPr>
+          <w:rFonts w:cs="B Nazanin" w:ascii="Times New Roman" w:hAnsi="Times New Roman"/>
+          <w:color w:val="000000" w:themeColor="text1"/>
+        </w:rPr>
+        <w:t>cpp</w:t>
+      </w:r>
+      <w:r>
+        <w:rPr>
+          <w:rFonts w:ascii="Times New Roman" w:hAnsi="Times New Roman" w:cs="B Nazanin"/>
+          <w:color w:val="000000" w:themeColor="text1"/>
+          <w:rtl w:val="true"/>
+        </w:rPr>
+        <w:t xml:space="preserve">، یک زبان اسکریپتی که به عنوان </w:t>
+      </w:r>
+      <w:r>
+        <w:rPr>
+          <w:rFonts w:cs="B Nazanin" w:ascii="Times New Roman" w:hAnsi="Times New Roman"/>
+          <w:color w:val="000000" w:themeColor="text1"/>
+        </w:rPr>
+        <w:t>MEL</w:t>
+      </w:r>
+      <w:r>
+        <w:rPr>
+          <w:rFonts w:cs="B Nazanin" w:ascii="Times New Roman" w:hAnsi="Times New Roman"/>
+          <w:color w:val="000000" w:themeColor="text1"/>
+          <w:rtl w:val="true"/>
+        </w:rPr>
+        <w:t xml:space="preserve"> </w:t>
+      </w:r>
+      <w:r>
+        <w:rPr>
+          <w:rFonts w:ascii="Times New Roman" w:hAnsi="Times New Roman" w:cs="B Nazanin"/>
+          <w:color w:val="000000" w:themeColor="text1"/>
+          <w:rtl w:val="true"/>
+        </w:rPr>
+        <w:t>شناخته می‌شود و اخیراً هم یک اینترفیس پایتون</w:t>
+      </w:r>
+      <w:r>
+        <w:rPr>
+          <w:rFonts w:cs="B Nazanin" w:ascii="Times New Roman" w:hAnsi="Times New Roman"/>
+          <w:color w:val="000000" w:themeColor="text1"/>
+          <w:rtl w:val="true"/>
+        </w:rPr>
+        <w:t>.</w:t>
+      </w:r>
+    </w:p>
+    <w:p>
+      <w:pPr>
+        <w:pStyle w:val="Normal"/>
+        <w:numPr>
+          <w:ilvl w:val="0"/>
+          <w:numId w:val="0"/>
+        </w:numPr>
+        <w:bidi w:val="1"/>
+        <w:jc w:val="left"/>
+        <w:rPr/>
+      </w:pPr>
+      <w:r>
+        <w:rPr>
+          <w:rFonts w:ascii="Times New Roman" w:hAnsi="Times New Roman" w:cs="B Nazanin"/>
+          <w:color w:val="000000" w:themeColor="text1"/>
+          <w:rtl w:val="true"/>
+        </w:rPr>
+        <w:t xml:space="preserve">در مواردی که یک برنامه ی </w:t>
+      </w:r>
+      <w:r>
+        <w:rPr>
+          <w:rFonts w:cs="B Nazanin" w:ascii="Times New Roman" w:hAnsi="Times New Roman"/>
+          <w:color w:val="000000" w:themeColor="text1"/>
+        </w:rPr>
+        <w:t>DCC</w:t>
+      </w:r>
+      <w:r>
+        <w:rPr>
+          <w:rFonts w:cs="B Nazanin" w:ascii="Times New Roman" w:hAnsi="Times New Roman"/>
+          <w:color w:val="000000" w:themeColor="text1"/>
+          <w:rtl w:val="true"/>
+        </w:rPr>
+        <w:t xml:space="preserve"> </w:t>
+      </w:r>
+      <w:r>
+        <w:rPr>
+          <w:rFonts w:ascii="Times New Roman" w:hAnsi="Times New Roman" w:cs="B Nazanin"/>
+          <w:color w:val="000000" w:themeColor="text1"/>
+          <w:rtl w:val="true"/>
+        </w:rPr>
+        <w:t xml:space="preserve">هیچ قلاب شخصی سازی به ما نمی دهد، ما می‌توانیم همواره داده‌ها را به عنوان یکی از فورمت های محلی ابزار </w:t>
+      </w:r>
+      <w:r>
+        <w:rPr>
+          <w:rFonts w:cs="B Nazanin" w:ascii="Times New Roman" w:hAnsi="Times New Roman"/>
+          <w:color w:val="000000" w:themeColor="text1"/>
+        </w:rPr>
+        <w:t>DCC</w:t>
+      </w:r>
+      <w:r>
+        <w:rPr>
+          <w:rFonts w:cs="B Nazanin" w:ascii="Times New Roman" w:hAnsi="Times New Roman"/>
+          <w:color w:val="000000" w:themeColor="text1"/>
+          <w:rtl w:val="true"/>
+        </w:rPr>
+        <w:t xml:space="preserve"> </w:t>
+      </w:r>
+      <w:r>
+        <w:rPr>
+          <w:rFonts w:ascii="Times New Roman" w:hAnsi="Times New Roman" w:cs="B Nazanin"/>
+          <w:color w:val="000000" w:themeColor="text1"/>
+          <w:rtl w:val="true"/>
+        </w:rPr>
+        <w:t>ذخیره کنیم</w:t>
+      </w:r>
+      <w:r>
+        <w:rPr>
+          <w:rFonts w:cs="B Nazanin" w:ascii="Times New Roman" w:hAnsi="Times New Roman"/>
+          <w:color w:val="000000" w:themeColor="text1"/>
+          <w:rtl w:val="true"/>
+        </w:rPr>
+        <w:t>.</w:t>
+      </w:r>
+      <w:r>
+        <w:rPr>
+          <w:rFonts w:ascii="Times New Roman" w:hAnsi="Times New Roman" w:cs="B Nazanin"/>
+          <w:color w:val="000000" w:themeColor="text1"/>
+          <w:rtl w:val="true"/>
+        </w:rPr>
+        <w:t>در هر صورت یکی از این‌ها یک فورمت باز خواهد بود، یک فورمت متنی به اندازه کافی بصری یا فورمت های دیگری که می‌تواند مورد مهندسی معکوس قرار گیرد</w:t>
+      </w:r>
+      <w:r>
+        <w:rPr>
+          <w:rFonts w:cs="B Nazanin" w:ascii="Times New Roman" w:hAnsi="Times New Roman"/>
+          <w:color w:val="000000" w:themeColor="text1"/>
+          <w:rtl w:val="true"/>
+        </w:rPr>
+        <w:t xml:space="preserve">. </w:t>
+      </w:r>
+      <w:r>
+        <w:rPr>
+          <w:rFonts w:ascii="Times New Roman" w:hAnsi="Times New Roman" w:cs="B Nazanin"/>
+          <w:color w:val="000000" w:themeColor="text1"/>
+          <w:rtl w:val="true"/>
+        </w:rPr>
+        <w:t>با در نظر گرفتن این مورد، ما می‌توانیم فایل را به صورت مستقیم به مرحله ی بعدی از خط لوله بفرستیم</w:t>
+      </w:r>
+      <w:r>
+        <w:rPr>
+          <w:rFonts w:cs="B Nazanin" w:ascii="Times New Roman" w:hAnsi="Times New Roman"/>
+          <w:color w:val="000000" w:themeColor="text1"/>
+          <w:rtl w:val="true"/>
+        </w:rPr>
+        <w:t>.</w:t>
+      </w:r>
+    </w:p>
+    <w:p>
+      <w:pPr>
+        <w:pStyle w:val="Normal"/>
+        <w:numPr>
+          <w:ilvl w:val="0"/>
+          <w:numId w:val="4"/>
+        </w:numPr>
+        <w:bidi w:val="1"/>
+        <w:jc w:val="left"/>
+        <w:rPr/>
+      </w:pPr>
+      <w:r>
+        <w:rPr>
+          <w:rFonts w:ascii="Times New Roman" w:hAnsi="Times New Roman" w:cs="B Nazanin"/>
+          <w:color w:val="000000" w:themeColor="text1"/>
+          <w:rtl w:val="true"/>
+        </w:rPr>
+        <w:t>کامپایلرهای منابع</w:t>
+      </w:r>
+      <w:r>
+        <w:rPr>
+          <w:rFonts w:cs="B Nazanin" w:ascii="Times New Roman" w:hAnsi="Times New Roman"/>
+          <w:color w:val="000000" w:themeColor="text1"/>
+          <w:rtl w:val="true"/>
+        </w:rPr>
+        <w:t xml:space="preserve">. </w:t>
+      </w:r>
+      <w:r>
+        <w:rPr>
+          <w:rFonts w:ascii="Times New Roman" w:hAnsi="Times New Roman" w:cs="B Nazanin"/>
+          <w:color w:val="000000" w:themeColor="text1"/>
+          <w:rtl w:val="true"/>
+        </w:rPr>
+        <w:t xml:space="preserve">ما معمولاً باید داده‌های خام استخراج شده از یک برنامه ی </w:t>
+      </w:r>
+      <w:r>
+        <w:rPr>
+          <w:rFonts w:cs="B Nazanin" w:ascii="Times New Roman" w:hAnsi="Times New Roman"/>
+          <w:color w:val="000000" w:themeColor="text1"/>
+        </w:rPr>
+        <w:t>DCC</w:t>
+      </w:r>
+      <w:r>
+        <w:rPr>
+          <w:rFonts w:cs="B Nazanin" w:ascii="Times New Roman" w:hAnsi="Times New Roman"/>
+          <w:color w:val="000000" w:themeColor="text1"/>
+          <w:rtl w:val="true"/>
+        </w:rPr>
+        <w:t xml:space="preserve"> </w:t>
+      </w:r>
+      <w:r>
+        <w:rPr>
+          <w:rFonts w:ascii="Times New Roman" w:hAnsi="Times New Roman" w:cs="B Nazanin"/>
+          <w:color w:val="000000" w:themeColor="text1"/>
+          <w:rtl w:val="true"/>
+        </w:rPr>
+        <w:t>را به روش‌های گوناگون ورز بدهیم تا برای بازی آماده شوند</w:t>
+      </w:r>
+      <w:r>
+        <w:rPr>
+          <w:rFonts w:cs="B Nazanin" w:ascii="Times New Roman" w:hAnsi="Times New Roman"/>
+          <w:color w:val="000000" w:themeColor="text1"/>
+          <w:rtl w:val="true"/>
+        </w:rPr>
+        <w:t xml:space="preserve">. </w:t>
+      </w:r>
+      <w:r>
+        <w:rPr>
+          <w:rFonts w:ascii="Times New Roman" w:hAnsi="Times New Roman" w:cs="B Nazanin"/>
+          <w:color w:val="000000" w:themeColor="text1"/>
+          <w:rtl w:val="true"/>
+        </w:rPr>
+        <w:t xml:space="preserve">برای نمونه ما ممکن است نیاز به بازچینی یک مش مثلث به بخش‌های آن، یا فشرده‌سازی یک بیت مپ بافت یا محاسبه ی اندازه ی منحنی بخشی از اسپلاین </w:t>
+      </w:r>
+      <w:r>
+        <w:rPr>
+          <w:rFonts w:cs="B Nazanin" w:ascii="Times New Roman" w:hAnsi="Times New Roman"/>
+          <w:color w:val="000000" w:themeColor="text1"/>
+        </w:rPr>
+        <w:t>Catmull-Rom</w:t>
+      </w:r>
+      <w:r>
+        <w:rPr>
+          <w:rFonts w:cs="B Nazanin" w:ascii="Times New Roman" w:hAnsi="Times New Roman"/>
+          <w:color w:val="000000" w:themeColor="text1"/>
+          <w:rtl w:val="true"/>
+        </w:rPr>
+        <w:t xml:space="preserve"> </w:t>
+      </w:r>
+      <w:r>
+        <w:rPr>
+          <w:rFonts w:ascii="Times New Roman" w:hAnsi="Times New Roman" w:cs="B Nazanin"/>
+          <w:color w:val="000000" w:themeColor="text1"/>
+          <w:rtl w:val="true"/>
+        </w:rPr>
+        <w:t>داشته باشیم</w:t>
+      </w:r>
+      <w:r>
+        <w:rPr>
+          <w:rFonts w:cs="B Nazanin" w:ascii="Times New Roman" w:hAnsi="Times New Roman"/>
+          <w:color w:val="000000" w:themeColor="text1"/>
+          <w:rtl w:val="true"/>
+        </w:rPr>
+        <w:t xml:space="preserve">. </w:t>
+      </w:r>
+      <w:r>
+        <w:rPr>
+          <w:rFonts w:ascii="Times New Roman" w:hAnsi="Times New Roman" w:cs="B Nazanin"/>
+          <w:color w:val="000000" w:themeColor="text1"/>
+          <w:rtl w:val="true"/>
+        </w:rPr>
+        <w:t>تمام منابع نیاز به کامپایل شدن ندارند</w:t>
+      </w:r>
+      <w:r>
+        <w:rPr>
+          <w:rFonts w:cs="B Nazanin" w:ascii="Times New Roman" w:hAnsi="Times New Roman"/>
+          <w:color w:val="000000" w:themeColor="text1"/>
+          <w:rtl w:val="true"/>
+        </w:rPr>
+        <w:t xml:space="preserve">- </w:t>
+      </w:r>
+      <w:r>
+        <w:rPr>
+          <w:rFonts w:ascii="Times New Roman" w:hAnsi="Times New Roman" w:cs="B Nazanin"/>
+          <w:color w:val="000000" w:themeColor="text1"/>
+          <w:rtl w:val="true"/>
+        </w:rPr>
+        <w:t>بعضی‌ها ممکن است به محض استخراج برای بازی آماده باشند</w:t>
+      </w:r>
+      <w:r>
+        <w:rPr>
+          <w:rFonts w:cs="B Nazanin" w:ascii="Times New Roman" w:hAnsi="Times New Roman"/>
+          <w:color w:val="000000" w:themeColor="text1"/>
+          <w:rtl w:val="true"/>
+        </w:rPr>
+        <w:t>.</w:t>
+      </w:r>
+    </w:p>
+    <w:p>
+      <w:pPr>
+        <w:pStyle w:val="Normal"/>
+        <w:numPr>
+          <w:ilvl w:val="0"/>
+          <w:numId w:val="4"/>
+        </w:numPr>
+        <w:bidi w:val="1"/>
+        <w:jc w:val="left"/>
+        <w:rPr/>
+      </w:pPr>
+      <w:r>
+        <w:rPr>
+          <w:rFonts w:ascii="Times New Roman" w:hAnsi="Times New Roman" w:cs="B Nazanin"/>
+          <w:color w:val="000000" w:themeColor="text1"/>
+          <w:rtl w:val="true"/>
+        </w:rPr>
+        <w:t>اتصال دهنده های منابع</w:t>
+      </w:r>
+      <w:r>
+        <w:rPr>
+          <w:rFonts w:cs="B Nazanin" w:ascii="Times New Roman" w:hAnsi="Times New Roman"/>
+          <w:color w:val="000000" w:themeColor="text1"/>
+          <w:rtl w:val="true"/>
+        </w:rPr>
+        <w:t xml:space="preserve">. </w:t>
+      </w:r>
+      <w:r>
+        <w:rPr>
+          <w:rFonts w:ascii="Times New Roman" w:hAnsi="Times New Roman" w:cs="B Nazanin"/>
+          <w:color w:val="000000" w:themeColor="text1"/>
+          <w:rtl w:val="true"/>
+        </w:rPr>
+        <w:t>چندین فایل منبع گاهی اوقات نیاز به ترکیب شدن به یک بسته ی سودمند یکتا،‌پیش از بارگزاری شدن توسط موتور بازی دارند</w:t>
+      </w:r>
+      <w:r>
+        <w:rPr>
+          <w:rFonts w:cs="B Nazanin" w:ascii="Times New Roman" w:hAnsi="Times New Roman"/>
+          <w:color w:val="000000" w:themeColor="text1"/>
+          <w:rtl w:val="true"/>
+        </w:rPr>
+        <w:t xml:space="preserve">. </w:t>
+      </w:r>
+      <w:r>
+        <w:rPr>
+          <w:rFonts w:ascii="Times New Roman" w:hAnsi="Times New Roman" w:cs="B Nazanin"/>
+          <w:color w:val="000000" w:themeColor="text1"/>
+          <w:rtl w:val="true"/>
+        </w:rPr>
+        <w:t xml:space="preserve">این فرایند اتصال فایل‌های آبجکت به هم در هنگام کامپایل یک برنامه ی </w:t>
+      </w:r>
+      <w:r>
+        <w:rPr>
+          <w:rFonts w:cs="B Nazanin" w:ascii="Times New Roman" w:hAnsi="Times New Roman"/>
+          <w:color w:val="000000" w:themeColor="text1"/>
+        </w:rPr>
+        <w:t>Cpp</w:t>
+      </w:r>
+      <w:r>
+        <w:rPr>
+          <w:rFonts w:cs="B Nazanin" w:ascii="Times New Roman" w:hAnsi="Times New Roman"/>
+          <w:color w:val="000000" w:themeColor="text1"/>
+          <w:rtl w:val="true"/>
+        </w:rPr>
+        <w:t xml:space="preserve"> </w:t>
+      </w:r>
+      <w:r>
+        <w:rPr>
+          <w:rFonts w:ascii="Times New Roman" w:hAnsi="Times New Roman" w:cs="B Nazanin"/>
+          <w:color w:val="000000" w:themeColor="text1"/>
+          <w:rtl w:val="true"/>
+        </w:rPr>
+        <w:t>را به یک فایل قابل اجرا تقلید می‌کند و بنابراین این فرایند گاهی اوقات اتصال منابع نام دارد</w:t>
+      </w:r>
+      <w:r>
+        <w:rPr>
+          <w:rFonts w:cs="B Nazanin" w:ascii="Times New Roman" w:hAnsi="Times New Roman"/>
+          <w:color w:val="000000" w:themeColor="text1"/>
+          <w:rtl w:val="true"/>
+        </w:rPr>
+        <w:t xml:space="preserve">. </w:t>
+      </w:r>
+      <w:r>
+        <w:rPr>
+          <w:rFonts w:ascii="Times New Roman" w:hAnsi="Times New Roman" w:cs="B Nazanin"/>
+          <w:color w:val="000000" w:themeColor="text1"/>
+          <w:rtl w:val="true"/>
+        </w:rPr>
+        <w:t>برای نمونه هنگام ساخت یک منبع مرکب پیچیده مانند یک مدل سه بعدی ما ممکن است نیاز به ترکیب داده‌ها از چندین فایل مش استخراج شده، چندین فایل مواد، یک فایل اسکلت و چندین فایل انیمشن به یک منبع یکتا، داشته باشیم</w:t>
+      </w:r>
+      <w:r>
+        <w:rPr>
+          <w:rFonts w:cs="B Nazanin" w:ascii="Times New Roman" w:hAnsi="Times New Roman"/>
+          <w:color w:val="000000" w:themeColor="text1"/>
+          <w:rtl w:val="true"/>
+        </w:rPr>
+        <w:t xml:space="preserve">. </w:t>
+      </w:r>
+      <w:r>
+        <w:rPr>
+          <w:rFonts w:ascii="Times New Roman" w:hAnsi="Times New Roman" w:cs="B Nazanin"/>
+          <w:color w:val="000000" w:themeColor="text1"/>
+          <w:rtl w:val="true"/>
+        </w:rPr>
+        <w:t>تمام انواع منابع نیاز به اتصال ندارند</w:t>
+      </w:r>
+      <w:r>
+        <w:rPr>
+          <w:rFonts w:cs="B Nazanin" w:ascii="Times New Roman" w:hAnsi="Times New Roman"/>
+          <w:color w:val="000000" w:themeColor="text1"/>
+          <w:rtl w:val="true"/>
+        </w:rPr>
+        <w:t xml:space="preserve">-- </w:t>
+      </w:r>
+      <w:r>
+        <w:rPr>
+          <w:rFonts w:ascii="Times New Roman" w:hAnsi="Times New Roman" w:cs="B Nazanin"/>
+          <w:color w:val="000000" w:themeColor="text1"/>
+          <w:rtl w:val="true"/>
+        </w:rPr>
+        <w:t>بعضی دارایی‌ها بعد از مراحل استخراج یا کامپایل آماده برای بازی هستند</w:t>
+      </w:r>
+      <w:r>
+        <w:rPr>
+          <w:rFonts w:cs="B Nazanin" w:ascii="Times New Roman" w:hAnsi="Times New Roman"/>
+          <w:color w:val="000000" w:themeColor="text1"/>
+          <w:rtl w:val="true"/>
+        </w:rPr>
+        <w:t>.</w:t>
+      </w:r>
+    </w:p>
+    <w:p>
+      <w:pPr>
+        <w:pStyle w:val="Normal"/>
+        <w:bidi w:val="1"/>
+        <w:jc w:val="left"/>
+        <w:rPr>
+          <w:rFonts w:ascii="Times New Roman" w:hAnsi="Times New Roman" w:cs="B Nazanin"/>
+          <w:color w:val="000000" w:themeColor="text1"/>
+        </w:rPr>
+      </w:pPr>
+      <w:r>
+        <w:rPr>
+          <w:rFonts w:cs="B Nazanin" w:ascii="Times New Roman" w:hAnsi="Times New Roman"/>
+          <w:color w:val="000000" w:themeColor="text1"/>
+          <w:rtl w:val="true"/>
+        </w:rPr>
+      </w:r>
+    </w:p>
+    <w:p>
+      <w:pPr>
+        <w:pStyle w:val="Normal"/>
+        <w:bidi w:val="1"/>
+        <w:jc w:val="left"/>
+        <w:rPr/>
+      </w:pPr>
+      <w:r>
+        <w:rPr>
+          <w:rFonts w:ascii="Times New Roman" w:hAnsi="Times New Roman" w:cs="B Nazanin"/>
+          <w:color w:val="000000" w:themeColor="text1"/>
+          <w:rtl w:val="true"/>
+        </w:rPr>
+        <w:t>وابستگی‌های منابع و قواعد ساخت</w:t>
+      </w:r>
+    </w:p>
+    <w:p>
+      <w:pPr>
+        <w:pStyle w:val="Normal"/>
+        <w:bidi w:val="1"/>
+        <w:jc w:val="left"/>
+        <w:rPr/>
+      </w:pPr>
+      <w:r>
+        <w:rPr>
+          <w:rFonts w:ascii="Times New Roman" w:hAnsi="Times New Roman" w:cs="B Nazanin"/>
+          <w:color w:val="000000" w:themeColor="text1"/>
+          <w:rtl w:val="true"/>
+        </w:rPr>
+        <w:t xml:space="preserve">بسیار شبیه کامپایل فایل منبع در یک پروژه ی </w:t>
+      </w:r>
+      <w:r>
+        <w:rPr>
+          <w:rFonts w:cs="B Nazanin" w:ascii="Times New Roman" w:hAnsi="Times New Roman"/>
+          <w:color w:val="000000" w:themeColor="text1"/>
+        </w:rPr>
+        <w:t>c</w:t>
+      </w:r>
+      <w:r>
+        <w:rPr>
+          <w:rFonts w:cs="B Nazanin" w:ascii="Times New Roman" w:hAnsi="Times New Roman"/>
+          <w:color w:val="000000" w:themeColor="text1"/>
+          <w:rtl w:val="true"/>
+        </w:rPr>
+        <w:t xml:space="preserve"> </w:t>
+      </w:r>
+      <w:r>
+        <w:rPr>
+          <w:rFonts w:ascii="Times New Roman" w:hAnsi="Times New Roman" w:cs="B Nazanin"/>
+          <w:color w:val="000000" w:themeColor="text1"/>
+          <w:rtl w:val="true"/>
+        </w:rPr>
+        <w:t xml:space="preserve">یا </w:t>
+      </w:r>
+      <w:r>
+        <w:rPr>
+          <w:rFonts w:cs="B Nazanin" w:ascii="Times New Roman" w:hAnsi="Times New Roman"/>
+          <w:color w:val="000000" w:themeColor="text1"/>
+        </w:rPr>
+        <w:t>cpp</w:t>
+      </w:r>
+      <w:r>
+        <w:rPr>
+          <w:rFonts w:cs="B Nazanin" w:ascii="Times New Roman" w:hAnsi="Times New Roman"/>
+          <w:color w:val="000000" w:themeColor="text1"/>
+          <w:rtl w:val="true"/>
+        </w:rPr>
+        <w:t xml:space="preserve"> </w:t>
+      </w:r>
+      <w:r>
+        <w:rPr>
+          <w:rFonts w:ascii="Times New Roman" w:hAnsi="Times New Roman" w:cs="B Nazanin"/>
+          <w:color w:val="000000" w:themeColor="text1"/>
+          <w:rtl w:val="true"/>
+        </w:rPr>
+        <w:t xml:space="preserve">و سپس اتصال آن‌ها برای ساخت یک فایل قابل اجرا، خط لوله ی تبدیل دارایی، دارایی‌های منبع را </w:t>
+      </w:r>
+      <w:r>
+        <w:rPr>
+          <w:rFonts w:cs="B Nazanin" w:ascii="Times New Roman" w:hAnsi="Times New Roman"/>
+          <w:color w:val="000000" w:themeColor="text1"/>
+          <w:rtl w:val="true"/>
+        </w:rPr>
+        <w:t>(</w:t>
+      </w:r>
+      <w:r>
+        <w:rPr>
+          <w:rFonts w:ascii="Times New Roman" w:hAnsi="Times New Roman" w:cs="B Nazanin"/>
+          <w:color w:val="000000" w:themeColor="text1"/>
+          <w:rtl w:val="true"/>
+        </w:rPr>
+        <w:t>به شکل فایل‌های هندسه یا انیمیشن مایا، فایل‌های فوتوشاپ، کلیپ های خام صوتی، فایل‌های متنی و …</w:t>
+      </w:r>
+      <w:r>
+        <w:rPr>
+          <w:rFonts w:cs="B Nazanin" w:ascii="Times New Roman" w:hAnsi="Times New Roman"/>
+          <w:color w:val="000000" w:themeColor="text1"/>
+          <w:rtl w:val="true"/>
+        </w:rPr>
+        <w:t xml:space="preserve">) </w:t>
+      </w:r>
+      <w:r>
+        <w:rPr>
+          <w:rFonts w:ascii="Times New Roman" w:hAnsi="Times New Roman" w:cs="B Nazanin"/>
+          <w:color w:val="000000" w:themeColor="text1"/>
+          <w:rtl w:val="true"/>
+        </w:rPr>
+        <w:t>پردازش می‌کند و آن‌ها را به شکل آماده برای بازی در می‌آورد و سپس به یک شکل همجنس برای استفاده توسط موتور در می آورد</w:t>
+      </w:r>
+      <w:r>
+        <w:rPr>
+          <w:rFonts w:cs="B Nazanin" w:ascii="Times New Roman" w:hAnsi="Times New Roman"/>
+          <w:color w:val="000000" w:themeColor="text1"/>
+          <w:rtl w:val="true"/>
+        </w:rPr>
+        <w:t xml:space="preserve">. </w:t>
+      </w:r>
+      <w:r>
+        <w:rPr>
+          <w:rFonts w:ascii="Times New Roman" w:hAnsi="Times New Roman" w:cs="B Nazanin"/>
+          <w:color w:val="000000" w:themeColor="text1"/>
+          <w:rtl w:val="true"/>
+        </w:rPr>
+        <w:t>و دقیقاً مانند فایل‌های منبع در یک برنامه ی کامپیوتری، دارایی‌های بازی معمولاً باهم وابستگی دارند</w:t>
+      </w:r>
+      <w:r>
+        <w:rPr>
+          <w:rFonts w:cs="B Nazanin" w:ascii="Times New Roman" w:hAnsi="Times New Roman"/>
+          <w:color w:val="000000" w:themeColor="text1"/>
+          <w:rtl w:val="true"/>
+        </w:rPr>
+        <w:t>. (</w:t>
+      </w:r>
+      <w:r>
+        <w:rPr>
+          <w:rFonts w:ascii="Times New Roman" w:hAnsi="Times New Roman" w:cs="B Nazanin"/>
+          <w:color w:val="000000" w:themeColor="text1"/>
+          <w:rtl w:val="true"/>
+        </w:rPr>
+        <w:t>برای مثال یک مش به یک یا چند ماده اشاره می‌کند که خود به چند بافت اشاره می کند</w:t>
+      </w:r>
+      <w:r>
+        <w:rPr>
+          <w:rFonts w:cs="B Nazanin" w:ascii="Times New Roman" w:hAnsi="Times New Roman"/>
+          <w:color w:val="000000" w:themeColor="text1"/>
+          <w:rtl w:val="true"/>
+        </w:rPr>
+        <w:t xml:space="preserve">). </w:t>
+      </w:r>
+      <w:r>
+        <w:rPr>
+          <w:rFonts w:ascii="Times New Roman" w:hAnsi="Times New Roman" w:cs="B Nazanin"/>
+          <w:color w:val="000000" w:themeColor="text1"/>
+          <w:rtl w:val="true"/>
+        </w:rPr>
+        <w:t>این وابستگی‌های درونی معمولاً یک تأثیر را بر ترتیبی که دارایی‌ها باید توسط خط لوله پردازش شوند می گذارد</w:t>
+      </w:r>
+      <w:r>
+        <w:rPr>
+          <w:rFonts w:cs="B Nazanin" w:ascii="Times New Roman" w:hAnsi="Times New Roman"/>
+          <w:color w:val="000000" w:themeColor="text1"/>
+          <w:rtl w:val="true"/>
+        </w:rPr>
+        <w:t>. (</w:t>
+      </w:r>
+      <w:r>
+        <w:rPr>
+          <w:rFonts w:ascii="Times New Roman" w:hAnsi="Times New Roman" w:cs="B Nazanin"/>
+          <w:color w:val="000000" w:themeColor="text1"/>
+          <w:rtl w:val="true"/>
+        </w:rPr>
+        <w:t>برای مثال، ما ممکن است نیاز به ساخت یک اسکلت کاراکتر پیش از پردازش هر کدام از انیمیشن های آن کاراکتر داریم</w:t>
+      </w:r>
+      <w:r>
+        <w:rPr>
+          <w:rFonts w:cs="B Nazanin" w:ascii="Times New Roman" w:hAnsi="Times New Roman"/>
+          <w:color w:val="000000" w:themeColor="text1"/>
+          <w:rtl w:val="true"/>
+        </w:rPr>
+        <w:t xml:space="preserve">) </w:t>
+      </w:r>
+      <w:r>
+        <w:rPr>
+          <w:rFonts w:ascii="Times New Roman" w:hAnsi="Times New Roman" w:cs="B Nazanin"/>
+          <w:color w:val="000000" w:themeColor="text1"/>
+          <w:rtl w:val="true"/>
+        </w:rPr>
+        <w:t>به علاوه، وابستگی‌های بین دارایی‌ها به ما می‌گوید که کدام دارایی باید هنگامی که یک دارایی منبع خاص تغییر کرد، دوباره سازی شود</w:t>
+      </w:r>
+      <w:r>
+        <w:rPr>
+          <w:rFonts w:cs="B Nazanin" w:ascii="Times New Roman" w:hAnsi="Times New Roman"/>
+          <w:color w:val="000000" w:themeColor="text1"/>
+          <w:rtl w:val="true"/>
+        </w:rPr>
+        <w:t>.</w:t>
+      </w:r>
+    </w:p>
+    <w:p>
+      <w:pPr>
+        <w:pStyle w:val="Normal"/>
+        <w:bidi w:val="1"/>
+        <w:jc w:val="left"/>
+        <w:rPr/>
+      </w:pPr>
+      <w:r>
+        <w:rPr>
+          <w:rFonts w:ascii="Times New Roman" w:hAnsi="Times New Roman" w:cs="B Nazanin"/>
+          <w:color w:val="000000" w:themeColor="text1"/>
+          <w:rtl w:val="true"/>
+        </w:rPr>
+        <w:t>وابسنگی های ساخت نه تنها بر تغییر به خود دارایی‌ها تأثیر دارند بلکه همچنین به تغییر به فورمت های داده‌ای هم وابسته هستند</w:t>
+      </w:r>
+      <w:r>
+        <w:rPr>
+          <w:rFonts w:cs="B Nazanin" w:ascii="Times New Roman" w:hAnsi="Times New Roman"/>
+          <w:color w:val="000000" w:themeColor="text1"/>
+          <w:rtl w:val="true"/>
+        </w:rPr>
+        <w:t xml:space="preserve">. </w:t>
+      </w:r>
+      <w:r>
+        <w:rPr>
+          <w:rFonts w:ascii="Times New Roman" w:hAnsi="Times New Roman" w:cs="B Nazanin"/>
+          <w:color w:val="000000" w:themeColor="text1"/>
+          <w:rtl w:val="true"/>
+        </w:rPr>
+        <w:t>اگر برای مثال فورمت تمام فایل‌های استفاده شده برای ذخیره ی مش های مثلث تغییر کند، تمام مش ها در تمام بازی ممکن است نیاز به دوباره استخراج و دوباره سازی داشته باشند</w:t>
+      </w:r>
+      <w:r>
+        <w:rPr>
+          <w:rFonts w:cs="B Nazanin" w:ascii="Times New Roman" w:hAnsi="Times New Roman"/>
+          <w:color w:val="000000" w:themeColor="text1"/>
+          <w:rtl w:val="true"/>
+        </w:rPr>
+        <w:t xml:space="preserve">. </w:t>
+      </w:r>
+      <w:r>
+        <w:rPr>
+          <w:rFonts w:ascii="Times New Roman" w:hAnsi="Times New Roman" w:cs="B Nazanin"/>
+          <w:color w:val="000000" w:themeColor="text1"/>
+          <w:rtl w:val="true"/>
+        </w:rPr>
+        <w:t>بعضی موتورهای بازی فورمت های داده‌ای را مورد استفاده قرار می‌دهند که در برابر تغییرات نسخه مقاوم هستند</w:t>
+      </w:r>
+      <w:r>
+        <w:rPr>
+          <w:rFonts w:cs="B Nazanin" w:ascii="Times New Roman" w:hAnsi="Times New Roman"/>
+          <w:color w:val="000000" w:themeColor="text1"/>
+          <w:rtl w:val="true"/>
+        </w:rPr>
+        <w:t xml:space="preserve">. </w:t>
+      </w:r>
+      <w:r>
+        <w:rPr>
+          <w:rFonts w:ascii="Times New Roman" w:hAnsi="Times New Roman" w:cs="B Nazanin"/>
+          <w:color w:val="000000" w:themeColor="text1"/>
+          <w:rtl w:val="true"/>
+        </w:rPr>
+        <w:t>برای مثال یک دارایی ممکن است شامل یک شماره ی نسخه باشد و موتور بازی ممکن است شامل کدی باشد که می‌داند چگونه از دارایی‌های قدیمی استفاده کند و آن‌ها را بارگزاری کند</w:t>
+      </w:r>
+      <w:r>
+        <w:rPr>
+          <w:rFonts w:cs="B Nazanin" w:ascii="Times New Roman" w:hAnsi="Times New Roman"/>
+          <w:color w:val="000000" w:themeColor="text1"/>
+          <w:rtl w:val="true"/>
+        </w:rPr>
+        <w:t xml:space="preserve">. </w:t>
+      </w:r>
+      <w:r>
+        <w:rPr>
+          <w:rFonts w:ascii="Times New Roman" w:hAnsi="Times New Roman" w:cs="B Nazanin"/>
+          <w:color w:val="000000" w:themeColor="text1"/>
+          <w:rtl w:val="true"/>
+        </w:rPr>
+        <w:t>مشکلات چنان سیاستی این است که فایل دارایی و کد موتور تمایل دارند که بسیار حجیم شوند</w:t>
+      </w:r>
+      <w:r>
+        <w:rPr>
+          <w:rFonts w:cs="B Nazanin" w:ascii="Times New Roman" w:hAnsi="Times New Roman"/>
+          <w:color w:val="000000" w:themeColor="text1"/>
+          <w:rtl w:val="true"/>
+        </w:rPr>
+        <w:t xml:space="preserve">. </w:t>
+      </w:r>
+      <w:r>
+        <w:rPr>
+          <w:rFonts w:ascii="Times New Roman" w:hAnsi="Times New Roman" w:cs="B Nazanin"/>
+          <w:color w:val="000000" w:themeColor="text1"/>
+          <w:rtl w:val="true"/>
+        </w:rPr>
+        <w:t>هنگامی که تغییر فورمت های داده‌ای بسیار نادر است، ممکن است بهتر باشد که تنها گلوله را گاز گرفت و تمام فایل‌ها را هنگامی که تغییر فورمت روی می‌دهد، دوباره پردازش کرد</w:t>
+      </w:r>
+      <w:r>
+        <w:rPr>
+          <w:rFonts w:cs="B Nazanin" w:ascii="Times New Roman" w:hAnsi="Times New Roman"/>
+          <w:color w:val="000000" w:themeColor="text1"/>
+          <w:rtl w:val="true"/>
+        </w:rPr>
+        <w:t>.</w:t>
+      </w:r>
+    </w:p>
+    <w:p>
+      <w:pPr>
+        <w:pStyle w:val="Normal"/>
+        <w:bidi w:val="1"/>
+        <w:jc w:val="left"/>
+        <w:rPr/>
+      </w:pPr>
+      <w:r>
+        <w:rPr>
+          <w:rFonts w:ascii="Times New Roman" w:hAnsi="Times New Roman" w:cs="B Nazanin"/>
+          <w:color w:val="000000" w:themeColor="text1"/>
+          <w:rtl w:val="true"/>
+        </w:rPr>
+        <w:t>خط لوله های ساده ی دارایی نیاز به مجموعه‌ای از قوانین دارند که وابستگی‌های درونی را بین دارایی‌ها توضیح می‌دهد و نوعی از ابزار ساخت که می‌تواند از این اطلاععات برای اطمینان از اینکه یک دارایی خاص، به ترتیب مناسب ساخته شده، در هنگام ویرایش یک دارایی منبع استفاده کند</w:t>
+      </w:r>
+      <w:r>
+        <w:rPr>
+          <w:rFonts w:cs="B Nazanin" w:ascii="Times New Roman" w:hAnsi="Times New Roman"/>
+          <w:color w:val="000000" w:themeColor="text1"/>
+          <w:rtl w:val="true"/>
+        </w:rPr>
+        <w:t xml:space="preserve">. </w:t>
+      </w:r>
+      <w:r>
+        <w:rPr>
+          <w:rFonts w:ascii="Times New Roman" w:hAnsi="Times New Roman" w:cs="B Nazanin"/>
+          <w:color w:val="000000" w:themeColor="text1"/>
+          <w:rtl w:val="true"/>
+        </w:rPr>
+        <w:t>تعدادی تیم های بازی سیستم ساخت خودشان را می سازند</w:t>
+      </w:r>
+      <w:r>
+        <w:rPr>
+          <w:rFonts w:cs="B Nazanin" w:ascii="Times New Roman" w:hAnsi="Times New Roman"/>
+          <w:color w:val="000000" w:themeColor="text1"/>
+          <w:rtl w:val="true"/>
+        </w:rPr>
+        <w:t xml:space="preserve">. </w:t>
+      </w:r>
+      <w:r>
+        <w:rPr>
+          <w:rFonts w:ascii="Times New Roman" w:hAnsi="Times New Roman" w:cs="B Nazanin"/>
+          <w:color w:val="000000" w:themeColor="text1"/>
+          <w:rtl w:val="true"/>
+        </w:rPr>
+        <w:t xml:space="preserve">سایرین از یک ابزار تثبیت شده استفاده می‌کنند مانند </w:t>
+      </w:r>
+      <w:r>
+        <w:rPr>
+          <w:rFonts w:cs="B Nazanin" w:ascii="Times New Roman" w:hAnsi="Times New Roman"/>
+          <w:color w:val="000000" w:themeColor="text1"/>
+        </w:rPr>
+        <w:t>make</w:t>
+      </w:r>
+      <w:r>
+        <w:rPr>
+          <w:rFonts w:cs="B Nazanin" w:ascii="Times New Roman" w:hAnsi="Times New Roman"/>
+          <w:color w:val="000000" w:themeColor="text1"/>
+          <w:rtl w:val="true"/>
+        </w:rPr>
+        <w:t xml:space="preserve">. </w:t>
+      </w:r>
+      <w:r>
+        <w:rPr>
+          <w:rFonts w:ascii="Times New Roman" w:hAnsi="Times New Roman" w:cs="B Nazanin"/>
+          <w:color w:val="000000" w:themeColor="text1"/>
+          <w:rtl w:val="true"/>
+        </w:rPr>
+        <w:t>هر راه حلی که انتخاتب شود،‌تیم باید با سیستم وابستگی ساختشان با احتیاط کامل رفتار کنند</w:t>
+      </w:r>
+      <w:r>
+        <w:rPr>
+          <w:rFonts w:cs="B Nazanin" w:ascii="Times New Roman" w:hAnsi="Times New Roman"/>
+          <w:color w:val="000000" w:themeColor="text1"/>
+          <w:rtl w:val="true"/>
+        </w:rPr>
+        <w:t xml:space="preserve">. </w:t>
+      </w:r>
+      <w:r>
+        <w:rPr>
+          <w:rFonts w:ascii="Times New Roman" w:hAnsi="Times New Roman" w:cs="B Nazanin"/>
+          <w:color w:val="000000" w:themeColor="text1"/>
+          <w:rtl w:val="true"/>
+        </w:rPr>
+        <w:t>اگر شما اینگونه نکنید، تغییرات به کد منبع دارایی ممکن است باعث نشود که دارایی مناسب دوباره سازی شود</w:t>
+      </w:r>
+      <w:r>
+        <w:rPr>
+          <w:rFonts w:cs="B Nazanin" w:ascii="Times New Roman" w:hAnsi="Times New Roman"/>
+          <w:color w:val="000000" w:themeColor="text1"/>
+          <w:rtl w:val="true"/>
+        </w:rPr>
+        <w:t xml:space="preserve">. </w:t>
+      </w:r>
+      <w:r>
+        <w:rPr>
+          <w:rFonts w:ascii="Times New Roman" w:hAnsi="Times New Roman" w:cs="B Nazanin"/>
+          <w:color w:val="000000" w:themeColor="text1"/>
+          <w:rtl w:val="true"/>
+        </w:rPr>
+        <w:t>نتیجه می‌تواند با دارایی‌های بازی متناقض باشد، که خود ممکن است باعث موارد غیر طبیعی بصری شود و یا حتی باعث کرش موتور شود</w:t>
+      </w:r>
+      <w:r>
+        <w:rPr>
+          <w:rFonts w:cs="B Nazanin" w:ascii="Times New Roman" w:hAnsi="Times New Roman"/>
+          <w:color w:val="000000" w:themeColor="text1"/>
+          <w:rtl w:val="true"/>
+        </w:rPr>
+        <w:t xml:space="preserve">. </w:t>
+      </w:r>
+      <w:r>
+        <w:rPr>
+          <w:rFonts w:ascii="Times New Roman" w:hAnsi="Times New Roman" w:cs="B Nazanin"/>
+          <w:color w:val="000000" w:themeColor="text1"/>
+          <w:rtl w:val="true"/>
+        </w:rPr>
+        <w:t>به تجربه ی شخصی، من ساعات بیشماری را دیده‌ام که صرف پیدا کردن مشکلاتی شده است که می‌توانست پیشگیری شود اگر وابستگی‌های درونی دارایی‌ها به خوبی مشخص می‌شد و سیستم ساخت برای استفاده ی آن‌ها به صورت قابل اعتمادی پیاده‌سازی می شد</w:t>
+      </w:r>
+      <w:r>
+        <w:rPr>
+          <w:rFonts w:cs="B Nazanin" w:ascii="Times New Roman" w:hAnsi="Times New Roman"/>
+          <w:color w:val="000000" w:themeColor="text1"/>
+          <w:rtl w:val="true"/>
+        </w:rPr>
+        <w:t>.</w:t>
+      </w:r>
+    </w:p>
+    <w:p>
+      <w:pPr>
+        <w:pStyle w:val="Normal"/>
+        <w:bidi w:val="1"/>
+        <w:jc w:val="left"/>
+        <w:rPr>
+          <w:rFonts w:ascii="Times New Roman" w:hAnsi="Times New Roman" w:cs="B Nazanin"/>
+          <w:color w:val="000000" w:themeColor="text1"/>
+        </w:rPr>
+      </w:pPr>
+      <w:r>
+        <w:rPr>
+          <w:rFonts w:cs="B Nazanin" w:ascii="Times New Roman" w:hAnsi="Times New Roman"/>
+          <w:color w:val="000000" w:themeColor="text1"/>
+          <w:rtl w:val="true"/>
+        </w:rPr>
+      </w:r>
+    </w:p>
+    <w:p>
+      <w:pPr>
+        <w:pStyle w:val="Normal"/>
+        <w:bidi w:val="1"/>
+        <w:jc w:val="left"/>
+        <w:rPr/>
+      </w:pPr>
+      <w:r>
+        <w:rPr>
+          <w:rFonts w:cs="B Nazanin" w:ascii="Times New Roman" w:hAnsi="Times New Roman"/>
+          <w:color w:val="000000" w:themeColor="text1"/>
+        </w:rPr>
+        <w:t>6.2.2</w:t>
+      </w:r>
+      <w:r>
+        <w:rPr>
+          <w:rFonts w:cs="B Nazanin" w:ascii="Times New Roman" w:hAnsi="Times New Roman"/>
+          <w:color w:val="000000" w:themeColor="text1"/>
+          <w:rtl w:val="true"/>
+        </w:rPr>
+        <w:t xml:space="preserve"> </w:t>
+      </w:r>
+      <w:r>
+        <w:rPr>
+          <w:rFonts w:ascii="Times New Roman" w:hAnsi="Times New Roman" w:cs="B Nazanin"/>
+          <w:color w:val="000000" w:themeColor="text1"/>
+          <w:rtl w:val="true"/>
+        </w:rPr>
+        <w:t>مدیریت منابع در هنگام اجرا</w:t>
+      </w:r>
+    </w:p>
+    <w:p>
+      <w:pPr>
+        <w:pStyle w:val="Normal"/>
+        <w:bidi w:val="1"/>
+        <w:jc w:val="left"/>
+        <w:rPr/>
+      </w:pPr>
+      <w:r>
+        <w:rPr>
+          <w:rFonts w:ascii="Times New Roman" w:hAnsi="Times New Roman" w:cs="B Nazanin"/>
+          <w:color w:val="000000" w:themeColor="text1"/>
+          <w:rtl w:val="true"/>
+        </w:rPr>
+        <w:t>اجازه دهید که توجهمان را به معطوف کنیم که چگونه دارایی‌ها در پایگاه داده ی منابع ما بارگزاری می شوند، مدیریت می‌شوند و از موتور خارج می‌شوند در هنگام اجرا</w:t>
+      </w:r>
+      <w:r>
+        <w:rPr>
+          <w:rFonts w:cs="B Nazanin" w:ascii="Times New Roman" w:hAnsi="Times New Roman"/>
+          <w:color w:val="000000" w:themeColor="text1"/>
+          <w:rtl w:val="true"/>
+        </w:rPr>
+        <w:t>.</w:t>
+      </w:r>
+    </w:p>
+    <w:p>
+      <w:pPr>
+        <w:pStyle w:val="Normal"/>
+        <w:bidi w:val="1"/>
+        <w:jc w:val="left"/>
+        <w:rPr>
+          <w:rFonts w:ascii="Times New Roman" w:hAnsi="Times New Roman" w:cs="B Nazanin"/>
+          <w:color w:val="000000" w:themeColor="text1"/>
+        </w:rPr>
+      </w:pPr>
+      <w:r>
+        <w:rPr>
+          <w:rFonts w:cs="B Nazanin" w:ascii="Times New Roman" w:hAnsi="Times New Roman"/>
+          <w:color w:val="000000" w:themeColor="text1"/>
+          <w:rtl w:val="true"/>
+        </w:rPr>
+      </w:r>
+    </w:p>
+    <w:p>
+      <w:pPr>
+        <w:pStyle w:val="Normal"/>
+        <w:bidi w:val="1"/>
+        <w:jc w:val="left"/>
+        <w:rPr/>
+      </w:pPr>
+      <w:r>
+        <w:rPr>
+          <w:rFonts w:cs="B Nazanin" w:ascii="Times New Roman" w:hAnsi="Times New Roman"/>
+          <w:color w:val="000000" w:themeColor="text1"/>
+        </w:rPr>
+        <w:t>6.2.2.1</w:t>
+      </w:r>
+    </w:p>
+    <w:p>
+      <w:pPr>
+        <w:pStyle w:val="Normal"/>
+        <w:bidi w:val="1"/>
+        <w:jc w:val="left"/>
+        <w:rPr/>
+      </w:pPr>
+      <w:r>
+        <w:rPr>
+          <w:rFonts w:ascii="Times New Roman" w:hAnsi="Times New Roman" w:cs="B Nazanin"/>
+          <w:color w:val="000000" w:themeColor="text1"/>
+          <w:rtl w:val="true"/>
+        </w:rPr>
+        <w:t>یک مدیریت منابع موتور بازی در هنگام اجرا مجموعه ی وسیعی از وظایف را بر عهده دارد، که همه آن‌ها مرتبط با وظیفه ی اصلی آن یعنی بارگزاری منابع به درون حافظه است</w:t>
+      </w:r>
+      <w:r>
+        <w:rPr>
+          <w:rFonts w:cs="B Nazanin" w:ascii="Times New Roman" w:hAnsi="Times New Roman"/>
+          <w:color w:val="000000" w:themeColor="text1"/>
+          <w:rtl w:val="true"/>
+        </w:rPr>
+        <w:t>:</w:t>
+      </w:r>
+    </w:p>
+    <w:p>
+      <w:pPr>
+        <w:pStyle w:val="Normal"/>
+        <w:numPr>
+          <w:ilvl w:val="0"/>
+          <w:numId w:val="5"/>
+        </w:numPr>
+        <w:bidi w:val="1"/>
+        <w:jc w:val="left"/>
+        <w:rPr/>
+      </w:pPr>
+      <w:r>
+        <w:rPr>
+          <w:rFonts w:ascii="Times New Roman" w:hAnsi="Times New Roman" w:cs="B Nazanin"/>
+          <w:color w:val="000000" w:themeColor="text1"/>
+          <w:rtl w:val="true"/>
+        </w:rPr>
+        <w:t>اطمینان از اینکه تنها یک کپی از هر منبع واحد در هر زمان در حافظه موجود است</w:t>
+      </w:r>
+      <w:r>
+        <w:rPr>
+          <w:rFonts w:cs="B Nazanin" w:ascii="Times New Roman" w:hAnsi="Times New Roman"/>
+          <w:color w:val="000000" w:themeColor="text1"/>
+          <w:rtl w:val="true"/>
+        </w:rPr>
+        <w:t>.</w:t>
+      </w:r>
+    </w:p>
+    <w:p>
+      <w:pPr>
+        <w:pStyle w:val="Normal"/>
+        <w:numPr>
+          <w:ilvl w:val="0"/>
+          <w:numId w:val="5"/>
+        </w:numPr>
+        <w:bidi w:val="1"/>
+        <w:jc w:val="left"/>
+        <w:rPr/>
+      </w:pPr>
+      <w:r>
+        <w:rPr>
+          <w:rFonts w:ascii="Times New Roman" w:hAnsi="Times New Roman" w:cs="B Nazanin"/>
+          <w:color w:val="000000" w:themeColor="text1"/>
+          <w:rtl w:val="true"/>
+        </w:rPr>
+        <w:t>مدیریت زمان حیات هر منبع</w:t>
+      </w:r>
+    </w:p>
+    <w:p>
+      <w:pPr>
+        <w:pStyle w:val="Normal"/>
+        <w:numPr>
+          <w:ilvl w:val="0"/>
+          <w:numId w:val="5"/>
+        </w:numPr>
+        <w:bidi w:val="1"/>
+        <w:jc w:val="left"/>
+        <w:rPr/>
+      </w:pPr>
+      <w:r>
+        <w:rPr>
+          <w:rFonts w:ascii="Times New Roman" w:hAnsi="Times New Roman" w:cs="B Nazanin"/>
+          <w:color w:val="000000" w:themeColor="text1"/>
+          <w:rtl w:val="true"/>
+        </w:rPr>
+        <w:t>بارگزاری منابع مورد نیاز و خارج کردن منابعی که دیگر مورد نیاز نیستند</w:t>
+      </w:r>
+      <w:r>
+        <w:rPr>
+          <w:rFonts w:cs="B Nazanin" w:ascii="Times New Roman" w:hAnsi="Times New Roman"/>
+          <w:color w:val="000000" w:themeColor="text1"/>
+          <w:rtl w:val="true"/>
+        </w:rPr>
+        <w:t>.</w:t>
+      </w:r>
+    </w:p>
+    <w:p>
+      <w:pPr>
+        <w:pStyle w:val="Normal"/>
+        <w:numPr>
+          <w:ilvl w:val="0"/>
+          <w:numId w:val="5"/>
+        </w:numPr>
+        <w:bidi w:val="1"/>
+        <w:jc w:val="left"/>
+        <w:rPr/>
+      </w:pPr>
+      <w:r>
+        <w:rPr>
+          <w:rFonts w:ascii="Times New Roman" w:hAnsi="Times New Roman" w:cs="B Nazanin"/>
+          <w:color w:val="000000" w:themeColor="text1"/>
+          <w:rtl w:val="true"/>
+        </w:rPr>
+        <w:t>کنترل بارگزاری منابع مرکب</w:t>
+      </w:r>
+      <w:r>
+        <w:rPr>
+          <w:rFonts w:cs="B Nazanin" w:ascii="Times New Roman" w:hAnsi="Times New Roman"/>
+          <w:color w:val="000000" w:themeColor="text1"/>
+          <w:rtl w:val="true"/>
+        </w:rPr>
+        <w:t xml:space="preserve">. </w:t>
+      </w:r>
+      <w:r>
+        <w:rPr>
+          <w:rFonts w:ascii="Times New Roman" w:hAnsi="Times New Roman" w:cs="B Nazanin"/>
+          <w:color w:val="000000" w:themeColor="text1"/>
+          <w:rtl w:val="true"/>
+        </w:rPr>
+        <w:t>یک منبع مرکب یک منبع است که شامل سایر منابع است</w:t>
+      </w:r>
+      <w:r>
+        <w:rPr>
+          <w:rFonts w:cs="B Nazanin" w:ascii="Times New Roman" w:hAnsi="Times New Roman"/>
+          <w:color w:val="000000" w:themeColor="text1"/>
+          <w:rtl w:val="true"/>
+        </w:rPr>
+        <w:t xml:space="preserve">. </w:t>
+      </w:r>
+      <w:r>
+        <w:rPr>
+          <w:rFonts w:ascii="Times New Roman" w:hAnsi="Times New Roman" w:cs="B Nazanin"/>
+          <w:color w:val="000000" w:themeColor="text1"/>
+          <w:rtl w:val="true"/>
+        </w:rPr>
+        <w:t>برای مثال یک مدل سه بعدی یک منبع مرکب است که شامل یک مش، یک یا بیشتر ماده، یک یا بیشتر بافت و به صورت دلخواه یک اسکلت و چندین انیمیشن اسکلت است</w:t>
+      </w:r>
+      <w:r>
+        <w:rPr>
+          <w:rFonts w:cs="B Nazanin" w:ascii="Times New Roman" w:hAnsi="Times New Roman"/>
+          <w:color w:val="000000" w:themeColor="text1"/>
+          <w:rtl w:val="true"/>
+        </w:rPr>
+        <w:t>.</w:t>
       </w:r>
     </w:p>
     <w:sectPr>
@@ -354,6 +7704,851 @@
     </w:sectPr>
   </w:body>
 </w:document>
+</file>
+
+<file path=word/numbering.xml><?xml version="1.0" encoding="utf-8"?>
+<w:numbering xmlns:w="http://schemas.openxmlformats.org/wordprocessingml/2006/main" xmlns:o="urn:schemas-microsoft-com:office:office" xmlns:r="http://schemas.openxmlformats.org/officeDocument/2006/relationships" xmlns:v="urn:schemas-microsoft-com:vml">
+  <w:abstractNum w:abstractNumId="1">
+    <w:lvl w:ilvl="0">
+      <w:start w:val="1"/>
+      <w:numFmt w:val="bullet"/>
+      <w:lvlText w:val=""/>
+      <w:lvlJc w:val="right"/>
+      <w:pPr>
+        <w:tabs>
+          <w:tab w:val="num" w:pos="779"/>
+        </w:tabs>
+        <w:ind w:left="779" w:hanging="360"/>
+      </w:pPr>
+      <w:rPr>
+        <w:rFonts w:ascii="Symbol" w:hAnsi="Symbol" w:cs="Symbol" w:hint="default"/>
+        <w:rFonts w:cs="OpenSymbol"/>
+      </w:rPr>
+    </w:lvl>
+    <w:lvl w:ilvl="1">
+      <w:start w:val="1"/>
+      <w:numFmt w:val="bullet"/>
+      <w:lvlText w:val="◦"/>
+      <w:lvlJc w:val="right"/>
+      <w:pPr>
+        <w:tabs>
+          <w:tab w:val="num" w:pos="1139"/>
+        </w:tabs>
+        <w:ind w:left="1139" w:hanging="360"/>
+      </w:pPr>
+      <w:rPr>
+        <w:rFonts w:ascii="OpenSymbol" w:hAnsi="OpenSymbol" w:cs="OpenSymbol" w:hint="default"/>
+        <w:rFonts w:cs="OpenSymbol"/>
+      </w:rPr>
+    </w:lvl>
+    <w:lvl w:ilvl="2">
+      <w:start w:val="1"/>
+      <w:numFmt w:val="bullet"/>
+      <w:lvlText w:val="▪"/>
+      <w:lvlJc w:val="right"/>
+      <w:pPr>
+        <w:tabs>
+          <w:tab w:val="num" w:pos="1499"/>
+        </w:tabs>
+        <w:ind w:left="1499" w:hanging="360"/>
+      </w:pPr>
+      <w:rPr>
+        <w:rFonts w:ascii="OpenSymbol" w:hAnsi="OpenSymbol" w:cs="OpenSymbol" w:hint="default"/>
+        <w:rFonts w:cs="OpenSymbol"/>
+      </w:rPr>
+    </w:lvl>
+    <w:lvl w:ilvl="3">
+      <w:start w:val="1"/>
+      <w:numFmt w:val="bullet"/>
+      <w:lvlText w:val=""/>
+      <w:lvlJc w:val="right"/>
+      <w:pPr>
+        <w:tabs>
+          <w:tab w:val="num" w:pos="1859"/>
+        </w:tabs>
+        <w:ind w:left="1859" w:hanging="360"/>
+      </w:pPr>
+      <w:rPr>
+        <w:rFonts w:ascii="Symbol" w:hAnsi="Symbol" w:cs="Symbol" w:hint="default"/>
+        <w:rFonts w:cs="OpenSymbol"/>
+      </w:rPr>
+    </w:lvl>
+    <w:lvl w:ilvl="4">
+      <w:start w:val="1"/>
+      <w:numFmt w:val="bullet"/>
+      <w:lvlText w:val="◦"/>
+      <w:lvlJc w:val="right"/>
+      <w:pPr>
+        <w:tabs>
+          <w:tab w:val="num" w:pos="2219"/>
+        </w:tabs>
+        <w:ind w:left="2219" w:hanging="360"/>
+      </w:pPr>
+      <w:rPr>
+        <w:rFonts w:ascii="OpenSymbol" w:hAnsi="OpenSymbol" w:cs="OpenSymbol" w:hint="default"/>
+        <w:rFonts w:cs="OpenSymbol"/>
+      </w:rPr>
+    </w:lvl>
+    <w:lvl w:ilvl="5">
+      <w:start w:val="1"/>
+      <w:numFmt w:val="bullet"/>
+      <w:lvlText w:val="▪"/>
+      <w:lvlJc w:val="right"/>
+      <w:pPr>
+        <w:tabs>
+          <w:tab w:val="num" w:pos="2579"/>
+        </w:tabs>
+        <w:ind w:left="2579" w:hanging="360"/>
+      </w:pPr>
+      <w:rPr>
+        <w:rFonts w:ascii="OpenSymbol" w:hAnsi="OpenSymbol" w:cs="OpenSymbol" w:hint="default"/>
+        <w:rFonts w:cs="OpenSymbol"/>
+      </w:rPr>
+    </w:lvl>
+    <w:lvl w:ilvl="6">
+      <w:start w:val="1"/>
+      <w:numFmt w:val="bullet"/>
+      <w:lvlText w:val=""/>
+      <w:lvlJc w:val="right"/>
+      <w:pPr>
+        <w:tabs>
+          <w:tab w:val="num" w:pos="2939"/>
+        </w:tabs>
+        <w:ind w:left="2939" w:hanging="360"/>
+      </w:pPr>
+      <w:rPr>
+        <w:rFonts w:ascii="Symbol" w:hAnsi="Symbol" w:cs="Symbol" w:hint="default"/>
+        <w:rFonts w:cs="OpenSymbol"/>
+      </w:rPr>
+    </w:lvl>
+    <w:lvl w:ilvl="7">
+      <w:start w:val="1"/>
+      <w:numFmt w:val="bullet"/>
+      <w:lvlText w:val="◦"/>
+      <w:lvlJc w:val="right"/>
+      <w:pPr>
+        <w:tabs>
+          <w:tab w:val="num" w:pos="3299"/>
+        </w:tabs>
+        <w:ind w:left="3299" w:hanging="360"/>
+      </w:pPr>
+      <w:rPr>
+        <w:rFonts w:ascii="OpenSymbol" w:hAnsi="OpenSymbol" w:cs="OpenSymbol" w:hint="default"/>
+        <w:rFonts w:cs="OpenSymbol"/>
+      </w:rPr>
+    </w:lvl>
+    <w:lvl w:ilvl="8">
+      <w:start w:val="1"/>
+      <w:numFmt w:val="bullet"/>
+      <w:lvlText w:val="▪"/>
+      <w:lvlJc w:val="right"/>
+      <w:pPr>
+        <w:tabs>
+          <w:tab w:val="num" w:pos="3659"/>
+        </w:tabs>
+        <w:ind w:left="3659" w:hanging="360"/>
+      </w:pPr>
+      <w:rPr>
+        <w:rFonts w:ascii="OpenSymbol" w:hAnsi="OpenSymbol" w:cs="OpenSymbol" w:hint="default"/>
+        <w:rFonts w:cs="OpenSymbol"/>
+      </w:rPr>
+    </w:lvl>
+  </w:abstractNum>
+  <w:abstractNum w:abstractNumId="2">
+    <w:lvl w:ilvl="0">
+      <w:start w:val="1"/>
+      <w:numFmt w:val="bullet"/>
+      <w:lvlText w:val=""/>
+      <w:lvlJc w:val="right"/>
+      <w:pPr>
+        <w:tabs>
+          <w:tab w:val="num" w:pos="720"/>
+        </w:tabs>
+        <w:ind w:left="720" w:hanging="360"/>
+      </w:pPr>
+      <w:rPr>
+        <w:rFonts w:ascii="Symbol" w:hAnsi="Symbol" w:cs="Symbol" w:hint="default"/>
+        <w:rFonts w:cs="OpenSymbol"/>
+      </w:rPr>
+    </w:lvl>
+    <w:lvl w:ilvl="1">
+      <w:start w:val="1"/>
+      <w:numFmt w:val="bullet"/>
+      <w:lvlText w:val="◦"/>
+      <w:lvlJc w:val="right"/>
+      <w:pPr>
+        <w:tabs>
+          <w:tab w:val="num" w:pos="1080"/>
+        </w:tabs>
+        <w:ind w:left="1080" w:hanging="360"/>
+      </w:pPr>
+      <w:rPr>
+        <w:rFonts w:ascii="OpenSymbol" w:hAnsi="OpenSymbol" w:cs="OpenSymbol" w:hint="default"/>
+        <w:rFonts w:cs="OpenSymbol"/>
+      </w:rPr>
+    </w:lvl>
+    <w:lvl w:ilvl="2">
+      <w:start w:val="1"/>
+      <w:numFmt w:val="bullet"/>
+      <w:lvlText w:val="▪"/>
+      <w:lvlJc w:val="right"/>
+      <w:pPr>
+        <w:tabs>
+          <w:tab w:val="num" w:pos="1440"/>
+        </w:tabs>
+        <w:ind w:left="1440" w:hanging="360"/>
+      </w:pPr>
+      <w:rPr>
+        <w:rFonts w:ascii="OpenSymbol" w:hAnsi="OpenSymbol" w:cs="OpenSymbol" w:hint="default"/>
+        <w:rFonts w:cs="OpenSymbol"/>
+      </w:rPr>
+    </w:lvl>
+    <w:lvl w:ilvl="3">
+      <w:start w:val="1"/>
+      <w:numFmt w:val="bullet"/>
+      <w:lvlText w:val=""/>
+      <w:lvlJc w:val="right"/>
+      <w:pPr>
+        <w:tabs>
+          <w:tab w:val="num" w:pos="1800"/>
+        </w:tabs>
+        <w:ind w:left="1800" w:hanging="360"/>
+      </w:pPr>
+      <w:rPr>
+        <w:rFonts w:ascii="Symbol" w:hAnsi="Symbol" w:cs="Symbol" w:hint="default"/>
+        <w:rFonts w:cs="OpenSymbol"/>
+      </w:rPr>
+    </w:lvl>
+    <w:lvl w:ilvl="4">
+      <w:start w:val="1"/>
+      <w:numFmt w:val="bullet"/>
+      <w:lvlText w:val="◦"/>
+      <w:lvlJc w:val="right"/>
+      <w:pPr>
+        <w:tabs>
+          <w:tab w:val="num" w:pos="2160"/>
+        </w:tabs>
+        <w:ind w:left="2160" w:hanging="360"/>
+      </w:pPr>
+      <w:rPr>
+        <w:rFonts w:ascii="OpenSymbol" w:hAnsi="OpenSymbol" w:cs="OpenSymbol" w:hint="default"/>
+        <w:rFonts w:cs="OpenSymbol"/>
+      </w:rPr>
+    </w:lvl>
+    <w:lvl w:ilvl="5">
+      <w:start w:val="1"/>
+      <w:numFmt w:val="bullet"/>
+      <w:lvlText w:val="▪"/>
+      <w:lvlJc w:val="right"/>
+      <w:pPr>
+        <w:tabs>
+          <w:tab w:val="num" w:pos="2520"/>
+        </w:tabs>
+        <w:ind w:left="2520" w:hanging="360"/>
+      </w:pPr>
+      <w:rPr>
+        <w:rFonts w:ascii="OpenSymbol" w:hAnsi="OpenSymbol" w:cs="OpenSymbol" w:hint="default"/>
+        <w:rFonts w:cs="OpenSymbol"/>
+      </w:rPr>
+    </w:lvl>
+    <w:lvl w:ilvl="6">
+      <w:start w:val="1"/>
+      <w:numFmt w:val="bullet"/>
+      <w:lvlText w:val=""/>
+      <w:lvlJc w:val="right"/>
+      <w:pPr>
+        <w:tabs>
+          <w:tab w:val="num" w:pos="2880"/>
+        </w:tabs>
+        <w:ind w:left="2880" w:hanging="360"/>
+      </w:pPr>
+      <w:rPr>
+        <w:rFonts w:ascii="Symbol" w:hAnsi="Symbol" w:cs="Symbol" w:hint="default"/>
+        <w:rFonts w:cs="OpenSymbol"/>
+      </w:rPr>
+    </w:lvl>
+    <w:lvl w:ilvl="7">
+      <w:start w:val="1"/>
+      <w:numFmt w:val="bullet"/>
+      <w:lvlText w:val="◦"/>
+      <w:lvlJc w:val="right"/>
+      <w:pPr>
+        <w:tabs>
+          <w:tab w:val="num" w:pos="3240"/>
+        </w:tabs>
+        <w:ind w:left="3240" w:hanging="360"/>
+      </w:pPr>
+      <w:rPr>
+        <w:rFonts w:ascii="OpenSymbol" w:hAnsi="OpenSymbol" w:cs="OpenSymbol" w:hint="default"/>
+        <w:rFonts w:cs="OpenSymbol"/>
+      </w:rPr>
+    </w:lvl>
+    <w:lvl w:ilvl="8">
+      <w:start w:val="1"/>
+      <w:numFmt w:val="bullet"/>
+      <w:lvlText w:val="▪"/>
+      <w:lvlJc w:val="right"/>
+      <w:pPr>
+        <w:tabs>
+          <w:tab w:val="num" w:pos="3600"/>
+        </w:tabs>
+        <w:ind w:left="3600" w:hanging="360"/>
+      </w:pPr>
+      <w:rPr>
+        <w:rFonts w:ascii="OpenSymbol" w:hAnsi="OpenSymbol" w:cs="OpenSymbol" w:hint="default"/>
+        <w:rFonts w:cs="OpenSymbol"/>
+      </w:rPr>
+    </w:lvl>
+  </w:abstractNum>
+  <w:abstractNum w:abstractNumId="3">
+    <w:lvl w:ilvl="0">
+      <w:start w:val="1"/>
+      <w:numFmt w:val="bullet"/>
+      <w:lvlText w:val=""/>
+      <w:lvlJc w:val="right"/>
+      <w:pPr>
+        <w:tabs>
+          <w:tab w:val="num" w:pos="720"/>
+        </w:tabs>
+        <w:ind w:left="720" w:hanging="360"/>
+      </w:pPr>
+      <w:rPr>
+        <w:rFonts w:ascii="Symbol" w:hAnsi="Symbol" w:cs="Symbol" w:hint="default"/>
+        <w:rFonts w:cs="OpenSymbol"/>
+      </w:rPr>
+    </w:lvl>
+    <w:lvl w:ilvl="1">
+      <w:start w:val="1"/>
+      <w:numFmt w:val="bullet"/>
+      <w:lvlText w:val="◦"/>
+      <w:lvlJc w:val="right"/>
+      <w:pPr>
+        <w:tabs>
+          <w:tab w:val="num" w:pos="1080"/>
+        </w:tabs>
+        <w:ind w:left="1080" w:hanging="360"/>
+      </w:pPr>
+      <w:rPr>
+        <w:rFonts w:ascii="OpenSymbol" w:hAnsi="OpenSymbol" w:cs="OpenSymbol" w:hint="default"/>
+        <w:rFonts w:cs="OpenSymbol"/>
+      </w:rPr>
+    </w:lvl>
+    <w:lvl w:ilvl="2">
+      <w:start w:val="1"/>
+      <w:numFmt w:val="bullet"/>
+      <w:lvlText w:val="▪"/>
+      <w:lvlJc w:val="right"/>
+      <w:pPr>
+        <w:tabs>
+          <w:tab w:val="num" w:pos="1440"/>
+        </w:tabs>
+        <w:ind w:left="1440" w:hanging="360"/>
+      </w:pPr>
+      <w:rPr>
+        <w:rFonts w:ascii="OpenSymbol" w:hAnsi="OpenSymbol" w:cs="OpenSymbol" w:hint="default"/>
+        <w:rFonts w:cs="OpenSymbol"/>
+      </w:rPr>
+    </w:lvl>
+    <w:lvl w:ilvl="3">
+      <w:start w:val="1"/>
+      <w:numFmt w:val="bullet"/>
+      <w:lvlText w:val=""/>
+      <w:lvlJc w:val="right"/>
+      <w:pPr>
+        <w:tabs>
+          <w:tab w:val="num" w:pos="1800"/>
+        </w:tabs>
+        <w:ind w:left="1800" w:hanging="360"/>
+      </w:pPr>
+      <w:rPr>
+        <w:rFonts w:ascii="Symbol" w:hAnsi="Symbol" w:cs="Symbol" w:hint="default"/>
+        <w:rFonts w:cs="OpenSymbol"/>
+      </w:rPr>
+    </w:lvl>
+    <w:lvl w:ilvl="4">
+      <w:start w:val="1"/>
+      <w:numFmt w:val="bullet"/>
+      <w:lvlText w:val="◦"/>
+      <w:lvlJc w:val="right"/>
+      <w:pPr>
+        <w:tabs>
+          <w:tab w:val="num" w:pos="2160"/>
+        </w:tabs>
+        <w:ind w:left="2160" w:hanging="360"/>
+      </w:pPr>
+      <w:rPr>
+        <w:rFonts w:ascii="OpenSymbol" w:hAnsi="OpenSymbol" w:cs="OpenSymbol" w:hint="default"/>
+        <w:rFonts w:cs="OpenSymbol"/>
+      </w:rPr>
+    </w:lvl>
+    <w:lvl w:ilvl="5">
+      <w:start w:val="1"/>
+      <w:numFmt w:val="bullet"/>
+      <w:lvlText w:val="▪"/>
+      <w:lvlJc w:val="right"/>
+      <w:pPr>
+        <w:tabs>
+          <w:tab w:val="num" w:pos="2520"/>
+        </w:tabs>
+        <w:ind w:left="2520" w:hanging="360"/>
+      </w:pPr>
+      <w:rPr>
+        <w:rFonts w:ascii="OpenSymbol" w:hAnsi="OpenSymbol" w:cs="OpenSymbol" w:hint="default"/>
+        <w:rFonts w:cs="OpenSymbol"/>
+      </w:rPr>
+    </w:lvl>
+    <w:lvl w:ilvl="6">
+      <w:start w:val="1"/>
+      <w:numFmt w:val="bullet"/>
+      <w:lvlText w:val=""/>
+      <w:lvlJc w:val="right"/>
+      <w:pPr>
+        <w:tabs>
+          <w:tab w:val="num" w:pos="2880"/>
+        </w:tabs>
+        <w:ind w:left="2880" w:hanging="360"/>
+      </w:pPr>
+      <w:rPr>
+        <w:rFonts w:ascii="Symbol" w:hAnsi="Symbol" w:cs="Symbol" w:hint="default"/>
+        <w:rFonts w:cs="OpenSymbol"/>
+      </w:rPr>
+    </w:lvl>
+    <w:lvl w:ilvl="7">
+      <w:start w:val="1"/>
+      <w:numFmt w:val="bullet"/>
+      <w:lvlText w:val="◦"/>
+      <w:lvlJc w:val="right"/>
+      <w:pPr>
+        <w:tabs>
+          <w:tab w:val="num" w:pos="3240"/>
+        </w:tabs>
+        <w:ind w:left="3240" w:hanging="360"/>
+      </w:pPr>
+      <w:rPr>
+        <w:rFonts w:ascii="OpenSymbol" w:hAnsi="OpenSymbol" w:cs="OpenSymbol" w:hint="default"/>
+        <w:rFonts w:cs="OpenSymbol"/>
+      </w:rPr>
+    </w:lvl>
+    <w:lvl w:ilvl="8">
+      <w:start w:val="1"/>
+      <w:numFmt w:val="bullet"/>
+      <w:lvlText w:val="▪"/>
+      <w:lvlJc w:val="right"/>
+      <w:pPr>
+        <w:tabs>
+          <w:tab w:val="num" w:pos="3600"/>
+        </w:tabs>
+        <w:ind w:left="3600" w:hanging="360"/>
+      </w:pPr>
+      <w:rPr>
+        <w:rFonts w:ascii="OpenSymbol" w:hAnsi="OpenSymbol" w:cs="OpenSymbol" w:hint="default"/>
+        <w:rFonts w:cs="OpenSymbol"/>
+      </w:rPr>
+    </w:lvl>
+  </w:abstractNum>
+  <w:abstractNum w:abstractNumId="4">
+    <w:lvl w:ilvl="0">
+      <w:start w:val="1"/>
+      <w:numFmt w:val="none"/>
+      <w:suff w:val="nothing"/>
+      <w:lvlText w:val=")"/>
+      <w:lvlJc w:val="left"/>
+      <w:pPr>
+        <w:tabs>
+          <w:tab w:val="num" w:pos="720"/>
+        </w:tabs>
+        <w:ind w:left="720" w:hanging="360"/>
+      </w:pPr>
+    </w:lvl>
+    <w:lvl w:ilvl="1">
+      <w:start w:val="1"/>
+      <w:numFmt w:val="none"/>
+      <w:suff w:val="nothing"/>
+      <w:lvlText w:val=")"/>
+      <w:lvlJc w:val="left"/>
+      <w:pPr>
+        <w:tabs>
+          <w:tab w:val="num" w:pos="1080"/>
+        </w:tabs>
+        <w:ind w:left="1080" w:hanging="360"/>
+      </w:pPr>
+    </w:lvl>
+    <w:lvl w:ilvl="2">
+      <w:start w:val="1"/>
+      <w:numFmt w:val="none"/>
+      <w:suff w:val="nothing"/>
+      <w:lvlText w:val=")"/>
+      <w:lvlJc w:val="left"/>
+      <w:pPr>
+        <w:tabs>
+          <w:tab w:val="num" w:pos="1440"/>
+        </w:tabs>
+        <w:ind w:left="1440" w:hanging="360"/>
+      </w:pPr>
+    </w:lvl>
+    <w:lvl w:ilvl="3">
+      <w:start w:val="1"/>
+      <w:numFmt w:val="none"/>
+      <w:suff w:val="nothing"/>
+      <w:lvlText w:val=")"/>
+      <w:lvlJc w:val="left"/>
+      <w:pPr>
+        <w:tabs>
+          <w:tab w:val="num" w:pos="1800"/>
+        </w:tabs>
+        <w:ind w:left="1800" w:hanging="360"/>
+      </w:pPr>
+    </w:lvl>
+    <w:lvl w:ilvl="4">
+      <w:start w:val="1"/>
+      <w:numFmt w:val="none"/>
+      <w:suff w:val="nothing"/>
+      <w:lvlText w:val=")"/>
+      <w:lvlJc w:val="left"/>
+      <w:pPr>
+        <w:tabs>
+          <w:tab w:val="num" w:pos="2160"/>
+        </w:tabs>
+        <w:ind w:left="2160" w:hanging="360"/>
+      </w:pPr>
+    </w:lvl>
+    <w:lvl w:ilvl="5">
+      <w:start w:val="1"/>
+      <w:numFmt w:val="none"/>
+      <w:suff w:val="nothing"/>
+      <w:lvlText w:val=")"/>
+      <w:lvlJc w:val="left"/>
+      <w:pPr>
+        <w:tabs>
+          <w:tab w:val="num" w:pos="2520"/>
+        </w:tabs>
+        <w:ind w:left="2520" w:hanging="360"/>
+      </w:pPr>
+    </w:lvl>
+    <w:lvl w:ilvl="6">
+      <w:start w:val="1"/>
+      <w:numFmt w:val="none"/>
+      <w:suff w:val="nothing"/>
+      <w:lvlText w:val=")"/>
+      <w:lvlJc w:val="left"/>
+      <w:pPr>
+        <w:tabs>
+          <w:tab w:val="num" w:pos="2880"/>
+        </w:tabs>
+        <w:ind w:left="2880" w:hanging="360"/>
+      </w:pPr>
+    </w:lvl>
+    <w:lvl w:ilvl="7">
+      <w:start w:val="1"/>
+      <w:numFmt w:val="none"/>
+      <w:suff w:val="nothing"/>
+      <w:lvlText w:val=")"/>
+      <w:lvlJc w:val="left"/>
+      <w:pPr>
+        <w:tabs>
+          <w:tab w:val="num" w:pos="3240"/>
+        </w:tabs>
+        <w:ind w:left="3240" w:hanging="360"/>
+      </w:pPr>
+    </w:lvl>
+    <w:lvl w:ilvl="8">
+      <w:start w:val="1"/>
+      <w:numFmt w:val="none"/>
+      <w:suff w:val="nothing"/>
+      <w:lvlText w:val=")"/>
+      <w:lvlJc w:val="left"/>
+      <w:pPr>
+        <w:tabs>
+          <w:tab w:val="num" w:pos="3600"/>
+        </w:tabs>
+        <w:ind w:left="3600" w:hanging="360"/>
+      </w:pPr>
+    </w:lvl>
+  </w:abstractNum>
+  <w:abstractNum w:abstractNumId="5">
+    <w:lvl w:ilvl="0">
+      <w:start w:val="1"/>
+      <w:numFmt w:val="bullet"/>
+      <w:lvlText w:val=""/>
+      <w:lvlJc w:val="right"/>
+      <w:pPr>
+        <w:tabs>
+          <w:tab w:val="num" w:pos="779"/>
+        </w:tabs>
+        <w:ind w:left="779" w:hanging="360"/>
+      </w:pPr>
+      <w:rPr>
+        <w:rFonts w:ascii="Symbol" w:hAnsi="Symbol" w:cs="Symbol" w:hint="default"/>
+        <w:rFonts w:cs="OpenSymbol"/>
+      </w:rPr>
+    </w:lvl>
+    <w:lvl w:ilvl="1">
+      <w:start w:val="1"/>
+      <w:numFmt w:val="bullet"/>
+      <w:lvlText w:val="◦"/>
+      <w:lvlJc w:val="right"/>
+      <w:pPr>
+        <w:tabs>
+          <w:tab w:val="num" w:pos="1139"/>
+        </w:tabs>
+        <w:ind w:left="1139" w:hanging="360"/>
+      </w:pPr>
+      <w:rPr>
+        <w:rFonts w:ascii="OpenSymbol" w:hAnsi="OpenSymbol" w:cs="OpenSymbol" w:hint="default"/>
+        <w:rFonts w:cs="OpenSymbol"/>
+      </w:rPr>
+    </w:lvl>
+    <w:lvl w:ilvl="2">
+      <w:start w:val="1"/>
+      <w:numFmt w:val="bullet"/>
+      <w:lvlText w:val="▪"/>
+      <w:lvlJc w:val="right"/>
+      <w:pPr>
+        <w:tabs>
+          <w:tab w:val="num" w:pos="1499"/>
+        </w:tabs>
+        <w:ind w:left="1499" w:hanging="360"/>
+      </w:pPr>
+      <w:rPr>
+        <w:rFonts w:ascii="OpenSymbol" w:hAnsi="OpenSymbol" w:cs="OpenSymbol" w:hint="default"/>
+        <w:rFonts w:cs="OpenSymbol"/>
+      </w:rPr>
+    </w:lvl>
+    <w:lvl w:ilvl="3">
+      <w:start w:val="1"/>
+      <w:numFmt w:val="bullet"/>
+      <w:lvlText w:val=""/>
+      <w:lvlJc w:val="right"/>
+      <w:pPr>
+        <w:tabs>
+          <w:tab w:val="num" w:pos="1859"/>
+        </w:tabs>
+        <w:ind w:left="1859" w:hanging="360"/>
+      </w:pPr>
+      <w:rPr>
+        <w:rFonts w:ascii="Symbol" w:hAnsi="Symbol" w:cs="Symbol" w:hint="default"/>
+        <w:rFonts w:cs="OpenSymbol"/>
+      </w:rPr>
+    </w:lvl>
+    <w:lvl w:ilvl="4">
+      <w:start w:val="1"/>
+      <w:numFmt w:val="bullet"/>
+      <w:lvlText w:val="◦"/>
+      <w:lvlJc w:val="right"/>
+      <w:pPr>
+        <w:tabs>
+          <w:tab w:val="num" w:pos="2219"/>
+        </w:tabs>
+        <w:ind w:left="2219" w:hanging="360"/>
+      </w:pPr>
+      <w:rPr>
+        <w:rFonts w:ascii="OpenSymbol" w:hAnsi="OpenSymbol" w:cs="OpenSymbol" w:hint="default"/>
+        <w:rFonts w:cs="OpenSymbol"/>
+      </w:rPr>
+    </w:lvl>
+    <w:lvl w:ilvl="5">
+      <w:start w:val="1"/>
+      <w:numFmt w:val="bullet"/>
+      <w:lvlText w:val="▪"/>
+      <w:lvlJc w:val="right"/>
+      <w:pPr>
+        <w:tabs>
+          <w:tab w:val="num" w:pos="2579"/>
+        </w:tabs>
+        <w:ind w:left="2579" w:hanging="360"/>
+      </w:pPr>
+      <w:rPr>
+        <w:rFonts w:ascii="OpenSymbol" w:hAnsi="OpenSymbol" w:cs="OpenSymbol" w:hint="default"/>
+        <w:rFonts w:cs="OpenSymbol"/>
+      </w:rPr>
+    </w:lvl>
+    <w:lvl w:ilvl="6">
+      <w:start w:val="1"/>
+      <w:numFmt w:val="bullet"/>
+      <w:lvlText w:val=""/>
+      <w:lvlJc w:val="right"/>
+      <w:pPr>
+        <w:tabs>
+          <w:tab w:val="num" w:pos="2939"/>
+        </w:tabs>
+        <w:ind w:left="2939" w:hanging="360"/>
+      </w:pPr>
+      <w:rPr>
+        <w:rFonts w:ascii="Symbol" w:hAnsi="Symbol" w:cs="Symbol" w:hint="default"/>
+        <w:rFonts w:cs="OpenSymbol"/>
+      </w:rPr>
+    </w:lvl>
+    <w:lvl w:ilvl="7">
+      <w:start w:val="1"/>
+      <w:numFmt w:val="bullet"/>
+      <w:lvlText w:val="◦"/>
+      <w:lvlJc w:val="right"/>
+      <w:pPr>
+        <w:tabs>
+          <w:tab w:val="num" w:pos="3299"/>
+        </w:tabs>
+        <w:ind w:left="3299" w:hanging="360"/>
+      </w:pPr>
+      <w:rPr>
+        <w:rFonts w:ascii="OpenSymbol" w:hAnsi="OpenSymbol" w:cs="OpenSymbol" w:hint="default"/>
+        <w:rFonts w:cs="OpenSymbol"/>
+      </w:rPr>
+    </w:lvl>
+    <w:lvl w:ilvl="8">
+      <w:start w:val="1"/>
+      <w:numFmt w:val="bullet"/>
+      <w:lvlText w:val="▪"/>
+      <w:lvlJc w:val="right"/>
+      <w:pPr>
+        <w:tabs>
+          <w:tab w:val="num" w:pos="3659"/>
+        </w:tabs>
+        <w:ind w:left="3659" w:hanging="360"/>
+      </w:pPr>
+      <w:rPr>
+        <w:rFonts w:ascii="OpenSymbol" w:hAnsi="OpenSymbol" w:cs="OpenSymbol" w:hint="default"/>
+        <w:rFonts w:cs="OpenSymbol"/>
+      </w:rPr>
+    </w:lvl>
+  </w:abstractNum>
+  <w:abstractNum w:abstractNumId="6">
+    <w:lvl w:ilvl="0">
+      <w:start w:val="1"/>
+      <w:numFmt w:val="none"/>
+      <w:suff w:val="nothing"/>
+      <w:lvlText w:val=""/>
+      <w:lvlJc w:val="left"/>
+      <w:pPr>
+        <w:tabs>
+          <w:tab w:val="num" w:pos="432"/>
+        </w:tabs>
+        <w:ind w:left="432" w:hanging="432"/>
+      </w:pPr>
+    </w:lvl>
+    <w:lvl w:ilvl="1">
+      <w:start w:val="1"/>
+      <w:numFmt w:val="none"/>
+      <w:suff w:val="nothing"/>
+      <w:lvlText w:val=""/>
+      <w:lvlJc w:val="left"/>
+      <w:pPr>
+        <w:tabs>
+          <w:tab w:val="num" w:pos="576"/>
+        </w:tabs>
+        <w:ind w:left="576" w:hanging="576"/>
+      </w:pPr>
+    </w:lvl>
+    <w:lvl w:ilvl="2">
+      <w:start w:val="1"/>
+      <w:numFmt w:val="none"/>
+      <w:suff w:val="nothing"/>
+      <w:lvlText w:val=""/>
+      <w:lvlJc w:val="left"/>
+      <w:pPr>
+        <w:tabs>
+          <w:tab w:val="num" w:pos="720"/>
+        </w:tabs>
+        <w:ind w:left="720" w:hanging="720"/>
+      </w:pPr>
+    </w:lvl>
+    <w:lvl w:ilvl="3">
+      <w:start w:val="1"/>
+      <w:numFmt w:val="none"/>
+      <w:suff w:val="nothing"/>
+      <w:lvlText w:val=""/>
+      <w:lvlJc w:val="left"/>
+      <w:pPr>
+        <w:tabs>
+          <w:tab w:val="num" w:pos="864"/>
+        </w:tabs>
+        <w:ind w:left="864" w:hanging="864"/>
+      </w:pPr>
+    </w:lvl>
+    <w:lvl w:ilvl="4">
+      <w:start w:val="1"/>
+      <w:numFmt w:val="none"/>
+      <w:suff w:val="nothing"/>
+      <w:lvlText w:val=""/>
+      <w:lvlJc w:val="left"/>
+      <w:pPr>
+        <w:tabs>
+          <w:tab w:val="num" w:pos="1008"/>
+        </w:tabs>
+        <w:ind w:left="1008" w:hanging="1008"/>
+      </w:pPr>
+    </w:lvl>
+    <w:lvl w:ilvl="5">
+      <w:start w:val="1"/>
+      <w:numFmt w:val="none"/>
+      <w:suff w:val="nothing"/>
+      <w:lvlText w:val=""/>
+      <w:lvlJc w:val="left"/>
+      <w:pPr>
+        <w:tabs>
+          <w:tab w:val="num" w:pos="1152"/>
+        </w:tabs>
+        <w:ind w:left="1152" w:hanging="1152"/>
+      </w:pPr>
+    </w:lvl>
+    <w:lvl w:ilvl="6">
+      <w:start w:val="1"/>
+      <w:numFmt w:val="none"/>
+      <w:suff w:val="nothing"/>
+      <w:lvlText w:val=""/>
+      <w:lvlJc w:val="left"/>
+      <w:pPr>
+        <w:tabs>
+          <w:tab w:val="num" w:pos="1296"/>
+        </w:tabs>
+        <w:ind w:left="1296" w:hanging="1296"/>
+      </w:pPr>
+    </w:lvl>
+    <w:lvl w:ilvl="7">
+      <w:start w:val="1"/>
+      <w:numFmt w:val="none"/>
+      <w:suff w:val="nothing"/>
+      <w:lvlText w:val=""/>
+      <w:lvlJc w:val="left"/>
+      <w:pPr>
+        <w:tabs>
+          <w:tab w:val="num" w:pos="1440"/>
+        </w:tabs>
+        <w:ind w:left="1440" w:hanging="1440"/>
+      </w:pPr>
+    </w:lvl>
+    <w:lvl w:ilvl="8">
+      <w:start w:val="1"/>
+      <w:numFmt w:val="none"/>
+      <w:suff w:val="nothing"/>
+      <w:lvlText w:val=""/>
+      <w:lvlJc w:val="left"/>
+      <w:pPr>
+        <w:tabs>
+          <w:tab w:val="num" w:pos="1584"/>
+        </w:tabs>
+        <w:ind w:left="1584" w:hanging="1584"/>
+      </w:pPr>
+    </w:lvl>
+  </w:abstractNum>
+  <w:num w:numId="1">
+    <w:abstractNumId w:val="1"/>
+  </w:num>
+  <w:num w:numId="2">
+    <w:abstractNumId w:val="2"/>
+  </w:num>
+  <w:num w:numId="3">
+    <w:abstractNumId w:val="3"/>
+  </w:num>
+  <w:num w:numId="4">
+    <w:abstractNumId w:val="4"/>
+  </w:num>
+  <w:num w:numId="5">
+    <w:abstractNumId w:val="5"/>
+  </w:num>
+  <w:num w:numId="6">
+    <w:abstractNumId w:val="6"/>
+  </w:num>
+</w:numbering>
 </file>
 
 <file path=word/styles.xml><?xml version="1.0" encoding="utf-8"?>
@@ -871,6 +9066,34 @@
       <w:rFonts w:ascii="Times New Roman" w:hAnsi="Times New Roman" w:cs="Wingdings"/>
     </w:rPr>
   </w:style>
+  <w:style w:type="character" w:styleId="Bullets">
+    <w:name w:val="Bullets"/>
+    <w:qFormat/>
+    <w:rPr>
+      <w:rFonts w:ascii="OpenSymbol" w:hAnsi="OpenSymbol" w:eastAsia="OpenSymbol" w:cs="OpenSymbol"/>
+    </w:rPr>
+  </w:style>
+  <w:style w:type="character" w:styleId="ListLabel4">
+    <w:name w:val="ListLabel 4"/>
+    <w:qFormat/>
+    <w:rPr>
+      <w:rFonts w:cs="OpenSymbol"/>
+    </w:rPr>
+  </w:style>
+  <w:style w:type="character" w:styleId="ListLabel5">
+    <w:name w:val="ListLabel 5"/>
+    <w:qFormat/>
+    <w:rPr>
+      <w:rFonts w:cs="OpenSymbol"/>
+    </w:rPr>
+  </w:style>
+  <w:style w:type="character" w:styleId="ListLabel6">
+    <w:name w:val="ListLabel 6"/>
+    <w:qFormat/>
+    <w:rPr>
+      <w:rFonts w:cs="OpenSymbol"/>
+    </w:rPr>
+  </w:style>
   <w:style w:type="paragraph" w:styleId="Heading" w:customStyle="1">
     <w:name w:val="Heading"/>
     <w:basedOn w:val="Normal"/>
